--- a/assignment/Project-Assignment.docx
+++ b/assignment/Project-Assignment.docx
@@ -1,6 +1,6 @@
 
 <file path=word/document.xml><?xml version="1.0" encoding="utf-8"?>
-<w:document xmlns:ve="http://schemas.openxmlformats.org/markup-compatibility/2006" xmlns:o="urn:schemas-microsoft-com:office:office" xmlns:r="http://schemas.openxmlformats.org/officeDocument/2006/relationships" xmlns:m="http://schemas.openxmlformats.org/officeDocument/2006/math" xmlns:v="urn:schemas-microsoft-com:vml" xmlns:wp="http://schemas.openxmlformats.org/drawingml/2006/wordprocessingDrawing" xmlns:w10="urn:schemas-microsoft-com:office:word" xmlns:w="http://schemas.openxmlformats.org/wordprocessingml/2006/main" xmlns:wne="http://schemas.microsoft.com/office/word/2006/wordml">
+<w:document xmlns:wpc="http://schemas.microsoft.com/office/word/2010/wordprocessingCanvas" xmlns:cx="http://schemas.microsoft.com/office/drawing/2014/chartex" xmlns:cx1="http://schemas.microsoft.com/office/drawing/2015/9/8/chartex" xmlns:cx2="http://schemas.microsoft.com/office/drawing/2015/10/21/chartex" xmlns:cx3="http://schemas.microsoft.com/office/drawing/2016/5/9/chartex" xmlns:cx4="http://schemas.microsoft.com/office/drawing/2016/5/10/chartex" xmlns:cx5="http://schemas.microsoft.com/office/drawing/2016/5/11/chartex" xmlns:cx6="http://schemas.microsoft.com/office/drawing/2016/5/12/chartex" xmlns:cx7="http://schemas.microsoft.com/office/drawing/2016/5/13/chartex" xmlns:cx8="http://schemas.microsoft.com/office/drawing/2016/5/14/chartex" xmlns:mc="http://schemas.openxmlformats.org/markup-compatibility/2006" xmlns:aink="http://schemas.microsoft.com/office/drawing/2016/ink" xmlns:am3d="http://schemas.microsoft.com/office/drawing/2017/model3d" xmlns:o="urn:schemas-microsoft-com:office:office" xmlns:r="http://schemas.openxmlformats.org/officeDocument/2006/relationships" xmlns:m="http://schemas.openxmlformats.org/officeDocument/2006/math" xmlns:v="urn:schemas-microsoft-com:vml" xmlns:wp14="http://schemas.microsoft.com/office/word/2010/wordprocessingDrawing" xmlns:wp="http://schemas.openxmlformats.org/drawingml/2006/wordprocessingDrawing" xmlns:w10="urn:schemas-microsoft-com:office:word" xmlns:w="http://schemas.openxmlformats.org/wordprocessingml/2006/main" xmlns:w14="http://schemas.microsoft.com/office/word/2010/wordml" xmlns:w15="http://schemas.microsoft.com/office/word/2012/wordml" xmlns:w16cid="http://schemas.microsoft.com/office/word/2016/wordml/cid" xmlns:w16se="http://schemas.microsoft.com/office/word/2015/wordml/symex" xmlns:wpg="http://schemas.microsoft.com/office/word/2010/wordprocessingGroup" xmlns:wpi="http://schemas.microsoft.com/office/word/2010/wordprocessingInk" xmlns:wne="http://schemas.microsoft.com/office/word/2006/wordml" xmlns:wps="http://schemas.microsoft.com/office/word/2010/wordprocessingShape" mc:Ignorable="w14 w15 w16se w16cid wp14">
   <w:body>
     <w:p>
       <w:pPr>
@@ -14,50 +14,23 @@
         <w:rPr>
           <w:lang w:val="en-US"/>
         </w:rPr>
-        <w:t xml:space="preserve">Project </w:t>
-      </w:r>
-      <w:r>
-        <w:rPr>
-          <w:lang w:val="en-US"/>
-        </w:rPr>
-        <w:t>Assignment</w:t>
-      </w:r>
-      <w:r>
-        <w:rPr>
-          <w:lang w:val="en-US"/>
-        </w:rPr>
-        <w:t xml:space="preserve"> </w:t>
-      </w:r>
-      <w:r>
-        <w:rPr>
-          <w:lang w:val="en-US"/>
-        </w:rPr>
-        <w:br/>
-      </w:r>
-      <w:r>
-        <w:rPr>
-          <w:lang w:val="en-US"/>
-        </w:rPr>
-        <w:t xml:space="preserve">for the </w:t>
-      </w:r>
-      <w:hyperlink r:id="rId8" w:history="1">
-        <w:r>
-          <w:rPr>
-            <w:rStyle w:val="Hyperlink"/>
-            <w:lang w:val="en-US"/>
-          </w:rPr>
-          <w:t xml:space="preserve">C# MVC Frameworks Course @ </w:t>
-        </w:r>
-        <w:proofErr w:type="spellStart"/>
-        <w:r>
-          <w:rPr>
-            <w:rStyle w:val="Hyperlink"/>
-            <w:lang w:val="en-US"/>
-          </w:rPr>
-          <w:t>SoftUni</w:t>
-        </w:r>
-        <w:proofErr w:type="spellEnd"/>
-      </w:hyperlink>
+        <w:t>C# MVC Frameworks</w:t>
+      </w:r>
+    </w:p>
+    <w:p>
+      <w:pPr>
+        <w:pStyle w:val="Heading1"/>
+        <w:jc w:val="center"/>
+        <w:rPr>
+          <w:lang w:val="en-US"/>
+        </w:rPr>
+      </w:pPr>
+      <w:r>
+        <w:rPr>
+          <w:lang w:val="en-US"/>
+        </w:rPr>
+        <w:t>Individual Project Assignment</w:t>
+      </w:r>
     </w:p>
     <w:p>
       <w:pPr>
@@ -106,20 +79,17 @@
           <w:numId w:val="26"/>
         </w:numPr>
         <w:rPr>
-          <w:highlight w:val="yellow"/>
-          <w:lang w:val="en-GB"/>
-        </w:rPr>
-      </w:pPr>
-      <w:r>
-        <w:rPr>
-          <w:highlight w:val="yellow"/>
+          <w:lang w:val="en-GB"/>
+        </w:rPr>
+      </w:pPr>
+      <w:r>
+        <w:rPr>
           <w:lang w:val="en-GB"/>
         </w:rPr>
         <w:t xml:space="preserve">The </w:t>
       </w:r>
       <w:r>
         <w:rPr>
-          <w:highlight w:val="yellow"/>
           <w:lang w:val="en-GB"/>
         </w:rPr>
         <w:t xml:space="preserve">application must be implemented using </w:t>
@@ -127,7 +97,6 @@
       <w:r>
         <w:rPr>
           <w:b/>
-          <w:highlight w:val="yellow"/>
           <w:lang w:val="en-GB"/>
         </w:rPr>
         <w:t xml:space="preserve">ASP.NET </w:t>
@@ -135,40 +104,53 @@
       <w:r>
         <w:rPr>
           <w:b/>
-          <w:highlight w:val="yellow"/>
           <w:lang w:val="en-GB"/>
         </w:rPr>
         <w:t>Core</w:t>
       </w:r>
       <w:r>
         <w:rPr>
-          <w:b/>
-          <w:highlight w:val="yellow"/>
           <w:lang w:val="en-GB"/>
         </w:rPr>
         <w:t xml:space="preserve"> </w:t>
       </w:r>
       <w:r>
         <w:rPr>
-          <w:b/>
-          <w:highlight w:val="yellow"/>
-          <w:lang w:val="en-GB"/>
-        </w:rPr>
-        <w:t>2.1</w:t>
-      </w:r>
-      <w:r>
-        <w:rPr>
-          <w:highlight w:val="yellow"/>
-          <w:lang w:val="en-GB"/>
-        </w:rPr>
-        <w:t xml:space="preserve"> </w:t>
-      </w:r>
-      <w:r>
-        <w:rPr>
-          <w:highlight w:val="yellow"/>
-          <w:lang w:val="en-GB"/>
-        </w:rPr>
-        <w:t>framework.</w:t>
+          <w:lang w:val="en-GB"/>
+        </w:rPr>
+        <w:t>F</w:t>
+      </w:r>
+      <w:r>
+        <w:rPr>
+          <w:lang w:val="en-GB"/>
+        </w:rPr>
+        <w:t>ramework</w:t>
+      </w:r>
+      <w:r>
+        <w:rPr>
+          <w:lang w:val="en-GB"/>
+        </w:rPr>
+        <w:t xml:space="preserve"> (</w:t>
+      </w:r>
+      <w:r>
+        <w:rPr>
+          <w:b/>
+          <w:bCs/>
+          <w:lang w:val="en-GB"/>
+        </w:rPr>
+        <w:t>latest</w:t>
+      </w:r>
+      <w:r>
+        <w:rPr>
+          <w:lang w:val="en-GB"/>
+        </w:rPr>
+        <w:t>)</w:t>
+      </w:r>
+      <w:r>
+        <w:rPr>
+          <w:lang w:val="en-GB"/>
+        </w:rPr>
+        <w:t>.</w:t>
       </w:r>
     </w:p>
     <w:p>
@@ -179,16 +161,40 @@
           <w:numId w:val="26"/>
         </w:numPr>
         <w:rPr>
-          <w:highlight w:val="yellow"/>
-          <w:lang w:val="en-GB"/>
-        </w:rPr>
-      </w:pPr>
-      <w:r>
-        <w:rPr>
-          <w:highlight w:val="yellow"/>
-          <w:lang w:val="en-GB"/>
-        </w:rPr>
-        <w:t>The application must have at least 8 web pages (views)</w:t>
+          <w:lang w:val="en-GB"/>
+        </w:rPr>
+      </w:pPr>
+      <w:r>
+        <w:rPr>
+          <w:lang w:val="en-GB"/>
+        </w:rPr>
+        <w:t xml:space="preserve">The application must have at least </w:t>
+      </w:r>
+      <w:r>
+        <w:rPr>
+          <w:b/>
+          <w:bCs/>
+          <w:lang w:val="en-GB"/>
+        </w:rPr>
+        <w:t>12</w:t>
+      </w:r>
+      <w:r>
+        <w:rPr>
+          <w:lang w:val="en-GB"/>
+        </w:rPr>
+        <w:t xml:space="preserve"> </w:t>
+      </w:r>
+      <w:r>
+        <w:rPr>
+          <w:lang w:val="en-GB"/>
+        </w:rPr>
+        <w:t>web pages</w:t>
+      </w:r>
+      <w:r>
+        <w:rPr>
+          <w:lang w:val="en-GB"/>
+        </w:rPr>
+        <w:t xml:space="preserve"> (views)</w:t>
       </w:r>
     </w:p>
     <w:p>
@@ -199,52 +205,46 @@
           <w:numId w:val="26"/>
         </w:numPr>
         <w:rPr>
-          <w:highlight w:val="yellow"/>
-          <w:lang w:val="en-GB"/>
-        </w:rPr>
-      </w:pPr>
-      <w:r>
-        <w:rPr>
-          <w:highlight w:val="yellow"/>
-          <w:lang w:val="en-GB"/>
-        </w:rPr>
-        <w:t xml:space="preserve">The application must have at least </w:t>
-      </w:r>
-      <w:r>
-        <w:rPr>
-          <w:highlight w:val="yellow"/>
-          <w:lang w:val="en-GB"/>
-        </w:rPr>
-        <w:t>4</w:t>
-      </w:r>
-      <w:r>
-        <w:rPr>
-          <w:highlight w:val="yellow"/>
-          <w:lang w:val="en-GB"/>
-        </w:rPr>
-        <w:t xml:space="preserve"> entity models</w:t>
-      </w:r>
-      <w:r>
-        <w:rPr>
-          <w:highlight w:val="yellow"/>
-          <w:lang w:val="en-GB"/>
-        </w:rPr>
-        <w:t xml:space="preserve"> (</w:t>
-      </w:r>
-      <w:r>
-        <w:rPr>
-          <w:b/>
-          <w:highlight w:val="yellow"/>
-          <w:lang w:val="en-GB"/>
-        </w:rPr>
-        <w:t>excluding</w:t>
-      </w:r>
-      <w:r>
-        <w:rPr>
-          <w:highlight w:val="yellow"/>
-          <w:lang w:val="en-GB"/>
-        </w:rPr>
-        <w:t xml:space="preserve"> users and roles)</w:t>
+          <w:lang w:val="en-GB"/>
+        </w:rPr>
+      </w:pPr>
+      <w:r>
+        <w:rPr>
+          <w:lang w:val="en-GB"/>
+        </w:rPr>
+        <w:t>The</w:t>
+      </w:r>
+      <w:r>
+        <w:rPr>
+          <w:lang w:val="en-GB"/>
+        </w:rPr>
+        <w:t xml:space="preserve"> application must have at least 6</w:t>
+      </w:r>
+      <w:r>
+        <w:rPr>
+          <w:lang w:val="en-GB"/>
+        </w:rPr>
+        <w:t xml:space="preserve"> </w:t>
+      </w:r>
+      <w:r>
+        <w:rPr>
+          <w:b/>
+          <w:bCs/>
+          <w:lang w:val="en-GB"/>
+        </w:rPr>
+        <w:t>independent</w:t>
+      </w:r>
+      <w:r>
+        <w:rPr>
+          <w:lang w:val="en-GB"/>
+        </w:rPr>
+        <w:t xml:space="preserve"> </w:t>
+      </w:r>
+      <w:r>
+        <w:rPr>
+          <w:lang w:val="en-GB"/>
+        </w:rPr>
+        <w:t>entity models</w:t>
       </w:r>
     </w:p>
     <w:p>
@@ -255,23 +255,34 @@
           <w:numId w:val="26"/>
         </w:numPr>
         <w:rPr>
-          <w:highlight w:val="yellow"/>
-          <w:lang w:val="en-GB"/>
-        </w:rPr>
-      </w:pPr>
-      <w:r>
-        <w:rPr>
-          <w:highlight w:val="yellow"/>
-          <w:lang w:val="en-GB"/>
-        </w:rPr>
-        <w:t>The application must have at least 4 controllers</w:t>
-      </w:r>
-      <w:r>
-        <w:rPr>
-          <w:highlight w:val="yellow"/>
-          <w:lang w:val="en-GB"/>
-        </w:rPr>
-        <w:t xml:space="preserve"> and at least 3 Razor pages</w:t>
+          <w:lang w:val="en-GB"/>
+        </w:rPr>
+      </w:pPr>
+      <w:r>
+        <w:rPr>
+          <w:lang w:val="en-GB"/>
+        </w:rPr>
+        <w:t xml:space="preserve">The </w:t>
+      </w:r>
+      <w:r>
+        <w:rPr>
+          <w:lang w:val="en-GB"/>
+        </w:rPr>
+        <w:t>application must have at least 6</w:t>
+      </w:r>
+      <w:r>
+        <w:rPr>
+          <w:lang w:val="en-GB"/>
+        </w:rPr>
+        <w:t xml:space="preserve"> </w:t>
+      </w:r>
+      <w:r>
+        <w:rPr>
+          <w:b/>
+          <w:bCs/>
+          <w:lang w:val="en-GB"/>
+        </w:rPr>
+        <w:t>controllers</w:t>
       </w:r>
     </w:p>
     <w:p>
@@ -282,13 +293,11 @@
           <w:numId w:val="26"/>
         </w:numPr>
         <w:rPr>
-          <w:highlight w:val="yellow"/>
-          <w:lang w:val="en-GB"/>
-        </w:rPr>
-      </w:pPr>
-      <w:r>
-        <w:rPr>
-          <w:highlight w:val="yellow"/>
+          <w:lang w:val="en-GB"/>
+        </w:rPr>
+      </w:pPr>
+      <w:r>
+        <w:rPr>
           <w:lang w:val="en-GB"/>
         </w:rPr>
         <w:t xml:space="preserve">Use </w:t>
@@ -296,7 +305,6 @@
       <w:r>
         <w:rPr>
           <w:b/>
-          <w:highlight w:val="yellow"/>
           <w:lang w:val="en-GB"/>
         </w:rPr>
         <w:t>Visual Studio</w:t>
@@ -304,21 +312,25 @@
       <w:r>
         <w:rPr>
           <w:b/>
-          <w:highlight w:val="yellow"/>
         </w:rPr>
         <w:t xml:space="preserve"> </w:t>
       </w:r>
       <w:r>
         <w:rPr>
           <w:b/>
-          <w:highlight w:val="yellow"/>
           <w:lang w:val="en-US"/>
         </w:rPr>
         <w:t>2017</w:t>
       </w:r>
       <w:r>
         <w:rPr>
-          <w:highlight w:val="yellow"/>
+          <w:b/>
+          <w:lang w:val="en-US"/>
+        </w:rPr>
+        <w:t xml:space="preserve"> / JetBrains Project Rider</w:t>
+      </w:r>
+      <w:r>
+        <w:rPr>
           <w:lang w:val="en-GB"/>
         </w:rPr>
         <w:t>.</w:t>
@@ -332,34 +344,29 @@
           <w:numId w:val="26"/>
         </w:numPr>
         <w:rPr>
-          <w:highlight w:val="yellow"/>
-          <w:lang w:val="en-GB"/>
-        </w:rPr>
-      </w:pPr>
-      <w:r>
-        <w:rPr>
-          <w:highlight w:val="yellow"/>
+          <w:lang w:val="en-GB"/>
+        </w:rPr>
+      </w:pPr>
+      <w:r>
+        <w:rPr>
           <w:lang w:val="en-GB"/>
         </w:rPr>
         <w:t>U</w:t>
       </w:r>
       <w:r>
         <w:rPr>
-          <w:highlight w:val="yellow"/>
           <w:lang w:val="en-GB"/>
         </w:rPr>
         <w:t>se</w:t>
       </w:r>
       <w:r>
         <w:rPr>
-          <w:highlight w:val="yellow"/>
           <w:lang w:val="en-GB"/>
         </w:rPr>
         <w:t xml:space="preserve"> the</w:t>
       </w:r>
       <w:r>
         <w:rPr>
-          <w:highlight w:val="yellow"/>
           <w:lang w:val="en-GB"/>
         </w:rPr>
         <w:t xml:space="preserve"> </w:t>
@@ -367,14 +374,12 @@
       <w:r>
         <w:rPr>
           <w:b/>
-          <w:highlight w:val="yellow"/>
           <w:lang w:val="en-GB"/>
         </w:rPr>
         <w:t>Razor</w:t>
       </w:r>
       <w:r>
         <w:rPr>
-          <w:highlight w:val="yellow"/>
           <w:lang w:val="en-GB"/>
         </w:rPr>
         <w:t xml:space="preserve"> template engine for generating the UI</w:t>
@@ -389,13 +394,11 @@
         </w:numPr>
         <w:rPr>
           <w:b/>
-          <w:highlight w:val="yellow"/>
-          <w:lang w:val="en-GB"/>
-        </w:rPr>
-      </w:pPr>
-      <w:r>
-        <w:rPr>
-          <w:highlight w:val="yellow"/>
+          <w:lang w:val="en-GB"/>
+        </w:rPr>
+      </w:pPr>
+      <w:r>
+        <w:rPr>
           <w:lang w:val="en-GB"/>
         </w:rPr>
         <w:t xml:space="preserve">Use </w:t>
@@ -403,14 +406,12 @@
       <w:r>
         <w:rPr>
           <w:b/>
-          <w:highlight w:val="yellow"/>
           <w:lang w:val="en-GB"/>
         </w:rPr>
         <w:t>sections</w:t>
       </w:r>
       <w:r>
         <w:rPr>
-          <w:highlight w:val="yellow"/>
           <w:lang w:val="en-GB"/>
         </w:rPr>
         <w:t xml:space="preserve"> and </w:t>
@@ -418,7 +419,6 @@
       <w:r>
         <w:rPr>
           <w:b/>
-          <w:highlight w:val="yellow"/>
           <w:lang w:val="en-GB"/>
         </w:rPr>
         <w:t>partial views</w:t>
@@ -426,7 +426,6 @@
       <w:r>
         <w:rPr>
           <w:bCs/>
-          <w:highlight w:val="yellow"/>
           <w:lang w:val="en-GB"/>
         </w:rPr>
         <w:t>.</w:t>
@@ -440,13 +439,11 @@
           <w:numId w:val="26"/>
         </w:numPr>
         <w:rPr>
-          <w:highlight w:val="yellow"/>
-          <w:lang w:val="en-GB"/>
-        </w:rPr>
-      </w:pPr>
-      <w:r>
-        <w:rPr>
-          <w:highlight w:val="yellow"/>
+          <w:lang w:val="en-GB"/>
+        </w:rPr>
+      </w:pPr>
+      <w:r>
+        <w:rPr>
           <w:lang w:val="en-GB"/>
         </w:rPr>
         <w:t xml:space="preserve">Use </w:t>
@@ -454,14 +451,12 @@
       <w:r>
         <w:rPr>
           <w:b/>
-          <w:highlight w:val="yellow"/>
           <w:lang w:val="en-GB"/>
         </w:rPr>
         <w:t>display</w:t>
       </w:r>
       <w:r>
         <w:rPr>
-          <w:highlight w:val="yellow"/>
           <w:lang w:val="en-GB"/>
         </w:rPr>
         <w:t xml:space="preserve"> and </w:t>
@@ -478,20 +473,11 @@
           <w:b/>
           <w:lang w:val="en-GB"/>
         </w:rPr>
-        <w:t xml:space="preserve"> </w:t>
-      </w:r>
-      <w:r>
-        <w:rPr>
-          <w:b/>
-          <w:highlight w:val="yellow"/>
-          <w:lang w:val="en-GB"/>
-        </w:rPr>
-        <w:t>templates</w:t>
+        <w:t xml:space="preserve"> templates</w:t>
       </w:r>
       <w:r>
         <w:rPr>
           <w:bCs/>
-          <w:highlight w:val="yellow"/>
           <w:lang w:val="en-GB"/>
         </w:rPr>
         <w:t>.</w:t>
@@ -505,72 +491,95 @@
           <w:numId w:val="26"/>
         </w:numPr>
         <w:rPr>
-          <w:highlight w:val="lightGray"/>
-          <w:lang w:val="en-GB"/>
-        </w:rPr>
-      </w:pPr>
-      <w:r>
-        <w:rPr>
-          <w:highlight w:val="lightGray"/>
+          <w:lang w:val="en-GB"/>
+        </w:rPr>
+      </w:pPr>
+      <w:r>
+        <w:rPr>
           <w:lang w:val="en-GB"/>
         </w:rPr>
         <w:t>Optionally, y</w:t>
       </w:r>
       <w:r>
         <w:rPr>
-          <w:highlight w:val="lightGray"/>
           <w:lang w:val="en-GB"/>
         </w:rPr>
         <w:t>ou could also</w:t>
       </w:r>
       <w:r>
         <w:rPr>
-          <w:highlight w:val="lightGray"/>
           <w:lang w:val="en-GB"/>
         </w:rPr>
         <w:t xml:space="preserve"> use</w:t>
       </w:r>
       <w:r>
         <w:rPr>
-          <w:highlight w:val="lightGray"/>
           <w:lang w:val="en-GB"/>
         </w:rPr>
         <w:t xml:space="preserve"> Web API</w:t>
       </w:r>
       <w:r>
         <w:rPr>
-          <w:highlight w:val="lightGray"/>
-          <w:lang w:val="en-GB"/>
-        </w:rPr>
-        <w:t xml:space="preserve"> to create a </w:t>
-      </w:r>
-      <w:proofErr w:type="spellStart"/>
-      <w:r>
-        <w:rPr>
-          <w:highlight w:val="lightGray"/>
-          <w:lang w:val="en-GB"/>
-        </w:rPr>
-        <w:t>RESTful</w:t>
-      </w:r>
-      <w:proofErr w:type="spellEnd"/>
-      <w:r>
-        <w:rPr>
-          <w:highlight w:val="lightGray"/>
-          <w:lang w:val="en-GB"/>
-        </w:rPr>
-        <w:t xml:space="preserve"> service and use JavaScript for</w:t>
-      </w:r>
-      <w:r>
-        <w:rPr>
-          <w:highlight w:val="lightGray"/>
-          <w:lang w:val="en-GB"/>
-        </w:rPr>
-        <w:br/>
-        <w:t>the front end</w:t>
-      </w:r>
-      <w:r>
-        <w:rPr>
-          <w:highlight w:val="lightGray"/>
+          <w:lang w:val="en-GB"/>
+        </w:rPr>
+        <w:t xml:space="preserve"> to create a RESTful serv</w:t>
+      </w:r>
+      <w:r>
+        <w:rPr>
+          <w:lang w:val="en-GB"/>
+        </w:rPr>
+        <w:t>ice and use</w:t>
+      </w:r>
+      <w:bookmarkStart w:id="0" w:name="_GoBack"/>
+      <w:bookmarkEnd w:id="0"/>
+      <w:r>
+        <w:rPr>
+          <w:lang w:val="en-GB"/>
+        </w:rPr>
+        <w:t xml:space="preserve"> JavaScript</w:t>
+      </w:r>
+      <w:r>
+        <w:rPr>
+          <w:lang w:val="en-GB"/>
+        </w:rPr>
+        <w:t xml:space="preserve"> / TypeScript</w:t>
+      </w:r>
+      <w:r>
+        <w:rPr>
+          <w:lang w:val="en-GB"/>
+        </w:rPr>
+        <w:t xml:space="preserve"> for</w:t>
+      </w:r>
+      <w:r>
+        <w:rPr>
+          <w:lang w:val="en-GB"/>
+        </w:rPr>
+        <w:t xml:space="preserve"> </w:t>
+      </w:r>
+      <w:r>
+        <w:rPr>
+          <w:lang w:val="en-GB"/>
+        </w:rPr>
+        <w:t xml:space="preserve">the </w:t>
+      </w:r>
+      <w:r>
+        <w:rPr>
+          <w:b/>
+          <w:bCs/>
+          <w:lang w:val="en-GB"/>
+        </w:rPr>
+        <w:t>Front-E</w:t>
+      </w:r>
+      <w:r>
+        <w:rPr>
+          <w:b/>
+          <w:bCs/>
+          <w:lang w:val="en-GB"/>
+        </w:rPr>
+        <w:t>nd</w:t>
+      </w:r>
+      <w:r>
+        <w:rPr>
           <w:lang w:val="en-GB"/>
         </w:rPr>
         <w:t xml:space="preserve"> </w:t>
@@ -584,13 +593,11 @@
           <w:numId w:val="26"/>
         </w:numPr>
         <w:rPr>
-          <w:highlight w:val="yellow"/>
-          <w:lang w:val="en-GB"/>
-        </w:rPr>
-      </w:pPr>
-      <w:r>
-        <w:rPr>
-          <w:highlight w:val="yellow"/>
+          <w:lang w:val="en-GB"/>
+        </w:rPr>
+      </w:pPr>
+      <w:r>
+        <w:rPr>
           <w:lang w:val="en-GB"/>
         </w:rPr>
         <w:t xml:space="preserve">Use </w:t>
@@ -598,17 +605,33 @@
       <w:r>
         <w:rPr>
           <w:b/>
-          <w:highlight w:val="yellow"/>
           <w:lang w:val="en-GB"/>
         </w:rPr>
         <w:t>Microsoft SQL Server</w:t>
       </w:r>
       <w:r>
         <w:rPr>
-          <w:highlight w:val="yellow"/>
-          <w:lang w:val="en-GB"/>
-        </w:rPr>
-        <w:t xml:space="preserve"> as database back-end</w:t>
+          <w:lang w:val="en-GB"/>
+        </w:rPr>
+        <w:t xml:space="preserve"> as </w:t>
+      </w:r>
+      <w:r>
+        <w:rPr>
+          <w:lang w:val="en-GB"/>
+        </w:rPr>
+        <w:t>D</w:t>
+      </w:r>
+      <w:r>
+        <w:rPr>
+          <w:lang w:val="en-GB"/>
+        </w:rPr>
+        <w:t>atabase</w:t>
+      </w:r>
+      <w:r>
+        <w:rPr>
+          <w:lang w:val="en-GB"/>
+        </w:rPr>
+        <w:t xml:space="preserve"> Service</w:t>
       </w:r>
     </w:p>
     <w:p>
@@ -619,48 +642,14 @@
           <w:numId w:val="26"/>
         </w:numPr>
         <w:rPr>
-          <w:highlight w:val="lightGray"/>
-          <w:lang w:val="en-GB"/>
-        </w:rPr>
-      </w:pPr>
-      <w:r>
-        <w:rPr>
-          <w:highlight w:val="lightGray"/>
-          <w:lang w:val="en-GB"/>
-        </w:rPr>
-        <w:t xml:space="preserve">Optionally, use multiple storages, e.g. files, other Web services, databases (e.g. </w:t>
-      </w:r>
-      <w:proofErr w:type="spellStart"/>
-      <w:r>
-        <w:rPr>
-          <w:highlight w:val="lightGray"/>
-          <w:lang w:val="en-GB"/>
-        </w:rPr>
-        <w:t>MySQL</w:t>
-      </w:r>
-      <w:proofErr w:type="spellEnd"/>
-      <w:r>
-        <w:rPr>
-          <w:highlight w:val="lightGray"/>
-          <w:lang w:val="en-GB"/>
-        </w:rPr>
-        <w:t xml:space="preserve"> / </w:t>
-      </w:r>
-      <w:proofErr w:type="spellStart"/>
-      <w:r>
-        <w:rPr>
-          <w:highlight w:val="lightGray"/>
-          <w:lang w:val="en-GB"/>
-        </w:rPr>
-        <w:t>MongoDB</w:t>
-      </w:r>
-      <w:proofErr w:type="spellEnd"/>
-      <w:r>
-        <w:rPr>
-          <w:highlight w:val="lightGray"/>
-          <w:lang w:val="en-GB"/>
-        </w:rPr>
-        <w:t xml:space="preserve"> / Cassandra / etc.)</w:t>
+          <w:lang w:val="en-GB"/>
+        </w:rPr>
+      </w:pPr>
+      <w:r>
+        <w:rPr>
+          <w:lang w:val="en-GB"/>
+        </w:rPr>
+        <w:t>Optionally, use multiple storages, e.g. files, other Web services, databases (e.g. MySQL / MongoDB / Cassandra / etc.)</w:t>
       </w:r>
     </w:p>
     <w:p>
@@ -671,13 +660,11 @@
           <w:numId w:val="26"/>
         </w:numPr>
         <w:rPr>
-          <w:highlight w:val="yellow"/>
-          <w:lang w:val="en-GB"/>
-        </w:rPr>
-      </w:pPr>
-      <w:r>
-        <w:rPr>
-          <w:highlight w:val="yellow"/>
+          <w:lang w:val="en-GB"/>
+        </w:rPr>
+      </w:pPr>
+      <w:r>
+        <w:rPr>
           <w:lang w:val="en-GB"/>
         </w:rPr>
         <w:t xml:space="preserve">Use </w:t>
@@ -685,7 +672,6 @@
       <w:r>
         <w:rPr>
           <w:b/>
-          <w:highlight w:val="yellow"/>
           <w:lang w:val="en-GB"/>
         </w:rPr>
         <w:t xml:space="preserve">Entity Framework </w:t>
@@ -693,28 +679,24 @@
       <w:r>
         <w:rPr>
           <w:b/>
-          <w:highlight w:val="yellow"/>
           <w:lang w:val="en-GB"/>
         </w:rPr>
         <w:t>Core</w:t>
       </w:r>
       <w:r>
         <w:rPr>
-          <w:highlight w:val="yellow"/>
           <w:lang w:val="en-GB"/>
         </w:rPr>
         <w:t xml:space="preserve"> to access you</w:t>
       </w:r>
       <w:r>
         <w:rPr>
-          <w:highlight w:val="yellow"/>
           <w:lang w:val="en-GB"/>
         </w:rPr>
         <w:t>r</w:t>
       </w:r>
       <w:r>
         <w:rPr>
-          <w:highlight w:val="yellow"/>
           <w:lang w:val="en-GB"/>
         </w:rPr>
         <w:t xml:space="preserve"> database</w:t>
@@ -728,13 +710,11 @@
           <w:numId w:val="26"/>
         </w:numPr>
         <w:rPr>
-          <w:highlight w:val="lightGray"/>
-          <w:lang w:val="en-GB"/>
-        </w:rPr>
-      </w:pPr>
-      <w:r>
-        <w:rPr>
-          <w:highlight w:val="lightGray"/>
+          <w:lang w:val="en-GB"/>
+        </w:rPr>
+      </w:pPr>
+      <w:r>
+        <w:rPr>
           <w:lang w:val="en-GB"/>
         </w:rPr>
         <w:t>If you need additional connectors to other databases, feel free to use them</w:t>
@@ -748,13 +728,11 @@
           <w:numId w:val="26"/>
         </w:numPr>
         <w:rPr>
-          <w:highlight w:val="yellow"/>
-          <w:lang w:val="en-GB"/>
-        </w:rPr>
-      </w:pPr>
-      <w:r>
-        <w:rPr>
-          <w:highlight w:val="yellow"/>
+          <w:lang w:val="en-GB"/>
+        </w:rPr>
+      </w:pPr>
+      <w:r>
+        <w:rPr>
           <w:lang w:val="en-GB"/>
         </w:rPr>
         <w:t xml:space="preserve">Use </w:t>
@@ -762,7 +740,6 @@
       <w:r>
         <w:rPr>
           <w:b/>
-          <w:highlight w:val="yellow"/>
           <w:lang w:val="en-GB"/>
         </w:rPr>
         <w:t xml:space="preserve">MVC </w:t>
@@ -770,50 +747,43 @@
       <w:r>
         <w:rPr>
           <w:b/>
-          <w:highlight w:val="yellow"/>
-          <w:lang w:val="en-GB"/>
-        </w:rPr>
-        <w:t>a</w:t>
-      </w:r>
-      <w:r>
-        <w:rPr>
-          <w:b/>
-          <w:highlight w:val="yellow"/>
+          <w:lang w:val="en-GB"/>
+        </w:rPr>
+        <w:t>A</w:t>
+      </w:r>
+      <w:r>
+        <w:rPr>
+          <w:b/>
           <w:lang w:val="en-GB"/>
         </w:rPr>
         <w:t>reas</w:t>
       </w:r>
       <w:r>
         <w:rPr>
-          <w:highlight w:val="yellow"/>
           <w:lang w:val="en-GB"/>
         </w:rPr>
         <w:t xml:space="preserve"> </w:t>
       </w:r>
       <w:r>
         <w:rPr>
-          <w:highlight w:val="yellow"/>
           <w:lang w:val="en-GB"/>
         </w:rPr>
         <w:t xml:space="preserve">to separate different parts of your application </w:t>
       </w:r>
       <w:r>
         <w:rPr>
-          <w:highlight w:val="yellow"/>
           <w:lang w:val="en-GB"/>
         </w:rPr>
         <w:t xml:space="preserve">(e.g. </w:t>
       </w:r>
       <w:r>
         <w:rPr>
-          <w:highlight w:val="yellow"/>
           <w:lang w:val="en-GB"/>
         </w:rPr>
         <w:t xml:space="preserve">area </w:t>
       </w:r>
       <w:r>
         <w:rPr>
-          <w:highlight w:val="yellow"/>
           <w:lang w:val="en-GB"/>
         </w:rPr>
         <w:t>for administration)</w:t>
@@ -827,13 +797,11 @@
           <w:numId w:val="26"/>
         </w:numPr>
         <w:rPr>
-          <w:highlight w:val="yellow"/>
-          <w:lang w:val="en-GB"/>
-        </w:rPr>
-      </w:pPr>
-      <w:r>
-        <w:rPr>
-          <w:highlight w:val="yellow"/>
+          <w:lang w:val="en-GB"/>
+        </w:rPr>
+      </w:pPr>
+      <w:r>
+        <w:rPr>
           <w:lang w:val="en-GB"/>
         </w:rPr>
         <w:t xml:space="preserve">Adapt the default </w:t>
@@ -841,7 +809,6 @@
       <w:r>
         <w:rPr>
           <w:b/>
-          <w:highlight w:val="yellow"/>
           <w:lang w:val="en-GB"/>
         </w:rPr>
         <w:t xml:space="preserve">ASP.NET </w:t>
@@ -849,7 +816,6 @@
       <w:r>
         <w:rPr>
           <w:b/>
-          <w:highlight w:val="yellow"/>
           <w:lang w:val="en-GB"/>
         </w:rPr>
         <w:t>Core</w:t>
@@ -857,14 +823,12 @@
       <w:r>
         <w:rPr>
           <w:b/>
-          <w:highlight w:val="yellow"/>
           <w:lang w:val="en-GB"/>
         </w:rPr>
         <w:t xml:space="preserve"> site template</w:t>
       </w:r>
       <w:r>
         <w:rPr>
-          <w:highlight w:val="yellow"/>
           <w:lang w:val="en-GB"/>
         </w:rPr>
         <w:t xml:space="preserve"> or get another free theme</w:t>
@@ -878,13 +842,11 @@
           <w:numId w:val="26"/>
         </w:numPr>
         <w:rPr>
-          <w:highlight w:val="yellow"/>
-          <w:lang w:val="en-GB"/>
-        </w:rPr>
-      </w:pPr>
-      <w:r>
-        <w:rPr>
-          <w:highlight w:val="yellow"/>
+          <w:lang w:val="en-GB"/>
+        </w:rPr>
+      </w:pPr>
+      <w:r>
+        <w:rPr>
           <w:lang w:val="en-GB"/>
         </w:rPr>
         <w:t xml:space="preserve">Use responsive design based on </w:t>
@@ -892,7 +854,6 @@
       <w:r>
         <w:rPr>
           <w:b/>
-          <w:highlight w:val="yellow"/>
           <w:lang w:val="en-GB"/>
         </w:rPr>
         <w:t>Twitter Bootstrap</w:t>
@@ -900,7 +861,6 @@
       <w:r>
         <w:rPr>
           <w:b/>
-          <w:highlight w:val="yellow"/>
           <w:lang w:val="en-GB"/>
         </w:rPr>
         <w:t xml:space="preserve"> </w:t>
@@ -908,7 +868,6 @@
       <w:r>
         <w:rPr>
           <w:b/>
-          <w:highlight w:val="yellow"/>
           <w:lang w:val="en-US"/>
         </w:rPr>
         <w:t>/</w:t>
@@ -916,7 +875,6 @@
       <w:r>
         <w:rPr>
           <w:b/>
-          <w:highlight w:val="yellow"/>
           <w:lang w:val="en-US"/>
         </w:rPr>
         <w:t xml:space="preserve"> </w:t>
@@ -924,7 +882,6 @@
       <w:r>
         <w:rPr>
           <w:b/>
-          <w:highlight w:val="yellow"/>
           <w:lang w:val="en-US"/>
         </w:rPr>
         <w:t>Google M</w:t>
@@ -932,7 +889,6 @@
       <w:r>
         <w:rPr>
           <w:b/>
-          <w:highlight w:val="yellow"/>
           <w:lang w:val="en-US"/>
         </w:rPr>
         <w:t>aterial design</w:t>
@@ -946,16 +902,79 @@
           <w:numId w:val="26"/>
         </w:numPr>
         <w:rPr>
-          <w:highlight w:val="yellow"/>
-          <w:lang w:val="en-GB"/>
-        </w:rPr>
-      </w:pPr>
-      <w:r>
-        <w:rPr>
-          <w:highlight w:val="yellow"/>
+          <w:lang w:val="en-GB"/>
+        </w:rPr>
+      </w:pPr>
+      <w:r>
+        <w:rPr>
           <w:lang w:val="en-US"/>
         </w:rPr>
         <w:t>Or just design your own</w:t>
+      </w:r>
+    </w:p>
+    <w:p>
+      <w:pPr>
+        <w:pStyle w:val="ListParagraph"/>
+        <w:numPr>
+          <w:ilvl w:val="0"/>
+          <w:numId w:val="26"/>
+        </w:numPr>
+        <w:rPr>
+          <w:lang w:val="en-GB"/>
+        </w:rPr>
+      </w:pPr>
+      <w:r>
+        <w:rPr>
+          <w:lang w:val="en-GB"/>
+        </w:rPr>
+        <w:t xml:space="preserve">Use the standard </w:t>
+      </w:r>
+      <w:r>
+        <w:rPr>
+          <w:b/>
+          <w:lang w:val="en-GB"/>
+        </w:rPr>
+        <w:t>ASP.NET Identity System</w:t>
+      </w:r>
+      <w:r>
+        <w:rPr>
+          <w:lang w:val="en-GB"/>
+        </w:rPr>
+        <w:t xml:space="preserve"> for managing </w:t>
+      </w:r>
+      <w:r>
+        <w:rPr>
+          <w:b/>
+          <w:lang w:val="en-GB"/>
+        </w:rPr>
+        <w:t>U</w:t>
+      </w:r>
+      <w:r>
+        <w:rPr>
+          <w:b/>
+          <w:lang w:val="en-GB"/>
+        </w:rPr>
+        <w:t>sers</w:t>
+      </w:r>
+      <w:r>
+        <w:rPr>
+          <w:lang w:val="en-GB"/>
+        </w:rPr>
+        <w:t xml:space="preserve"> and </w:t>
+      </w:r>
+      <w:r>
+        <w:rPr>
+          <w:b/>
+          <w:lang w:val="en-GB"/>
+        </w:rPr>
+        <w:t>R</w:t>
+      </w:r>
+      <w:r>
+        <w:rPr>
+          <w:b/>
+          <w:lang w:val="en-GB"/>
+        </w:rPr>
+        <w:t>oles</w:t>
       </w:r>
     </w:p>
     <w:p>
@@ -966,16 +985,78 @@
           <w:numId w:val="26"/>
         </w:numPr>
         <w:rPr>
-          <w:highlight w:val="yellow"/>
-          <w:lang w:val="en-GB"/>
-        </w:rPr>
-      </w:pPr>
-      <w:r>
-        <w:rPr>
-          <w:highlight w:val="yellow"/>
-          <w:lang w:val="en-GB"/>
-        </w:rPr>
-        <w:t>Don’t get too involved in design but make your app usable and good-looking</w:t>
+          <w:lang w:val="en-GB"/>
+        </w:rPr>
+      </w:pPr>
+      <w:r>
+        <w:rPr>
+          <w:lang w:val="en-GB"/>
+        </w:rPr>
+        <w:t xml:space="preserve">Your registered users should have at least one of </w:t>
+      </w:r>
+      <w:r>
+        <w:rPr>
+          <w:lang w:val="en-GB"/>
+        </w:rPr>
+        <w:t>these</w:t>
+      </w:r>
+      <w:r>
+        <w:rPr>
+          <w:lang w:val="en-GB"/>
+        </w:rPr>
+        <w:t xml:space="preserve"> roles: </w:t>
+      </w:r>
+      <w:r>
+        <w:rPr>
+          <w:b/>
+          <w:lang w:val="en-GB"/>
+        </w:rPr>
+        <w:t>U</w:t>
+      </w:r>
+      <w:r>
+        <w:rPr>
+          <w:b/>
+          <w:lang w:val="en-GB"/>
+        </w:rPr>
+        <w:t>ser</w:t>
+      </w:r>
+      <w:r>
+        <w:rPr>
+          <w:lang w:val="en-GB"/>
+        </w:rPr>
+        <w:t xml:space="preserve"> and </w:t>
+      </w:r>
+      <w:r>
+        <w:rPr>
+          <w:b/>
+          <w:lang w:val="en-GB"/>
+        </w:rPr>
+        <w:t>A</w:t>
+      </w:r>
+      <w:r>
+        <w:rPr>
+          <w:b/>
+          <w:lang w:val="en-GB"/>
+        </w:rPr>
+        <w:t>dministrator</w:t>
+      </w:r>
+    </w:p>
+    <w:p>
+      <w:pPr>
+        <w:pStyle w:val="ListParagraph"/>
+        <w:numPr>
+          <w:ilvl w:val="1"/>
+          <w:numId w:val="26"/>
+        </w:numPr>
+        <w:rPr>
+          <w:lang w:val="en-GB"/>
+        </w:rPr>
+      </w:pPr>
+      <w:r>
+        <w:rPr>
+          <w:lang w:val="en-GB"/>
+        </w:rPr>
+        <w:t>If you need, implement your own user management system</w:t>
       </w:r>
     </w:p>
     <w:p>
@@ -986,54 +1067,120 @@
           <w:numId w:val="26"/>
         </w:numPr>
         <w:rPr>
-          <w:highlight w:val="yellow"/>
-          <w:lang w:val="en-GB"/>
-        </w:rPr>
-      </w:pPr>
-      <w:r>
-        <w:rPr>
-          <w:highlight w:val="yellow"/>
-          <w:lang w:val="en-GB"/>
-        </w:rPr>
-        <w:t xml:space="preserve">Use the standard </w:t>
-      </w:r>
-      <w:r>
-        <w:rPr>
-          <w:b/>
-          <w:highlight w:val="yellow"/>
-          <w:lang w:val="en-GB"/>
-        </w:rPr>
-        <w:t>ASP.NET Identity System</w:t>
-      </w:r>
-      <w:r>
-        <w:rPr>
-          <w:highlight w:val="yellow"/>
-          <w:lang w:val="en-GB"/>
-        </w:rPr>
-        <w:t xml:space="preserve"> for managing </w:t>
-      </w:r>
-      <w:r>
-        <w:rPr>
-          <w:b/>
-          <w:highlight w:val="yellow"/>
-          <w:lang w:val="en-GB"/>
-        </w:rPr>
-        <w:t>users</w:t>
-      </w:r>
-      <w:r>
-        <w:rPr>
-          <w:highlight w:val="yellow"/>
-          <w:lang w:val="en-GB"/>
-        </w:rPr>
-        <w:t xml:space="preserve"> and </w:t>
-      </w:r>
-      <w:r>
-        <w:rPr>
-          <w:b/>
-          <w:highlight w:val="yellow"/>
-          <w:lang w:val="en-GB"/>
-        </w:rPr>
-        <w:t>roles</w:t>
+          <w:lang w:val="en-GB"/>
+        </w:rPr>
+      </w:pPr>
+      <w:r>
+        <w:rPr>
+          <w:lang w:val="en-GB"/>
+        </w:rPr>
+        <w:t>Optionally, u</w:t>
+      </w:r>
+      <w:r>
+        <w:rPr>
+          <w:lang w:val="en-GB"/>
+        </w:rPr>
+        <w:t xml:space="preserve">se </w:t>
+      </w:r>
+      <w:r>
+        <w:rPr>
+          <w:b/>
+          <w:lang w:val="en-GB"/>
+        </w:rPr>
+        <w:t xml:space="preserve">AJAX </w:t>
+      </w:r>
+      <w:r>
+        <w:rPr>
+          <w:bCs/>
+          <w:lang w:val="en-GB"/>
+        </w:rPr>
+        <w:t>request to asynchronously load and display data</w:t>
+      </w:r>
+      <w:r>
+        <w:rPr>
+          <w:b/>
+          <w:lang w:val="en-GB"/>
+        </w:rPr>
+        <w:t xml:space="preserve"> </w:t>
+      </w:r>
+      <w:r>
+        <w:rPr>
+          <w:bCs/>
+          <w:lang w:val="en-GB"/>
+        </w:rPr>
+        <w:t>somewh</w:t>
+      </w:r>
+      <w:r>
+        <w:rPr>
+          <w:bCs/>
+          <w:lang w:val="en-GB"/>
+        </w:rPr>
+        <w:t>er</w:t>
+      </w:r>
+      <w:r>
+        <w:rPr>
+          <w:bCs/>
+          <w:lang w:val="en-GB"/>
+        </w:rPr>
+        <w:t>e in</w:t>
+      </w:r>
+      <w:r>
+        <w:rPr>
+          <w:lang w:val="en-GB"/>
+        </w:rPr>
+        <w:t xml:space="preserve"> your application</w:t>
+      </w:r>
+    </w:p>
+    <w:p>
+      <w:pPr>
+        <w:pStyle w:val="ListParagraph"/>
+        <w:numPr>
+          <w:ilvl w:val="0"/>
+          <w:numId w:val="26"/>
+        </w:numPr>
+        <w:rPr>
+          <w:lang w:val="en-GB"/>
+        </w:rPr>
+      </w:pPr>
+      <w:r>
+        <w:rPr>
+          <w:lang w:val="en-GB"/>
+        </w:rPr>
+        <w:t xml:space="preserve">Write </w:t>
+      </w:r>
+      <w:r>
+        <w:rPr>
+          <w:b/>
+          <w:lang w:val="en-GB"/>
+        </w:rPr>
+        <w:t>U</w:t>
+      </w:r>
+      <w:r>
+        <w:rPr>
+          <w:b/>
+          <w:lang w:val="en-GB"/>
+        </w:rPr>
+        <w:t xml:space="preserve">nit </w:t>
+      </w:r>
+      <w:r>
+        <w:rPr>
+          <w:b/>
+          <w:lang w:val="en-GB"/>
+        </w:rPr>
+        <w:t>T</w:t>
+      </w:r>
+      <w:r>
+        <w:rPr>
+          <w:b/>
+          <w:lang w:val="en-GB"/>
+        </w:rPr>
+        <w:t>ests</w:t>
+      </w:r>
+      <w:r>
+        <w:rPr>
+          <w:lang w:val="en-GB"/>
+        </w:rPr>
+        <w:t xml:space="preserve"> for your logic, controllers, actions, helpers, etc.</w:t>
       </w:r>
     </w:p>
     <w:p>
@@ -1044,42 +1191,88 @@
           <w:numId w:val="26"/>
         </w:numPr>
         <w:rPr>
-          <w:highlight w:val="yellow"/>
-          <w:lang w:val="en-GB"/>
-        </w:rPr>
-      </w:pPr>
-      <w:r>
-        <w:rPr>
-          <w:highlight w:val="yellow"/>
-          <w:lang w:val="en-GB"/>
-        </w:rPr>
-        <w:t xml:space="preserve">Your registered users should have at least one of </w:t>
-      </w:r>
-      <w:r>
-        <w:rPr>
-          <w:highlight w:val="yellow"/>
-          <w:lang w:val="en-GB"/>
-        </w:rPr>
-        <w:t>these</w:t>
-      </w:r>
-      <w:r>
-        <w:rPr>
-          <w:highlight w:val="yellow"/>
-          <w:lang w:val="en-GB"/>
-        </w:rPr>
-        <w:t xml:space="preserve"> roles: </w:t>
-      </w:r>
-      <w:r>
-        <w:rPr>
-          <w:b/>
-          <w:highlight w:val="yellow"/>
-          <w:lang w:val="en-GB"/>
-        </w:rPr>
-        <w:t>user</w:t>
-      </w:r>
-      <w:r>
-        <w:rPr>
-          <w:highlight w:val="yellow"/>
+          <w:lang w:val="en-GB"/>
+        </w:rPr>
+      </w:pPr>
+      <w:r>
+        <w:rPr>
+          <w:lang w:val="en-GB"/>
+        </w:rPr>
+        <w:t xml:space="preserve">You should </w:t>
+      </w:r>
+      <w:r>
+        <w:rPr>
+          <w:b/>
+          <w:bCs/>
+          <w:lang w:val="en-GB"/>
+        </w:rPr>
+        <w:t>cover</w:t>
+      </w:r>
+      <w:r>
+        <w:rPr>
+          <w:lang w:val="en-GB"/>
+        </w:rPr>
+        <w:t xml:space="preserve"> at least </w:t>
+      </w:r>
+      <w:r>
+        <w:rPr>
+          <w:b/>
+          <w:bCs/>
+          <w:lang w:val="en-GB"/>
+        </w:rPr>
+        <w:t>80%</w:t>
+      </w:r>
+      <w:r>
+        <w:rPr>
+          <w:lang w:val="en-GB"/>
+        </w:rPr>
+        <w:t xml:space="preserve"> of your </w:t>
+      </w:r>
+      <w:r>
+        <w:rPr>
+          <w:lang w:val="en-GB"/>
+        </w:rPr>
+        <w:t xml:space="preserve">business </w:t>
+      </w:r>
+      <w:r>
+        <w:rPr>
+          <w:lang w:val="en-GB"/>
+        </w:rPr>
+        <w:t>logic.</w:t>
+      </w:r>
+    </w:p>
+    <w:p>
+      <w:pPr>
+        <w:pStyle w:val="ListParagraph"/>
+        <w:numPr>
+          <w:ilvl w:val="0"/>
+          <w:numId w:val="26"/>
+        </w:numPr>
+        <w:rPr>
+          <w:lang w:val="en-GB"/>
+        </w:rPr>
+      </w:pPr>
+      <w:r>
+        <w:rPr>
+          <w:lang w:val="en-GB"/>
+        </w:rPr>
+        <w:t>Implement</w:t>
+      </w:r>
+      <w:r>
+        <w:rPr>
+          <w:lang w:val="en-GB"/>
+        </w:rPr>
+        <w:t xml:space="preserve"> </w:t>
+      </w:r>
+      <w:r>
+        <w:rPr>
+          <w:b/>
+          <w:lang w:val="en-GB"/>
+        </w:rPr>
+        <w:t>error handling</w:t>
+      </w:r>
+      <w:r>
+        <w:rPr>
           <w:lang w:val="en-GB"/>
         </w:rPr>
         <w:t xml:space="preserve"> and </w:t>
@@ -1087,10 +1280,21 @@
       <w:r>
         <w:rPr>
           <w:b/>
-          <w:highlight w:val="yellow"/>
-          <w:lang w:val="en-GB"/>
-        </w:rPr>
-        <w:t>administrator</w:t>
+          <w:lang w:val="en-GB"/>
+        </w:rPr>
+        <w:t>data validation</w:t>
+      </w:r>
+      <w:r>
+        <w:rPr>
+          <w:lang w:val="en-GB"/>
+        </w:rPr>
+        <w:t xml:space="preserve"> to avoid crashes when invali</w:t>
+      </w:r>
+      <w:r>
+        <w:rPr>
+          <w:lang w:val="en-GB"/>
+        </w:rPr>
+        <w:t>d data is entered</w:t>
       </w:r>
     </w:p>
     <w:p>
@@ -1101,16 +1305,46 @@
           <w:numId w:val="26"/>
         </w:numPr>
         <w:rPr>
-          <w:highlight w:val="yellow"/>
-          <w:lang w:val="en-GB"/>
-        </w:rPr>
-      </w:pPr>
-      <w:r>
-        <w:rPr>
-          <w:highlight w:val="lightGray"/>
-          <w:lang w:val="en-GB"/>
-        </w:rPr>
-        <w:t>If you need, implement your own user management system</w:t>
+          <w:lang w:val="en-GB"/>
+        </w:rPr>
+      </w:pPr>
+      <w:r>
+        <w:rPr>
+          <w:lang w:val="en-GB"/>
+        </w:rPr>
+        <w:t>B</w:t>
+      </w:r>
+      <w:r>
+        <w:rPr>
+          <w:lang w:val="en-GB"/>
+        </w:rPr>
+        <w:t xml:space="preserve">oth </w:t>
+      </w:r>
+      <w:r>
+        <w:rPr>
+          <w:b/>
+          <w:lang w:val="en-GB"/>
+        </w:rPr>
+        <w:t>client-side</w:t>
+      </w:r>
+      <w:r>
+        <w:rPr>
+          <w:lang w:val="en-GB"/>
+        </w:rPr>
+        <w:t xml:space="preserve"> and </w:t>
+      </w:r>
+      <w:r>
+        <w:rPr>
+          <w:b/>
+          <w:lang w:val="en-GB"/>
+        </w:rPr>
+        <w:t>server-side</w:t>
+      </w:r>
+      <w:r>
+        <w:rPr>
+          <w:lang w:val="en-GB"/>
+        </w:rPr>
+        <w:t>, even at the database(s)</w:t>
       </w:r>
     </w:p>
     <w:p>
@@ -1121,39 +1355,60 @@
           <w:numId w:val="26"/>
         </w:numPr>
         <w:rPr>
-          <w:highlight w:val="yellow"/>
-          <w:lang w:val="en-GB"/>
-        </w:rPr>
-      </w:pPr>
-      <w:r>
-        <w:rPr>
-          <w:highlight w:val="yellow"/>
-          <w:lang w:val="en-GB"/>
-        </w:rPr>
-        <w:t xml:space="preserve">Create </w:t>
-      </w:r>
-      <w:r>
-        <w:rPr>
-          <w:b/>
-          <w:highlight w:val="yellow"/>
-          <w:lang w:val="en-GB"/>
-        </w:rPr>
-        <w:t>at least 4 controllers</w:t>
-      </w:r>
-      <w:r>
-        <w:rPr>
-          <w:highlight w:val="yellow"/>
-          <w:lang w:val="en-GB"/>
-        </w:rPr>
-        <w:t xml:space="preserve"> (with at least one action for each) and </w:t>
-      </w:r>
-      <w:r>
-        <w:rPr>
-          <w:b/>
-          <w:highlight w:val="yellow"/>
-          <w:lang w:val="en-GB"/>
-        </w:rPr>
-        <w:t>at least 3 Razor pages</w:t>
+          <w:rStyle w:val="Strong"/>
+          <w:b w:val="0"/>
+          <w:bCs w:val="0"/>
+          <w:lang w:val="en-GB"/>
+        </w:rPr>
+      </w:pPr>
+      <w:r>
+        <w:rPr>
+          <w:lang w:val="en-GB"/>
+        </w:rPr>
+        <w:t xml:space="preserve">Handle correctly the special </w:t>
+      </w:r>
+      <w:r>
+        <w:rPr>
+          <w:b/>
+          <w:lang w:val="en-GB"/>
+        </w:rPr>
+        <w:t>HTML characters</w:t>
+      </w:r>
+      <w:r>
+        <w:rPr>
+          <w:lang w:val="en-GB"/>
+        </w:rPr>
+        <w:t xml:space="preserve"> and tags like </w:t>
+      </w:r>
+      <w:r>
+        <w:rPr>
+          <w:rStyle w:val="Strong"/>
+          <w:noProof/>
+          <w:lang w:val="en-US"/>
+        </w:rPr>
+        <w:t>&lt;br /&gt;</w:t>
+      </w:r>
+      <w:r>
+        <w:rPr>
+          <w:lang w:val="en-US"/>
+        </w:rPr>
+        <w:t xml:space="preserve"> and </w:t>
+      </w:r>
+      <w:r>
+        <w:rPr>
+          <w:rStyle w:val="Strong"/>
+          <w:lang w:val="en-US"/>
+        </w:rPr>
+        <w:t>&lt;script&gt;</w:t>
+      </w:r>
+      <w:r>
+        <w:rPr>
+          <w:rStyle w:val="Strong"/>
+          <w:b w:val="0"/>
+          <w:bCs w:val="0"/>
+          <w:lang w:val="en-US"/>
+        </w:rPr>
+        <w:t xml:space="preserve"> (escape special characters)</w:t>
       </w:r>
     </w:p>
     <w:p>
@@ -1164,62 +1419,51 @@
           <w:numId w:val="26"/>
         </w:numPr>
         <w:rPr>
-          <w:highlight w:val="lightGray"/>
-          <w:lang w:val="en-GB"/>
-        </w:rPr>
-      </w:pPr>
-      <w:r>
-        <w:rPr>
-          <w:highlight w:val="lightGray"/>
-          <w:lang w:val="en-GB"/>
-        </w:rPr>
-        <w:t>Optionally, u</w:t>
-      </w:r>
-      <w:r>
-        <w:rPr>
-          <w:highlight w:val="lightGray"/>
-          <w:lang w:val="en-GB"/>
-        </w:rPr>
-        <w:t xml:space="preserve">se </w:t>
-      </w:r>
-      <w:r>
-        <w:rPr>
-          <w:b/>
-          <w:highlight w:val="lightGray"/>
-          <w:lang w:val="en-GB"/>
-        </w:rPr>
-        <w:t xml:space="preserve">AJAX </w:t>
-      </w:r>
-      <w:r>
-        <w:rPr>
-          <w:bCs/>
-          <w:highlight w:val="lightGray"/>
-          <w:lang w:val="en-GB"/>
-        </w:rPr>
-        <w:t>request to asynchronously load and display data</w:t>
-      </w:r>
-      <w:r>
-        <w:rPr>
-          <w:b/>
-          <w:highlight w:val="lightGray"/>
-          <w:lang w:val="en-GB"/>
-        </w:rPr>
-        <w:t xml:space="preserve"> </w:t>
-      </w:r>
-      <w:r>
-        <w:rPr>
-          <w:bCs/>
-          <w:highlight w:val="lightGray"/>
-          <w:lang w:val="en-GB"/>
-        </w:rPr>
-        <w:t>somewhere in</w:t>
-      </w:r>
-      <w:r>
-        <w:rPr>
-          <w:highlight w:val="lightGray"/>
-          <w:lang w:val="en-GB"/>
-        </w:rPr>
-        <w:t xml:space="preserve"> your application</w:t>
+          <w:rStyle w:val="Strong"/>
+          <w:b w:val="0"/>
+          <w:bCs w:val="0"/>
+          <w:lang w:val="en-GB"/>
+        </w:rPr>
+      </w:pPr>
+      <w:r>
+        <w:rPr>
+          <w:rStyle w:val="Strong"/>
+          <w:b w:val="0"/>
+          <w:lang w:val="en-GB"/>
+        </w:rPr>
+        <w:t xml:space="preserve">Use </w:t>
+      </w:r>
+      <w:r>
+        <w:rPr>
+          <w:rStyle w:val="Strong"/>
+          <w:noProof/>
+          <w:lang w:val="en-US"/>
+        </w:rPr>
+        <w:t>Dependency Injection</w:t>
+      </w:r>
+    </w:p>
+    <w:p>
+      <w:pPr>
+        <w:pStyle w:val="ListParagraph"/>
+        <w:numPr>
+          <w:ilvl w:val="1"/>
+          <w:numId w:val="26"/>
+        </w:numPr>
+        <w:rPr>
+          <w:rStyle w:val="Strong"/>
+          <w:b w:val="0"/>
+          <w:bCs w:val="0"/>
+          <w:lang w:val="en-GB"/>
+        </w:rPr>
+      </w:pPr>
+      <w:r>
+        <w:rPr>
+          <w:rStyle w:val="Strong"/>
+          <w:b w:val="0"/>
+          <w:noProof/>
+          <w:lang w:val="en-US"/>
+        </w:rPr>
+        <w:t>The built-in one in ASP.NET Core is perfectly fine</w:t>
       </w:r>
     </w:p>
     <w:p>
@@ -1230,56 +1474,59 @@
           <w:numId w:val="26"/>
         </w:numPr>
         <w:rPr>
-          <w:highlight w:val="yellow"/>
-          <w:lang w:val="en-GB"/>
-        </w:rPr>
-      </w:pPr>
-      <w:r>
-        <w:rPr>
-          <w:highlight w:val="yellow"/>
-          <w:lang w:val="en-GB"/>
-        </w:rPr>
-        <w:t xml:space="preserve">Write </w:t>
-      </w:r>
-      <w:r>
-        <w:rPr>
-          <w:b/>
-          <w:highlight w:val="yellow"/>
-          <w:lang w:val="en-GB"/>
-        </w:rPr>
-        <w:t>unit tests</w:t>
-      </w:r>
-      <w:r>
-        <w:rPr>
-          <w:highlight w:val="yellow"/>
-          <w:lang w:val="en-GB"/>
-        </w:rPr>
-        <w:t xml:space="preserve"> for your logic, controllers, actions, helpers, etc.</w:t>
-      </w:r>
-    </w:p>
-    <w:p>
-      <w:pPr>
-        <w:pStyle w:val="ListParagraph"/>
-        <w:numPr>
-          <w:ilvl w:val="1"/>
-          <w:numId w:val="26"/>
-        </w:numPr>
-        <w:rPr>
-          <w:lang w:val="en-GB"/>
-        </w:rPr>
-      </w:pPr>
-      <w:r>
-        <w:rPr>
-          <w:highlight w:val="yellow"/>
-          <w:lang w:val="en-GB"/>
-        </w:rPr>
-        <w:t>You should have at least 10</w:t>
-      </w:r>
-      <w:r>
-        <w:rPr>
-          <w:lang w:val="en-GB"/>
-        </w:rPr>
-        <w:t xml:space="preserve"> test cases</w:t>
+          <w:rStyle w:val="Strong"/>
+          <w:b w:val="0"/>
+          <w:bCs w:val="0"/>
+          <w:lang w:val="en-GB"/>
+        </w:rPr>
+      </w:pPr>
+      <w:r>
+        <w:rPr>
+          <w:rStyle w:val="Strong"/>
+          <w:b w:val="0"/>
+          <w:lang w:val="en-GB"/>
+        </w:rPr>
+        <w:t>Optionally, u</w:t>
+      </w:r>
+      <w:r>
+        <w:rPr>
+          <w:rStyle w:val="Strong"/>
+          <w:b w:val="0"/>
+          <w:lang w:val="en-GB"/>
+        </w:rPr>
+        <w:t xml:space="preserve">se </w:t>
+      </w:r>
+      <w:r>
+        <w:rPr>
+          <w:rStyle w:val="Strong"/>
+          <w:noProof/>
+          <w:lang w:val="en-US"/>
+        </w:rPr>
+        <w:t>Auto</w:t>
+      </w:r>
+      <w:r>
+        <w:rPr>
+          <w:rStyle w:val="Strong"/>
+          <w:noProof/>
+          <w:lang w:val="en-US"/>
+        </w:rPr>
+        <w:t>М</w:t>
+      </w:r>
+      <w:r>
+        <w:rPr>
+          <w:rStyle w:val="Strong"/>
+          <w:noProof/>
+          <w:lang w:val="en-US"/>
+        </w:rPr>
+        <w:t>app</w:t>
+      </w:r>
+      <w:r>
+        <w:rPr>
+          <w:rStyle w:val="Strong"/>
+          <w:noProof/>
+          <w:lang w:val="en-US"/>
+        </w:rPr>
+        <w:t>ing</w:t>
       </w:r>
     </w:p>
     <w:p>
@@ -1290,495 +1537,215 @@
           <w:numId w:val="26"/>
         </w:numPr>
         <w:rPr>
-          <w:highlight w:val="yellow"/>
-          <w:lang w:val="en-GB"/>
-        </w:rPr>
-      </w:pPr>
-      <w:r>
-        <w:rPr>
-          <w:highlight w:val="yellow"/>
-          <w:lang w:val="en-GB"/>
-        </w:rPr>
-        <w:t>Implement</w:t>
-      </w:r>
-      <w:r>
-        <w:rPr>
-          <w:highlight w:val="yellow"/>
-          <w:lang w:val="en-GB"/>
+          <w:rStyle w:val="Strong"/>
+          <w:b w:val="0"/>
+          <w:lang w:val="en-US"/>
+        </w:rPr>
+      </w:pPr>
+      <w:r>
+        <w:rPr>
+          <w:rStyle w:val="Strong"/>
+          <w:lang w:val="en-US"/>
+        </w:rPr>
+        <w:t xml:space="preserve">Prevent </w:t>
+      </w:r>
+      <w:r>
+        <w:rPr>
+          <w:rStyle w:val="Strong"/>
+          <w:b w:val="0"/>
+          <w:lang w:val="en-US"/>
+        </w:rPr>
+        <w:t xml:space="preserve">from </w:t>
+      </w:r>
+      <w:r>
+        <w:rPr>
+          <w:rStyle w:val="Strong"/>
+          <w:lang w:val="en-US"/>
+        </w:rPr>
+        <w:t>security</w:t>
+      </w:r>
+      <w:r>
+        <w:rPr>
+          <w:rStyle w:val="Strong"/>
+          <w:b w:val="0"/>
+          <w:lang w:val="en-US"/>
         </w:rPr>
         <w:t xml:space="preserve"> </w:t>
       </w:r>
       <w:r>
         <w:rPr>
-          <w:b/>
-          <w:highlight w:val="yellow"/>
-          <w:lang w:val="en-GB"/>
-        </w:rPr>
-        <w:t>error handling</w:t>
-      </w:r>
-      <w:r>
-        <w:rPr>
-          <w:highlight w:val="yellow"/>
-          <w:lang w:val="en-GB"/>
-        </w:rPr>
-        <w:t xml:space="preserve"> and </w:t>
-      </w:r>
-      <w:r>
-        <w:rPr>
-          <w:b/>
-          <w:highlight w:val="yellow"/>
-          <w:lang w:val="en-GB"/>
-        </w:rPr>
-        <w:t>data validation</w:t>
-      </w:r>
-      <w:r>
-        <w:rPr>
-          <w:highlight w:val="yellow"/>
-          <w:lang w:val="en-GB"/>
-        </w:rPr>
-        <w:t xml:space="preserve"> to avoid crashes when invali</w:t>
-      </w:r>
-      <w:r>
-        <w:rPr>
-          <w:highlight w:val="yellow"/>
-          <w:lang w:val="en-GB"/>
-        </w:rPr>
-        <w:t>d data is entered</w:t>
+          <w:rStyle w:val="Strong"/>
+          <w:bCs w:val="0"/>
+          <w:lang w:val="en-US"/>
+        </w:rPr>
+        <w:t>vulnerabilities</w:t>
+      </w:r>
+      <w:r>
+        <w:rPr>
+          <w:rStyle w:val="Strong"/>
+          <w:b w:val="0"/>
+          <w:lang w:val="en-US"/>
+        </w:rPr>
+        <w:t xml:space="preserve"> like </w:t>
+      </w:r>
+      <w:r>
+        <w:rPr>
+          <w:rStyle w:val="Strong"/>
+          <w:lang w:val="en-US"/>
+        </w:rPr>
+        <w:t>SQL Injection</w:t>
+      </w:r>
+      <w:r>
+        <w:rPr>
+          <w:rStyle w:val="Strong"/>
+          <w:b w:val="0"/>
+          <w:lang w:val="en-US"/>
+        </w:rPr>
+        <w:t xml:space="preserve">, </w:t>
+      </w:r>
+      <w:r>
+        <w:rPr>
+          <w:rStyle w:val="Strong"/>
+          <w:lang w:val="en-US"/>
+        </w:rPr>
+        <w:t>XSS</w:t>
+      </w:r>
+      <w:r>
+        <w:rPr>
+          <w:rStyle w:val="Strong"/>
+          <w:b w:val="0"/>
+          <w:lang w:val="en-US"/>
+        </w:rPr>
+        <w:t xml:space="preserve">, </w:t>
+      </w:r>
+      <w:r>
+        <w:rPr>
+          <w:rStyle w:val="Strong"/>
+          <w:lang w:val="en-US"/>
+        </w:rPr>
+        <w:t>C</w:t>
+      </w:r>
+      <w:r>
+        <w:rPr>
+          <w:rStyle w:val="Strong"/>
+          <w:lang w:val="en-US"/>
+        </w:rPr>
+        <w:t>SRF</w:t>
+      </w:r>
+      <w:r>
+        <w:rPr>
+          <w:rStyle w:val="Strong"/>
+          <w:b w:val="0"/>
+          <w:lang w:val="en-US"/>
+        </w:rPr>
+        <w:t xml:space="preserve">, </w:t>
+      </w:r>
+      <w:r>
+        <w:rPr>
+          <w:rStyle w:val="Strong"/>
+          <w:b w:val="0"/>
+          <w:lang w:val="en-US"/>
+        </w:rPr>
+        <w:t>p</w:t>
+      </w:r>
+      <w:r>
+        <w:rPr>
+          <w:rStyle w:val="Strong"/>
+          <w:b w:val="0"/>
+          <w:lang w:val="en-US"/>
+        </w:rPr>
+        <w:t xml:space="preserve">arameter </w:t>
+      </w:r>
+      <w:r>
+        <w:rPr>
+          <w:rStyle w:val="Strong"/>
+          <w:b w:val="0"/>
+          <w:lang w:val="en-US"/>
+        </w:rPr>
+        <w:t>t</w:t>
+      </w:r>
+      <w:r>
+        <w:rPr>
+          <w:rStyle w:val="Strong"/>
+          <w:b w:val="0"/>
+          <w:lang w:val="en-US"/>
+        </w:rPr>
+        <w:t>ampering, etc.</w:t>
       </w:r>
     </w:p>
     <w:p>
       <w:pPr>
-        <w:pStyle w:val="ListParagraph"/>
-        <w:numPr>
-          <w:ilvl w:val="1"/>
-          <w:numId w:val="26"/>
-        </w:numPr>
-        <w:rPr>
-          <w:highlight w:val="yellow"/>
-          <w:lang w:val="en-GB"/>
-        </w:rPr>
-      </w:pPr>
-      <w:r>
-        <w:rPr>
-          <w:highlight w:val="yellow"/>
-          <w:lang w:val="en-GB"/>
-        </w:rPr>
-        <w:t>B</w:t>
-      </w:r>
-      <w:r>
-        <w:rPr>
-          <w:highlight w:val="yellow"/>
-          <w:lang w:val="en-GB"/>
-        </w:rPr>
-        <w:t xml:space="preserve">oth </w:t>
-      </w:r>
-      <w:r>
-        <w:rPr>
-          <w:b/>
-          <w:highlight w:val="yellow"/>
-          <w:lang w:val="en-GB"/>
-        </w:rPr>
-        <w:t>client-side</w:t>
-      </w:r>
-      <w:r>
-        <w:rPr>
-          <w:highlight w:val="yellow"/>
-          <w:lang w:val="en-GB"/>
-        </w:rPr>
-        <w:t xml:space="preserve"> and </w:t>
-      </w:r>
-      <w:r>
-        <w:rPr>
-          <w:b/>
-          <w:highlight w:val="yellow"/>
-          <w:lang w:val="en-GB"/>
-        </w:rPr>
-        <w:t>server-side</w:t>
-      </w:r>
-      <w:r>
-        <w:rPr>
-          <w:highlight w:val="yellow"/>
-          <w:lang w:val="en-GB"/>
-        </w:rPr>
-        <w:t>, even at the database(s)</w:t>
+        <w:pStyle w:val="Heading2"/>
+        <w:rPr>
+          <w:lang w:val="en-US"/>
+        </w:rPr>
+      </w:pPr>
+      <w:r>
+        <w:rPr>
+          <w:lang w:val="en-US"/>
+        </w:rPr>
+        <w:t>Additional Requirements</w:t>
       </w:r>
     </w:p>
     <w:p>
       <w:pPr>
-        <w:pStyle w:val="ListParagraph"/>
-        <w:numPr>
-          <w:ilvl w:val="0"/>
-          <w:numId w:val="26"/>
-        </w:numPr>
-        <w:rPr>
-          <w:rStyle w:val="Strong"/>
-          <w:b w:val="0"/>
-          <w:bCs w:val="0"/>
-          <w:highlight w:val="yellow"/>
-          <w:lang w:val="en-GB"/>
-        </w:rPr>
-      </w:pPr>
-      <w:r>
-        <w:rPr>
-          <w:highlight w:val="yellow"/>
-          <w:lang w:val="en-GB"/>
-        </w:rPr>
-        <w:t xml:space="preserve">Handle correctly the special </w:t>
-      </w:r>
-      <w:r>
-        <w:rPr>
-          <w:b/>
-          <w:highlight w:val="yellow"/>
-          <w:lang w:val="en-GB"/>
-        </w:rPr>
-        <w:t>HTML characters</w:t>
-      </w:r>
-      <w:r>
-        <w:rPr>
-          <w:highlight w:val="yellow"/>
-          <w:lang w:val="en-GB"/>
-        </w:rPr>
-        <w:t xml:space="preserve"> and tags like </w:t>
-      </w:r>
-      <w:r>
-        <w:rPr>
-          <w:rStyle w:val="Strong"/>
-          <w:noProof/>
-          <w:highlight w:val="yellow"/>
-          <w:lang w:val="en-US"/>
-        </w:rPr>
-        <w:t>&lt;br /&gt;</w:t>
-      </w:r>
-      <w:r>
-        <w:rPr>
-          <w:highlight w:val="yellow"/>
-          <w:lang w:val="en-US"/>
-        </w:rPr>
-        <w:t xml:space="preserve"> and </w:t>
-      </w:r>
-      <w:r>
-        <w:rPr>
-          <w:rStyle w:val="Strong"/>
-          <w:highlight w:val="yellow"/>
-          <w:lang w:val="en-US"/>
-        </w:rPr>
-        <w:t>&lt;script&gt;</w:t>
-      </w:r>
-      <w:r>
-        <w:rPr>
-          <w:rStyle w:val="Strong"/>
-          <w:b w:val="0"/>
-          <w:bCs w:val="0"/>
-          <w:highlight w:val="yellow"/>
-          <w:lang w:val="en-US"/>
-        </w:rPr>
-        <w:t xml:space="preserve"> (escape special characters)</w:t>
-      </w:r>
-    </w:p>
-    <w:p>
-      <w:pPr>
-        <w:pStyle w:val="ListParagraph"/>
-        <w:numPr>
-          <w:ilvl w:val="0"/>
-          <w:numId w:val="26"/>
-        </w:numPr>
-        <w:rPr>
-          <w:rStyle w:val="Strong"/>
-          <w:b w:val="0"/>
-          <w:bCs w:val="0"/>
-          <w:highlight w:val="yellow"/>
-          <w:lang w:val="en-GB"/>
-        </w:rPr>
-      </w:pPr>
-      <w:r>
-        <w:rPr>
-          <w:rStyle w:val="Strong"/>
-          <w:b w:val="0"/>
-          <w:highlight w:val="yellow"/>
-          <w:lang w:val="en-GB"/>
-        </w:rPr>
-        <w:t xml:space="preserve">Use </w:t>
-      </w:r>
-      <w:r>
-        <w:rPr>
-          <w:rStyle w:val="Strong"/>
-          <w:noProof/>
-          <w:highlight w:val="yellow"/>
-          <w:lang w:val="en-US"/>
-        </w:rPr>
-        <w:t>Dependency Injection</w:t>
-      </w:r>
-    </w:p>
-    <w:p>
-      <w:pPr>
-        <w:pStyle w:val="ListParagraph"/>
-        <w:numPr>
-          <w:ilvl w:val="1"/>
-          <w:numId w:val="26"/>
-        </w:numPr>
-        <w:rPr>
-          <w:rStyle w:val="Strong"/>
-          <w:b w:val="0"/>
-          <w:bCs w:val="0"/>
-          <w:highlight w:val="yellow"/>
-          <w:lang w:val="en-GB"/>
-        </w:rPr>
-      </w:pPr>
-      <w:r>
-        <w:rPr>
-          <w:rStyle w:val="Strong"/>
-          <w:b w:val="0"/>
-          <w:noProof/>
-          <w:highlight w:val="yellow"/>
-          <w:lang w:val="en-US"/>
-        </w:rPr>
-        <w:t>The built-in one in ASP.NET Core is perfectly fine</w:t>
-      </w:r>
-    </w:p>
-    <w:p>
-      <w:pPr>
-        <w:pStyle w:val="ListParagraph"/>
-        <w:numPr>
-          <w:ilvl w:val="0"/>
-          <w:numId w:val="26"/>
-        </w:numPr>
-        <w:rPr>
-          <w:rStyle w:val="Strong"/>
-          <w:b w:val="0"/>
-          <w:bCs w:val="0"/>
-          <w:highlight w:val="yellow"/>
-          <w:lang w:val="en-GB"/>
-        </w:rPr>
-      </w:pPr>
-      <w:r>
-        <w:rPr>
-          <w:rStyle w:val="Strong"/>
-          <w:b w:val="0"/>
-          <w:highlight w:val="yellow"/>
-          <w:lang w:val="en-GB"/>
-        </w:rPr>
-        <w:t>Optionally, u</w:t>
-      </w:r>
-      <w:r>
-        <w:rPr>
-          <w:rStyle w:val="Strong"/>
-          <w:b w:val="0"/>
-          <w:highlight w:val="yellow"/>
-          <w:lang w:val="en-GB"/>
-        </w:rPr>
-        <w:t xml:space="preserve">se </w:t>
-      </w:r>
-      <w:r>
-        <w:rPr>
-          <w:rStyle w:val="Strong"/>
-          <w:noProof/>
-          <w:highlight w:val="yellow"/>
-          <w:lang w:val="en-US"/>
-        </w:rPr>
-        <w:t>Auto</w:t>
-      </w:r>
-      <w:r>
-        <w:rPr>
-          <w:rStyle w:val="Strong"/>
-          <w:noProof/>
-          <w:highlight w:val="yellow"/>
-          <w:lang w:val="en-US"/>
-        </w:rPr>
-        <w:t>М</w:t>
-      </w:r>
-      <w:r>
-        <w:rPr>
-          <w:rStyle w:val="Strong"/>
-          <w:noProof/>
-          <w:highlight w:val="yellow"/>
-          <w:lang w:val="en-US"/>
-        </w:rPr>
-        <w:t>app</w:t>
-      </w:r>
-      <w:r>
-        <w:rPr>
-          <w:rStyle w:val="Strong"/>
-          <w:noProof/>
-          <w:highlight w:val="yellow"/>
-          <w:lang w:val="en-US"/>
-        </w:rPr>
-        <w:t>ing</w:t>
-      </w:r>
-    </w:p>
-    <w:p>
-      <w:pPr>
-        <w:pStyle w:val="ListParagraph"/>
-        <w:numPr>
-          <w:ilvl w:val="0"/>
-          <w:numId w:val="26"/>
-        </w:numPr>
-        <w:rPr>
-          <w:rStyle w:val="Strong"/>
-          <w:b w:val="0"/>
-          <w:highlight w:val="yellow"/>
-          <w:lang w:val="en-US"/>
-        </w:rPr>
-      </w:pPr>
-      <w:r>
-        <w:rPr>
-          <w:rStyle w:val="Strong"/>
-          <w:highlight w:val="yellow"/>
-          <w:lang w:val="en-US"/>
-        </w:rPr>
-        <w:t xml:space="preserve">Prevent </w:t>
-      </w:r>
-      <w:r>
-        <w:rPr>
-          <w:rStyle w:val="Strong"/>
-          <w:b w:val="0"/>
-          <w:highlight w:val="yellow"/>
-          <w:lang w:val="en-US"/>
-        </w:rPr>
-        <w:t xml:space="preserve">from </w:t>
-      </w:r>
-      <w:r>
-        <w:rPr>
-          <w:rStyle w:val="Strong"/>
-          <w:highlight w:val="yellow"/>
-          <w:lang w:val="en-US"/>
-        </w:rPr>
-        <w:t>security</w:t>
-      </w:r>
-      <w:r>
-        <w:rPr>
-          <w:rStyle w:val="Strong"/>
-          <w:b w:val="0"/>
-          <w:highlight w:val="yellow"/>
+        <w:rPr>
+          <w:lang w:val="en-US"/>
+        </w:rPr>
+      </w:pPr>
+      <w:r>
+        <w:rPr>
+          <w:lang w:val="en-US"/>
+        </w:rPr>
+        <w:t xml:space="preserve">Your Project </w:t>
+      </w:r>
+      <w:r>
+        <w:rPr>
+          <w:b/>
+          <w:bCs/>
+          <w:lang w:val="en-US"/>
+        </w:rPr>
+        <w:t>MUST</w:t>
+      </w:r>
+      <w:r>
+        <w:rPr>
+          <w:lang w:val="en-US"/>
+        </w:rPr>
+        <w:t xml:space="preserve"> have a well-structured </w:t>
+      </w:r>
+      <w:r>
+        <w:rPr>
+          <w:b/>
+          <w:bCs/>
+          <w:lang w:val="en-US"/>
+        </w:rPr>
+        <w:t>Architecture</w:t>
+      </w:r>
+      <w:r>
+        <w:rPr>
+          <w:lang w:val="en-US"/>
+        </w:rPr>
+        <w:t xml:space="preserve"> and a well-configured </w:t>
+      </w:r>
+      <w:r>
+        <w:rPr>
+          <w:b/>
+          <w:bCs/>
+          <w:lang w:val="en-US"/>
+        </w:rPr>
+        <w:t>Control Flow</w:t>
+      </w:r>
+      <w:r>
+        <w:rPr>
+          <w:lang w:val="en-US"/>
+        </w:rPr>
+        <w:t>.</w:t>
+      </w:r>
+      <w:r>
+        <w:rPr>
           <w:lang w:val="en-US"/>
         </w:rPr>
         <w:t xml:space="preserve"> </w:t>
-      </w:r>
-      <w:r>
-        <w:rPr>
-          <w:rStyle w:val="Strong"/>
-          <w:bCs w:val="0"/>
-          <w:highlight w:val="yellow"/>
-          <w:lang w:val="en-US"/>
-        </w:rPr>
-        <w:t>vulnerabilities</w:t>
-      </w:r>
-      <w:r>
-        <w:rPr>
-          <w:rStyle w:val="Strong"/>
-          <w:b w:val="0"/>
-          <w:highlight w:val="yellow"/>
-          <w:lang w:val="en-US"/>
-        </w:rPr>
-        <w:t xml:space="preserve"> like </w:t>
-      </w:r>
-      <w:r>
-        <w:rPr>
-          <w:rStyle w:val="Strong"/>
-          <w:highlight w:val="yellow"/>
-          <w:lang w:val="en-US"/>
-        </w:rPr>
-        <w:t>SQL Injection</w:t>
-      </w:r>
-      <w:r>
-        <w:rPr>
-          <w:rStyle w:val="Strong"/>
-          <w:b w:val="0"/>
-          <w:highlight w:val="yellow"/>
-          <w:lang w:val="en-US"/>
-        </w:rPr>
-        <w:t xml:space="preserve">, </w:t>
-      </w:r>
-      <w:r>
-        <w:rPr>
-          <w:rStyle w:val="Strong"/>
-          <w:highlight w:val="yellow"/>
-          <w:lang w:val="en-US"/>
-        </w:rPr>
-        <w:t>XSS</w:t>
-      </w:r>
-      <w:r>
-        <w:rPr>
-          <w:rStyle w:val="Strong"/>
-          <w:b w:val="0"/>
-          <w:highlight w:val="yellow"/>
-          <w:lang w:val="en-US"/>
-        </w:rPr>
-        <w:t xml:space="preserve">, </w:t>
-      </w:r>
-      <w:r>
-        <w:rPr>
-          <w:rStyle w:val="Strong"/>
-          <w:highlight w:val="yellow"/>
-          <w:lang w:val="en-US"/>
-        </w:rPr>
-        <w:t>C</w:t>
-      </w:r>
-      <w:r>
-        <w:rPr>
-          <w:rStyle w:val="Strong"/>
-          <w:highlight w:val="yellow"/>
-          <w:lang w:val="en-US"/>
-        </w:rPr>
-        <w:t>SRF</w:t>
-      </w:r>
-      <w:r>
-        <w:rPr>
-          <w:rStyle w:val="Strong"/>
-          <w:b w:val="0"/>
-          <w:highlight w:val="yellow"/>
-          <w:lang w:val="en-US"/>
-        </w:rPr>
-        <w:t xml:space="preserve">, </w:t>
-      </w:r>
-      <w:r>
-        <w:rPr>
-          <w:rStyle w:val="Strong"/>
-          <w:b w:val="0"/>
-          <w:highlight w:val="yellow"/>
-          <w:lang w:val="en-US"/>
-        </w:rPr>
-        <w:t>p</w:t>
-      </w:r>
-      <w:r>
-        <w:rPr>
-          <w:rStyle w:val="Strong"/>
-          <w:b w:val="0"/>
-          <w:highlight w:val="yellow"/>
-          <w:lang w:val="en-US"/>
-        </w:rPr>
-        <w:t xml:space="preserve">arameter </w:t>
-      </w:r>
-      <w:r>
-        <w:rPr>
-          <w:rStyle w:val="Strong"/>
-          <w:b w:val="0"/>
-          <w:highlight w:val="yellow"/>
-          <w:lang w:val="en-US"/>
-        </w:rPr>
-        <w:t>t</w:t>
-      </w:r>
-      <w:r>
-        <w:rPr>
-          <w:rStyle w:val="Strong"/>
-          <w:b w:val="0"/>
-          <w:highlight w:val="yellow"/>
-          <w:lang w:val="en-US"/>
-        </w:rPr>
-        <w:t>ampering, etc.</w:t>
-      </w:r>
-    </w:p>
-    <w:p>
-      <w:pPr>
-        <w:pStyle w:val="Heading2"/>
-        <w:rPr>
-          <w:lang w:val="en-US"/>
-        </w:rPr>
-      </w:pPr>
-      <w:r>
-        <w:rPr>
-          <w:lang w:val="en-US"/>
-        </w:rPr>
-        <w:t>Additional Requirements</w:t>
       </w:r>
     </w:p>
     <w:p>
@@ -1790,34 +1757,29 @@
         <w:spacing w:before="120" w:after="120" w:line="240" w:lineRule="auto"/>
         <w:jc w:val="both"/>
         <w:rPr>
-          <w:highlight w:val="yellow"/>
-          <w:lang w:val="en-US"/>
-        </w:rPr>
-      </w:pPr>
-      <w:r>
-        <w:rPr>
-          <w:highlight w:val="yellow"/>
+          <w:lang w:val="en-US"/>
+        </w:rPr>
+      </w:pPr>
+      <w:r>
+        <w:rPr>
           <w:lang w:val="en-US"/>
         </w:rPr>
         <w:t>Follow the best practices for O</w:t>
       </w:r>
       <w:r>
         <w:rPr>
-          <w:highlight w:val="yellow"/>
           <w:lang w:val="en-US"/>
         </w:rPr>
         <w:t>bject Oriented</w:t>
       </w:r>
       <w:r>
         <w:rPr>
-          <w:highlight w:val="yellow"/>
           <w:lang w:val="en-US"/>
         </w:rPr>
         <w:t xml:space="preserve"> design</w:t>
       </w:r>
       <w:r>
         <w:rPr>
-          <w:highlight w:val="yellow"/>
           <w:lang w:val="en-US"/>
         </w:rPr>
         <w:t xml:space="preserve"> and </w:t>
@@ -1826,28 +1788,24 @@
         <w:rPr>
           <w:b/>
           <w:bCs/>
-          <w:highlight w:val="yellow"/>
           <w:lang w:val="en-US"/>
         </w:rPr>
         <w:t>high-quality code</w:t>
       </w:r>
       <w:r>
         <w:rPr>
-          <w:highlight w:val="yellow"/>
           <w:lang w:val="en-US"/>
         </w:rPr>
         <w:t xml:space="preserve"> for the </w:t>
       </w:r>
       <w:r>
         <w:rPr>
-          <w:highlight w:val="yellow"/>
           <w:lang w:val="en-US"/>
         </w:rPr>
         <w:t>Web application</w:t>
       </w:r>
       <w:r>
         <w:rPr>
-          <w:highlight w:val="yellow"/>
           <w:lang w:val="en-US"/>
         </w:rPr>
         <w:t>:</w:t>
@@ -1862,16 +1820,38 @@
         <w:spacing w:before="120" w:after="120" w:line="240" w:lineRule="auto"/>
         <w:jc w:val="both"/>
         <w:rPr>
-          <w:highlight w:val="yellow"/>
-          <w:lang w:val="en-US"/>
-        </w:rPr>
-      </w:pPr>
-      <w:r>
-        <w:rPr>
-          <w:highlight w:val="yellow"/>
-          <w:lang w:val="en-US"/>
-        </w:rPr>
-        <w:t>Use the OOP principles properly: data encapsulation, inheritance, abstraction and polymorphism</w:t>
+          <w:lang w:val="en-US"/>
+        </w:rPr>
+      </w:pPr>
+      <w:r>
+        <w:rPr>
+          <w:lang w:val="en-US"/>
+        </w:rPr>
+        <w:t>Use the OOP principles</w:t>
+      </w:r>
+      <w:r>
+        <w:rPr>
+          <w:lang w:val="en-US"/>
+        </w:rPr>
+        <w:t xml:space="preserve"> </w:t>
+      </w:r>
+      <w:r>
+        <w:rPr>
+          <w:lang w:val="en-US"/>
+        </w:rPr>
+        <w:t>properly: data encapsulation,</w:t>
+      </w:r>
+      <w:r>
+        <w:rPr>
+          <w:lang w:val="en-US"/>
+        </w:rPr>
+        <w:t xml:space="preserve"> </w:t>
+      </w:r>
+      <w:r>
+        <w:rPr>
+          <w:lang w:val="en-US"/>
+        </w:rPr>
+        <w:t>inheritance, abstraction and polymorphism</w:t>
       </w:r>
     </w:p>
     <w:p>
@@ -1883,13 +1863,11 @@
         <w:spacing w:before="120" w:after="120" w:line="240" w:lineRule="auto"/>
         <w:jc w:val="both"/>
         <w:rPr>
-          <w:highlight w:val="yellow"/>
-          <w:lang w:val="en-US"/>
-        </w:rPr>
-      </w:pPr>
-      <w:r>
-        <w:rPr>
-          <w:highlight w:val="yellow"/>
+          <w:lang w:val="en-US"/>
+        </w:rPr>
+      </w:pPr>
+      <w:r>
+        <w:rPr>
           <w:lang w:val="en-US"/>
         </w:rPr>
         <w:lastRenderedPageBreak/>
@@ -1905,20 +1883,17 @@
         <w:spacing w:before="120" w:after="120" w:line="240" w:lineRule="auto"/>
         <w:jc w:val="both"/>
         <w:rPr>
-          <w:highlight w:val="yellow"/>
-          <w:lang w:val="en-US"/>
-        </w:rPr>
-      </w:pPr>
-      <w:r>
-        <w:rPr>
-          <w:highlight w:val="yellow"/>
+          <w:lang w:val="en-US"/>
+        </w:rPr>
+      </w:pPr>
+      <w:r>
+        <w:rPr>
           <w:lang w:val="en-US"/>
         </w:rPr>
         <w:t>Follow the principles of str</w:t>
       </w:r>
       <w:r>
         <w:rPr>
-          <w:highlight w:val="yellow"/>
           <w:lang w:val="en-US"/>
         </w:rPr>
         <w:t>ong cohesion and loose coupling</w:t>
@@ -1933,20 +1908,17 @@
         <w:spacing w:before="120" w:after="120" w:line="240" w:lineRule="auto"/>
         <w:jc w:val="both"/>
         <w:rPr>
-          <w:highlight w:val="yellow"/>
-          <w:lang w:val="en-US"/>
-        </w:rPr>
-      </w:pPr>
-      <w:r>
-        <w:rPr>
-          <w:highlight w:val="yellow"/>
+          <w:lang w:val="en-US"/>
+        </w:rPr>
+      </w:pPr>
+      <w:r>
+        <w:rPr>
           <w:lang w:val="en-US"/>
         </w:rPr>
         <w:t>Correctly format and structure your code, name your identif</w:t>
       </w:r>
       <w:r>
         <w:rPr>
-          <w:highlight w:val="yellow"/>
           <w:lang w:val="en-US"/>
         </w:rPr>
         <w:t>iers and make the code readable</w:t>
@@ -1961,16 +1933,63 @@
         <w:spacing w:before="120" w:after="120" w:line="240" w:lineRule="auto"/>
         <w:jc w:val="both"/>
         <w:rPr>
-          <w:highlight w:val="yellow"/>
-          <w:lang w:val="en-US"/>
-        </w:rPr>
-      </w:pPr>
-      <w:r>
-        <w:rPr>
-          <w:highlight w:val="yellow"/>
-          <w:lang w:val="en-US"/>
-        </w:rPr>
-        <w:t>Make the user interface (UI) good-looking and easy to use</w:t>
+          <w:lang w:val="en-US"/>
+        </w:rPr>
+      </w:pPr>
+      <w:r>
+        <w:rPr>
+          <w:lang w:val="en-US"/>
+        </w:rPr>
+        <w:t>Make the user interface (</w:t>
+      </w:r>
+      <w:r>
+        <w:rPr>
+          <w:lang w:val="en-US"/>
+        </w:rPr>
+        <w:t>UI)</w:t>
+      </w:r>
+      <w:r>
+        <w:rPr>
+          <w:lang w:val="en-US"/>
+        </w:rPr>
+        <w:t xml:space="preserve"> good-</w:t>
+      </w:r>
+      <w:r>
+        <w:rPr>
+          <w:lang w:val="en-US"/>
+        </w:rPr>
+        <w:t xml:space="preserve">looking </w:t>
+      </w:r>
+      <w:r>
+        <w:rPr>
+          <w:lang w:val="en-US"/>
+        </w:rPr>
+        <w:t xml:space="preserve">and </w:t>
+      </w:r>
+      <w:r>
+        <w:rPr>
+          <w:lang w:val="en-US"/>
+        </w:rPr>
+        <w:t>easy to use</w:t>
+      </w:r>
+    </w:p>
+    <w:p>
+      <w:pPr>
+        <w:numPr>
+          <w:ilvl w:val="1"/>
+          <w:numId w:val="21"/>
+        </w:numPr>
+        <w:spacing w:before="120" w:after="120" w:line="240" w:lineRule="auto"/>
+        <w:jc w:val="both"/>
+        <w:rPr>
+          <w:lang w:val="en-US"/>
+        </w:rPr>
+      </w:pPr>
+      <w:r>
+        <w:rPr>
+          <w:lang w:val="en-US"/>
+        </w:rPr>
+        <w:t xml:space="preserve">If you provide a broken design, your Functionality Points will be sanctioned </w:t>
       </w:r>
     </w:p>
     <w:p>
@@ -1982,55 +2001,47 @@
         <w:spacing w:before="120" w:after="120" w:line="240" w:lineRule="auto"/>
         <w:jc w:val="both"/>
         <w:rPr>
-          <w:highlight w:val="yellow"/>
-          <w:lang w:val="en-US"/>
-        </w:rPr>
-      </w:pPr>
-      <w:r>
-        <w:rPr>
-          <w:highlight w:val="yellow"/>
+          <w:lang w:val="en-US"/>
+        </w:rPr>
+      </w:pPr>
+      <w:r>
+        <w:rPr>
           <w:lang w:val="en-US"/>
         </w:rPr>
         <w:t>S</w:t>
       </w:r>
       <w:r>
         <w:rPr>
-          <w:highlight w:val="yellow"/>
           <w:lang w:val="en-US"/>
         </w:rPr>
         <w:t>upport</w:t>
       </w:r>
       <w:r>
         <w:rPr>
-          <w:highlight w:val="yellow"/>
           <w:lang w:val="en-US"/>
         </w:rPr>
         <w:t xml:space="preserve"> all</w:t>
       </w:r>
       <w:r>
         <w:rPr>
-          <w:highlight w:val="yellow"/>
           <w:lang w:val="en-US"/>
         </w:rPr>
         <w:t xml:space="preserve"> major</w:t>
       </w:r>
       <w:r>
         <w:rPr>
-          <w:highlight w:val="yellow"/>
           <w:lang w:val="en-US"/>
         </w:rPr>
         <w:t xml:space="preserve"> modern </w:t>
       </w:r>
       <w:r>
         <w:rPr>
-          <w:highlight w:val="yellow"/>
           <w:lang w:val="en-US"/>
         </w:rPr>
         <w:t>W</w:t>
       </w:r>
       <w:r>
         <w:rPr>
-          <w:highlight w:val="yellow"/>
           <w:lang w:val="en-US"/>
         </w:rPr>
         <w:t>eb browsers</w:t>
@@ -2045,26 +2056,15 @@
         <w:spacing w:before="120" w:after="120" w:line="240" w:lineRule="auto"/>
         <w:jc w:val="both"/>
         <w:rPr>
-          <w:highlight w:val="yellow"/>
-          <w:lang w:val="en-US"/>
-        </w:rPr>
-      </w:pPr>
-      <w:r>
-        <w:rPr>
-          <w:highlight w:val="yellow"/>
-          <w:lang w:val="en-US"/>
-        </w:rPr>
-        <w:t xml:space="preserve">Optionally, make the site as responsive as possible – think about tablets and </w:t>
-      </w:r>
-      <w:proofErr w:type="spellStart"/>
-      <w:r>
-        <w:rPr>
-          <w:highlight w:val="yellow"/>
-          <w:lang w:val="en-US"/>
-        </w:rPr>
-        <w:t>smartphones</w:t>
-      </w:r>
-      <w:proofErr w:type="spellEnd"/>
+          <w:lang w:val="en-US"/>
+        </w:rPr>
+      </w:pPr>
+      <w:r>
+        <w:rPr>
+          <w:lang w:val="en-US"/>
+        </w:rPr>
+        <w:t>Optionally, make the site as responsive as possible – think about tablets and smartphones</w:t>
+      </w:r>
     </w:p>
     <w:p>
       <w:pPr>
@@ -2075,133 +2075,208 @@
         <w:spacing w:before="120" w:after="120" w:line="240" w:lineRule="auto"/>
         <w:jc w:val="both"/>
         <w:rPr>
-          <w:highlight w:val="yellow"/>
-          <w:lang w:val="en-US"/>
-        </w:rPr>
-      </w:pPr>
-      <w:r>
-        <w:rPr>
-          <w:highlight w:val="yellow"/>
-          <w:lang w:val="en-US"/>
-        </w:rPr>
-        <w:t>Use caching where appropriate</w:t>
+          <w:lang w:val="en-US"/>
+        </w:rPr>
+      </w:pPr>
+      <w:r>
+        <w:rPr>
+          <w:lang w:val="en-US"/>
+        </w:rPr>
+        <w:t>Use C</w:t>
+      </w:r>
+      <w:r>
+        <w:rPr>
+          <w:lang w:val="en-US"/>
+        </w:rPr>
+        <w:t>aching where appropriate</w:t>
       </w:r>
     </w:p>
     <w:p>
       <w:pPr>
+        <w:pStyle w:val="Heading2"/>
+        <w:rPr>
+          <w:lang w:val="en-US"/>
+        </w:rPr>
+      </w:pPr>
+      <w:r>
+        <w:rPr>
+          <w:lang w:val="en-US"/>
+        </w:rPr>
+        <w:t>Source Control</w:t>
+      </w:r>
+    </w:p>
+    <w:p>
+      <w:pPr>
+        <w:spacing w:before="120" w:after="120" w:line="240" w:lineRule="auto"/>
+        <w:jc w:val="both"/>
+        <w:rPr>
+          <w:lang w:val="en-US"/>
+        </w:rPr>
+      </w:pPr>
+      <w:r>
+        <w:rPr>
+          <w:lang w:val="en-US"/>
+        </w:rPr>
+        <w:t xml:space="preserve">Use a </w:t>
+      </w:r>
+      <w:r>
+        <w:rPr>
+          <w:b/>
+          <w:bCs/>
+          <w:lang w:val="en-US"/>
+        </w:rPr>
+        <w:t>source control system</w:t>
+      </w:r>
+      <w:r>
+        <w:rPr>
+          <w:lang w:val="en-US"/>
+        </w:rPr>
+        <w:t xml:space="preserve"> by choice, e.g. </w:t>
+      </w:r>
+      <w:r>
+        <w:rPr>
+          <w:b/>
+          <w:bCs/>
+          <w:lang w:val="en-US"/>
+        </w:rPr>
+        <w:t>GitHub</w:t>
+      </w:r>
+      <w:r>
+        <w:rPr>
+          <w:lang w:val="en-US"/>
+        </w:rPr>
+        <w:t xml:space="preserve">, </w:t>
+      </w:r>
+      <w:r>
+        <w:rPr>
+          <w:b/>
+          <w:bCs/>
+          <w:noProof/>
+          <w:lang w:val="en-US"/>
+        </w:rPr>
+        <w:t>BitBucket</w:t>
+      </w:r>
+    </w:p>
+    <w:p>
+      <w:pPr>
+        <w:pStyle w:val="ListParagraph"/>
         <w:numPr>
           <w:ilvl w:val="0"/>
-          <w:numId w:val="21"/>
+          <w:numId w:val="32"/>
         </w:numPr>
         <w:spacing w:before="120" w:after="120" w:line="240" w:lineRule="auto"/>
         <w:jc w:val="both"/>
         <w:rPr>
-          <w:highlight w:val="yellow"/>
-          <w:lang w:val="en-US"/>
-        </w:rPr>
-      </w:pPr>
-      <w:r>
-        <w:rPr>
-          <w:highlight w:val="yellow"/>
-          <w:lang w:val="en-US"/>
-        </w:rPr>
-        <w:t xml:space="preserve">Use a </w:t>
-      </w:r>
-      <w:r>
-        <w:rPr>
-          <w:b/>
-          <w:bCs/>
-          <w:highlight w:val="yellow"/>
-          <w:lang w:val="en-US"/>
-        </w:rPr>
-        <w:t>source control system</w:t>
-      </w:r>
-      <w:r>
-        <w:rPr>
-          <w:highlight w:val="yellow"/>
-          <w:lang w:val="en-US"/>
-        </w:rPr>
-        <w:t xml:space="preserve"> by choice, e.g. </w:t>
-      </w:r>
-      <w:proofErr w:type="spellStart"/>
-      <w:r>
-        <w:rPr>
-          <w:highlight w:val="yellow"/>
-          <w:lang w:val="en-US"/>
-        </w:rPr>
-        <w:t>GitHub</w:t>
-      </w:r>
-      <w:proofErr w:type="spellEnd"/>
-      <w:r>
-        <w:rPr>
-          <w:highlight w:val="yellow"/>
-          <w:lang w:val="en-US"/>
-        </w:rPr>
-        <w:t xml:space="preserve">, </w:t>
-      </w:r>
-      <w:r>
-        <w:rPr>
-          <w:noProof/>
-          <w:highlight w:val="yellow"/>
-          <w:lang w:val="en-US"/>
-        </w:rPr>
-        <w:t>BitBucket</w:t>
+          <w:lang w:val="en-US"/>
+        </w:rPr>
+      </w:pPr>
+      <w:r>
+        <w:rPr>
+          <w:lang w:val="en-GB"/>
+        </w:rPr>
+        <w:t xml:space="preserve">Submit a link to your </w:t>
+      </w:r>
+      <w:r>
+        <w:rPr>
+          <w:lang w:val="en-GB"/>
+        </w:rPr>
+        <w:t xml:space="preserve">public </w:t>
+      </w:r>
+      <w:r>
+        <w:rPr>
+          <w:lang w:val="en-GB"/>
+        </w:rPr>
+        <w:t xml:space="preserve">source code </w:t>
+      </w:r>
+      <w:r>
+        <w:rPr>
+          <w:lang w:val="en-GB"/>
+        </w:rPr>
+        <w:t>repository</w:t>
       </w:r>
     </w:p>
     <w:p>
       <w:pPr>
+        <w:pStyle w:val="ListParagraph"/>
         <w:numPr>
-          <w:ilvl w:val="1"/>
-          <w:numId w:val="21"/>
+          <w:ilvl w:val="0"/>
+          <w:numId w:val="32"/>
         </w:numPr>
         <w:spacing w:before="120" w:after="120" w:line="240" w:lineRule="auto"/>
         <w:jc w:val="both"/>
         <w:rPr>
-          <w:highlight w:val="yellow"/>
-          <w:lang w:val="en-US"/>
-        </w:rPr>
-      </w:pPr>
-      <w:r>
-        <w:rPr>
-          <w:highlight w:val="yellow"/>
-          <w:lang w:val="en-GB"/>
-        </w:rPr>
-        <w:t xml:space="preserve">Submit a link to your </w:t>
-      </w:r>
-      <w:r>
-        <w:rPr>
-          <w:highlight w:val="yellow"/>
-          <w:lang w:val="en-GB"/>
-        </w:rPr>
-        <w:t xml:space="preserve">public </w:t>
-      </w:r>
-      <w:r>
-        <w:rPr>
-          <w:highlight w:val="yellow"/>
-          <w:lang w:val="en-GB"/>
-        </w:rPr>
-        <w:t xml:space="preserve">source code </w:t>
-      </w:r>
-      <w:r>
-        <w:rPr>
-          <w:highlight w:val="yellow"/>
-          <w:lang w:val="en-GB"/>
-        </w:rPr>
-        <w:t>repository</w:t>
+          <w:lang w:val="en-US"/>
+        </w:rPr>
+      </w:pPr>
+      <w:r>
+        <w:rPr>
+          <w:lang w:val="en-GB"/>
+        </w:rPr>
+        <w:t xml:space="preserve">You should have </w:t>
+      </w:r>
+      <w:r>
+        <w:rPr>
+          <w:b/>
+          <w:bCs/>
+          <w:lang w:val="en-GB"/>
+        </w:rPr>
+        <w:t>commits</w:t>
+      </w:r>
+      <w:r>
+        <w:rPr>
+          <w:lang w:val="en-GB"/>
+        </w:rPr>
+        <w:t xml:space="preserve"> in at least </w:t>
+      </w:r>
+      <w:r>
+        <w:rPr>
+          <w:b/>
+          <w:bCs/>
+          <w:lang w:val="en-GB"/>
+        </w:rPr>
+        <w:t>5 DIFFERENT</w:t>
+      </w:r>
+      <w:r>
+        <w:rPr>
+          <w:lang w:val="en-GB"/>
+        </w:rPr>
+        <w:t xml:space="preserve"> days</w:t>
       </w:r>
     </w:p>
     <w:p>
       <w:pPr>
-        <w:pStyle w:val="Heading2"/>
-        <w:rPr>
-          <w:lang w:val="en-US"/>
-        </w:rPr>
-      </w:pPr>
-      <w:r>
-        <w:rPr>
-          <w:lang w:val="en-US"/>
-        </w:rPr>
-        <w:t>Public Project Defense</w:t>
+        <w:pStyle w:val="ListParagraph"/>
+        <w:numPr>
+          <w:ilvl w:val="0"/>
+          <w:numId w:val="32"/>
+        </w:numPr>
+        <w:spacing w:before="120" w:after="120" w:line="240" w:lineRule="auto"/>
+        <w:jc w:val="both"/>
+        <w:rPr>
+          <w:lang w:val="en-US"/>
+        </w:rPr>
+      </w:pPr>
+      <w:r>
+        <w:rPr>
+          <w:lang w:val="en-GB"/>
+        </w:rPr>
+        <w:t xml:space="preserve">You should have at least </w:t>
+      </w:r>
+      <w:r>
+        <w:rPr>
+          <w:b/>
+          <w:bCs/>
+          <w:lang w:val="en-GB"/>
+        </w:rPr>
+        <w:t xml:space="preserve">20 </w:t>
+      </w:r>
+      <w:r>
+        <w:rPr>
+          <w:b/>
+          <w:bCs/>
+          <w:lang w:val="en-GB"/>
+        </w:rPr>
+        <w:t>commits</w:t>
       </w:r>
     </w:p>
     <w:p>
@@ -2212,6 +2287,163 @@
       </w:pPr>
       <w:r>
         <w:rPr>
+          <w:b/>
+          <w:bCs/>
+          <w:lang w:val="en-US"/>
+        </w:rPr>
+        <w:t xml:space="preserve">IMPORTANT: </w:t>
+      </w:r>
+      <w:r>
+        <w:rPr>
+          <w:lang w:val="en-US"/>
+        </w:rPr>
+        <w:t xml:space="preserve">The </w:t>
+      </w:r>
+      <w:r>
+        <w:rPr>
+          <w:b/>
+          <w:bCs/>
+          <w:lang w:val="en-US"/>
+        </w:rPr>
+        <w:t>Source Control Require</w:t>
+      </w:r>
+      <w:r>
+        <w:rPr>
+          <w:b/>
+          <w:bCs/>
+          <w:lang w:val="en-US"/>
+        </w:rPr>
+        <w:t>ments</w:t>
+      </w:r>
+      <w:r>
+        <w:rPr>
+          <w:lang w:val="en-US"/>
+        </w:rPr>
+        <w:t xml:space="preserve"> are </w:t>
+      </w:r>
+      <w:r>
+        <w:rPr>
+          <w:b/>
+          <w:bCs/>
+          <w:lang w:val="en-US"/>
+        </w:rPr>
+        <w:t>ABSOLUTELY MANDATORY</w:t>
+      </w:r>
+      <w:r>
+        <w:rPr>
+          <w:lang w:val="en-US"/>
+        </w:rPr>
+        <w:t xml:space="preserve">. </w:t>
+      </w:r>
+      <w:r>
+        <w:rPr>
+          <w:lang w:val="en-US"/>
+        </w:rPr>
+        <w:br/>
+      </w:r>
+      <w:r>
+        <w:rPr>
+          <w:b/>
+          <w:bCs/>
+          <w:lang w:val="en-US"/>
+        </w:rPr>
+        <w:t xml:space="preserve">IMPORTANT: </w:t>
+      </w:r>
+      <w:r>
+        <w:rPr>
+          <w:b/>
+          <w:bCs/>
+          <w:lang w:val="en-US"/>
+        </w:rPr>
+        <w:t>NOT</w:t>
+      </w:r>
+      <w:r>
+        <w:rPr>
+          <w:lang w:val="en-US"/>
+        </w:rPr>
+        <w:t xml:space="preserve"> following the </w:t>
+      </w:r>
+      <w:r>
+        <w:rPr>
+          <w:b/>
+          <w:bCs/>
+          <w:lang w:val="en-US"/>
+        </w:rPr>
+        <w:t>Source Control Requirements</w:t>
+      </w:r>
+      <w:r>
+        <w:rPr>
+          <w:lang w:val="en-US"/>
+        </w:rPr>
+        <w:t xml:space="preserve"> will result in your </w:t>
+      </w:r>
+      <w:r>
+        <w:rPr>
+          <w:b/>
+          <w:bCs/>
+          <w:lang w:val="en-US"/>
+        </w:rPr>
+        <w:t>DIRECT</w:t>
+      </w:r>
+      <w:r>
+        <w:rPr>
+          <w:b/>
+          <w:bCs/>
+          <w:lang w:val="en-US"/>
+        </w:rPr>
+        <w:t xml:space="preserve"> </w:t>
+      </w:r>
+      <w:r>
+        <w:rPr>
+          <w:b/>
+          <w:bCs/>
+          <w:lang w:val="en-US"/>
+        </w:rPr>
+        <w:t>DISQUALIFICATION</w:t>
+      </w:r>
+      <w:r>
+        <w:rPr>
+          <w:lang w:val="en-US"/>
+        </w:rPr>
+        <w:t xml:space="preserve"> from the </w:t>
+      </w:r>
+      <w:r>
+        <w:rPr>
+          <w:b/>
+          <w:bCs/>
+          <w:lang w:val="en-US"/>
+        </w:rPr>
+        <w:t>Project Defenses</w:t>
+      </w:r>
+      <w:r>
+        <w:rPr>
+          <w:lang w:val="en-US"/>
+        </w:rPr>
+        <w:t>.</w:t>
+      </w:r>
+    </w:p>
+    <w:p>
+      <w:pPr>
+        <w:pStyle w:val="Heading2"/>
+        <w:rPr>
+          <w:lang w:val="en-US"/>
+        </w:rPr>
+      </w:pPr>
+      <w:r>
+        <w:rPr>
+          <w:lang w:val="en-US"/>
+        </w:rPr>
+        <w:t>Public Project Defense</w:t>
+      </w:r>
+    </w:p>
+    <w:p>
+      <w:pPr>
+        <w:rPr>
+          <w:lang w:val="en-US"/>
+        </w:rPr>
+      </w:pPr>
+      <w:r>
+        <w:rPr>
           <w:lang w:val="en-US"/>
         </w:rPr>
         <w:t xml:space="preserve">Each </w:t>
@@ -2308,7 +2540,7 @@
           <w:b/>
           <w:lang w:val="en-US"/>
         </w:rPr>
-        <w:t>0</w:t>
+        <w:t>0-15</w:t>
       </w:r>
       <w:r>
         <w:rPr>
@@ -2475,7 +2707,7 @@
         <w:rPr>
           <w:lang w:val="en-US"/>
         </w:rPr>
-        <w:t>0</w:t>
+        <w:t>5</w:t>
       </w:r>
       <w:r>
         <w:rPr>
@@ -2685,7 +2917,7 @@
         <w:rPr>
           <w:lang w:val="en-GB"/>
         </w:rPr>
-        <w:t xml:space="preserve">Host the application in a </w:t>
+        <w:t xml:space="preserve">Use </w:t>
       </w:r>
       <w:r>
         <w:rPr>
@@ -2693,34 +2925,56 @@
           <w:bCs/>
           <w:lang w:val="en-GB"/>
         </w:rPr>
-        <w:t>cloud environment</w:t>
-      </w:r>
-      <w:r>
-        <w:rPr>
-          <w:lang w:val="en-GB"/>
-        </w:rPr>
-        <w:t xml:space="preserve">, e.g. in </w:t>
-      </w:r>
-      <w:r>
-        <w:rPr>
-          <w:b/>
+        <w:t>Front-End Frameworks</w:t>
+      </w:r>
+      <w:r>
+        <w:rPr>
+          <w:lang w:val="en-GB"/>
+        </w:rPr>
+        <w:t xml:space="preserve"> (like </w:t>
+      </w:r>
+      <w:r>
+        <w:rPr>
+          <w:b/>
+          <w:bCs/>
+          <w:lang w:val="en-GB"/>
+        </w:rPr>
+        <w:t>Angular</w:t>
+      </w:r>
+      <w:r>
+        <w:rPr>
+          <w:lang w:val="en-GB"/>
+        </w:rPr>
+        <w:t xml:space="preserve">, </w:t>
+      </w:r>
+      <w:r>
+        <w:rPr>
+          <w:b/>
+          <w:bCs/>
+          <w:lang w:val="en-GB"/>
+        </w:rPr>
+        <w:t>React</w:t>
+      </w:r>
+      <w:r>
+        <w:rPr>
+          <w:lang w:val="en-GB"/>
+        </w:rPr>
+        <w:t xml:space="preserve">, </w:t>
+      </w:r>
+      <w:r>
+        <w:rPr>
+          <w:b/>
+          <w:bCs/>
           <w:noProof/>
-          <w:lang w:val="en-US"/>
-        </w:rPr>
-        <w:t>AppHarbor</w:t>
-      </w:r>
-      <w:r>
-        <w:rPr>
-          <w:lang w:val="en-GB"/>
-        </w:rPr>
-        <w:t xml:space="preserve"> or </w:t>
-      </w:r>
-      <w:r>
-        <w:rPr>
-          <w:b/>
-          <w:lang w:val="en-GB"/>
-        </w:rPr>
-        <w:t>Azure</w:t>
+          <w:lang w:val="en-GB"/>
+        </w:rPr>
+        <w:t>Blazor</w:t>
+      </w:r>
+      <w:r>
+        <w:rPr>
+          <w:lang w:val="en-GB"/>
+        </w:rPr>
+        <w:t>)</w:t>
       </w:r>
     </w:p>
     <w:p>
@@ -2738,68 +2992,42 @@
         <w:rPr>
           <w:lang w:val="en-GB"/>
         </w:rPr>
-        <w:t>U</w:t>
-      </w:r>
-      <w:r>
-        <w:rPr>
-          <w:lang w:val="en-GB"/>
-        </w:rPr>
-        <w:t xml:space="preserve">se a </w:t>
-      </w:r>
-      <w:r>
-        <w:rPr>
-          <w:b/>
-          <w:lang w:val="en-GB"/>
-        </w:rPr>
-        <w:t>file storage cloud API</w:t>
-      </w:r>
-      <w:r>
-        <w:rPr>
+        <w:t xml:space="preserve">Host the application in a </w:t>
+      </w:r>
+      <w:r>
+        <w:rPr>
+          <w:b/>
           <w:bCs/>
           <w:lang w:val="en-GB"/>
         </w:rPr>
-        <w:t>, e.g.</w:t>
-      </w:r>
-      <w:r>
-        <w:rPr>
-          <w:bCs/>
-          <w:lang w:val="en-GB"/>
-        </w:rPr>
-        <w:t xml:space="preserve"> </w:t>
-      </w:r>
-      <w:proofErr w:type="spellStart"/>
-      <w:r>
-        <w:rPr>
-          <w:b/>
-          <w:lang w:val="en-GB"/>
-        </w:rPr>
-        <w:t>Dropbox</w:t>
-      </w:r>
-      <w:proofErr w:type="spellEnd"/>
-      <w:r>
-        <w:rPr>
-          <w:lang w:val="en-GB"/>
-        </w:rPr>
-        <w:t xml:space="preserve">, </w:t>
-      </w:r>
-      <w:r>
-        <w:rPr>
-          <w:b/>
-          <w:lang w:val="en-GB"/>
-        </w:rPr>
-        <w:t>Google Drive</w:t>
-      </w:r>
-      <w:r>
-        <w:rPr>
-          <w:lang w:val="en-GB"/>
-        </w:rPr>
-        <w:t xml:space="preserve"> or other</w:t>
-      </w:r>
-      <w:r>
-        <w:rPr>
-          <w:lang w:val="en-GB"/>
-        </w:rPr>
-        <w:t xml:space="preserve"> for storing the files</w:t>
+        <w:t>cloud environment</w:t>
+      </w:r>
+      <w:r>
+        <w:rPr>
+          <w:lang w:val="en-GB"/>
+        </w:rPr>
+        <w:t xml:space="preserve">, e.g. in </w:t>
+      </w:r>
+      <w:r>
+        <w:rPr>
+          <w:b/>
+          <w:noProof/>
+          <w:lang w:val="en-US"/>
+        </w:rPr>
+        <w:t>AppHarbor</w:t>
+      </w:r>
+      <w:r>
+        <w:rPr>
+          <w:lang w:val="en-GB"/>
+        </w:rPr>
+        <w:t xml:space="preserve"> or </w:t>
+      </w:r>
+      <w:r>
+        <w:rPr>
+          <w:b/>
+          <w:lang w:val="en-GB"/>
+        </w:rPr>
+        <w:t>Azure</w:t>
       </w:r>
     </w:p>
     <w:p>
@@ -2817,22 +3045,105 @@
         <w:rPr>
           <w:lang w:val="en-GB"/>
         </w:rPr>
-        <w:t>Use of features of HTML 5 like</w:t>
-      </w:r>
-      <w:r>
-        <w:rPr>
+        <w:t>U</w:t>
+      </w:r>
+      <w:r>
+        <w:rPr>
+          <w:lang w:val="en-GB"/>
+        </w:rPr>
+        <w:t xml:space="preserve">se a </w:t>
+      </w:r>
+      <w:r>
+        <w:rPr>
+          <w:b/>
+          <w:lang w:val="en-GB"/>
+        </w:rPr>
+        <w:t>file storage cloud API</w:t>
+      </w:r>
+      <w:r>
+        <w:rPr>
+          <w:bCs/>
+          <w:lang w:val="en-GB"/>
+        </w:rPr>
+        <w:t>, e.g.</w:t>
+      </w:r>
+      <w:r>
+        <w:rPr>
+          <w:bCs/>
           <w:lang w:val="en-GB"/>
         </w:rPr>
         <w:t xml:space="preserve"> </w:t>
       </w:r>
-      <w:proofErr w:type="spellStart"/>
-      <w:r>
-        <w:rPr>
+      <w:r>
+        <w:rPr>
+          <w:b/>
+          <w:lang w:val="en-GB"/>
+        </w:rPr>
+        <w:t>Dropbox</w:t>
+      </w:r>
+      <w:r>
+        <w:rPr>
+          <w:lang w:val="en-GB"/>
+        </w:rPr>
+        <w:t xml:space="preserve">, </w:t>
+      </w:r>
+      <w:r>
+        <w:rPr>
+          <w:b/>
+          <w:lang w:val="en-GB"/>
+        </w:rPr>
+        <w:t>Google Drive</w:t>
+      </w:r>
+      <w:r>
+        <w:rPr>
+          <w:lang w:val="en-GB"/>
+        </w:rPr>
+        <w:t xml:space="preserve"> or other</w:t>
+      </w:r>
+      <w:r>
+        <w:rPr>
+          <w:lang w:val="en-GB"/>
+        </w:rPr>
+        <w:t xml:space="preserve"> for storing the files</w:t>
+      </w:r>
+    </w:p>
+    <w:p>
+      <w:pPr>
+        <w:pStyle w:val="ListParagraph"/>
+        <w:numPr>
+          <w:ilvl w:val="1"/>
+          <w:numId w:val="26"/>
+        </w:numPr>
+        <w:rPr>
+          <w:lang w:val="en-GB"/>
+        </w:rPr>
+      </w:pPr>
+      <w:r>
+        <w:rPr>
+          <w:lang w:val="en-GB"/>
+        </w:rPr>
+        <w:t>Use of features of HTML</w:t>
+      </w:r>
+      <w:r>
+        <w:rPr>
+          <w:lang w:val="en-GB"/>
+        </w:rPr>
+        <w:t>5 like</w:t>
+      </w:r>
+      <w:r>
+        <w:rPr>
+          <w:lang w:val="en-GB"/>
+        </w:rPr>
+        <w:t xml:space="preserve"> </w:t>
+      </w:r>
+      <w:r>
+        <w:rPr>
+          <w:b/>
+          <w:bCs/>
           <w:lang w:val="en-GB"/>
         </w:rPr>
         <w:t>Geolocation</w:t>
       </w:r>
-      <w:proofErr w:type="spellEnd"/>
       <w:r>
         <w:rPr>
           <w:lang w:val="en-GB"/>
@@ -2841,9 +3152,45 @@
       </w:r>
       <w:r>
         <w:rPr>
-          <w:lang w:val="en-GB"/>
-        </w:rPr>
-        <w:t>Local Storage, SVG, Canvas, etc.</w:t>
+          <w:b/>
+          <w:bCs/>
+          <w:lang w:val="en-GB"/>
+        </w:rPr>
+        <w:t>Local Storage</w:t>
+      </w:r>
+      <w:r>
+        <w:rPr>
+          <w:lang w:val="en-GB"/>
+        </w:rPr>
+        <w:t xml:space="preserve">, </w:t>
+      </w:r>
+      <w:r>
+        <w:rPr>
+          <w:b/>
+          <w:bCs/>
+          <w:lang w:val="en-GB"/>
+        </w:rPr>
+        <w:t>SVG</w:t>
+      </w:r>
+      <w:r>
+        <w:rPr>
+          <w:lang w:val="en-GB"/>
+        </w:rPr>
+        <w:t xml:space="preserve">, </w:t>
+      </w:r>
+      <w:r>
+        <w:rPr>
+          <w:b/>
+          <w:bCs/>
+          <w:lang w:val="en-GB"/>
+        </w:rPr>
+        <w:t>Canvas</w:t>
+      </w:r>
+      <w:r>
+        <w:rPr>
+          <w:lang w:val="en-GB"/>
+        </w:rPr>
+        <w:t>, etc.</w:t>
       </w:r>
     </w:p>
     <w:p>
@@ -2943,8 +3290,6 @@
         </w:rPr>
         <w:t>)</w:t>
       </w:r>
-      <w:bookmarkStart w:id="0" w:name="_GoBack"/>
-      <w:bookmarkEnd w:id="0"/>
       <w:r>
         <w:rPr>
           <w:b/>
@@ -2970,6 +3315,7 @@
           <w:b/>
           <w:lang w:val="en-US"/>
         </w:rPr>
+        <w:lastRenderedPageBreak/>
         <w:t>Implementing views correctly</w:t>
       </w:r>
       <w:r>
@@ -3253,23 +3599,7 @@
           <w:b/>
           <w:lang w:val="en-US"/>
         </w:rPr>
-        <w:t xml:space="preserve">Using auto </w:t>
-      </w:r>
-      <w:proofErr w:type="spellStart"/>
-      <w:r>
-        <w:rPr>
-          <w:b/>
-          <w:lang w:val="en-US"/>
-        </w:rPr>
-        <w:t>mapper</w:t>
-      </w:r>
-      <w:proofErr w:type="spellEnd"/>
-      <w:r>
-        <w:rPr>
-          <w:b/>
-          <w:lang w:val="en-US"/>
-        </w:rPr>
-        <w:t xml:space="preserve"> and inversion of control – 0…5</w:t>
+        <w:t>Using auto mapper and inversion of control – 0…5</w:t>
       </w:r>
     </w:p>
     <w:p>
@@ -3464,12 +3794,12 @@
       </w:r>
     </w:p>
     <w:sectPr>
-      <w:headerReference w:type="even" r:id="rId9"/>
-      <w:headerReference w:type="default" r:id="rId10"/>
-      <w:footerReference w:type="even" r:id="rId11"/>
-      <w:footerReference w:type="default" r:id="rId12"/>
-      <w:headerReference w:type="first" r:id="rId13"/>
-      <w:footerReference w:type="first" r:id="rId14"/>
+      <w:headerReference w:type="even" r:id="rId8"/>
+      <w:headerReference w:type="default" r:id="rId9"/>
+      <w:footerReference w:type="even" r:id="rId10"/>
+      <w:footerReference w:type="default" r:id="rId11"/>
+      <w:headerReference w:type="first" r:id="rId12"/>
+      <w:footerReference w:type="first" r:id="rId13"/>
       <w:pgSz w:w="11909" w:h="16834" w:code="9"/>
       <w:pgMar w:top="567" w:right="737" w:bottom="1077" w:left="737" w:header="567" w:footer="1020" w:gutter="0"/>
       <w:cols w:space="720"/>
@@ -3480,7 +3810,7 @@
 </file>
 
 <file path=word/endnotes.xml><?xml version="1.0" encoding="utf-8"?>
-<w:endnotes xmlns:ve="http://schemas.openxmlformats.org/markup-compatibility/2006" xmlns:o="urn:schemas-microsoft-com:office:office" xmlns:r="http://schemas.openxmlformats.org/officeDocument/2006/relationships" xmlns:m="http://schemas.openxmlformats.org/officeDocument/2006/math" xmlns:v="urn:schemas-microsoft-com:vml" xmlns:wp="http://schemas.openxmlformats.org/drawingml/2006/wordprocessingDrawing" xmlns:w10="urn:schemas-microsoft-com:office:word" xmlns:w="http://schemas.openxmlformats.org/wordprocessingml/2006/main" xmlns:wne="http://schemas.microsoft.com/office/word/2006/wordml">
+<w:endnotes xmlns:wpc="http://schemas.microsoft.com/office/word/2010/wordprocessingCanvas" xmlns:cx="http://schemas.microsoft.com/office/drawing/2014/chartex" xmlns:cx1="http://schemas.microsoft.com/office/drawing/2015/9/8/chartex" xmlns:cx2="http://schemas.microsoft.com/office/drawing/2015/10/21/chartex" xmlns:cx3="http://schemas.microsoft.com/office/drawing/2016/5/9/chartex" xmlns:cx4="http://schemas.microsoft.com/office/drawing/2016/5/10/chartex" xmlns:cx5="http://schemas.microsoft.com/office/drawing/2016/5/11/chartex" xmlns:cx6="http://schemas.microsoft.com/office/drawing/2016/5/12/chartex" xmlns:cx7="http://schemas.microsoft.com/office/drawing/2016/5/13/chartex" xmlns:cx8="http://schemas.microsoft.com/office/drawing/2016/5/14/chartex" xmlns:mc="http://schemas.openxmlformats.org/markup-compatibility/2006" xmlns:aink="http://schemas.microsoft.com/office/drawing/2016/ink" xmlns:am3d="http://schemas.microsoft.com/office/drawing/2017/model3d" xmlns:o="urn:schemas-microsoft-com:office:office" xmlns:r="http://schemas.openxmlformats.org/officeDocument/2006/relationships" xmlns:m="http://schemas.openxmlformats.org/officeDocument/2006/math" xmlns:v="urn:schemas-microsoft-com:vml" xmlns:wp14="http://schemas.microsoft.com/office/word/2010/wordprocessingDrawing" xmlns:wp="http://schemas.openxmlformats.org/drawingml/2006/wordprocessingDrawing" xmlns:w10="urn:schemas-microsoft-com:office:word" xmlns:w="http://schemas.openxmlformats.org/wordprocessingml/2006/main" xmlns:w14="http://schemas.microsoft.com/office/word/2010/wordml" xmlns:w15="http://schemas.microsoft.com/office/word/2012/wordml" xmlns:w16cid="http://schemas.microsoft.com/office/word/2016/wordml/cid" xmlns:w16se="http://schemas.microsoft.com/office/word/2015/wordml/symex" xmlns:wpg="http://schemas.microsoft.com/office/word/2010/wordprocessingGroup" xmlns:wpi="http://schemas.microsoft.com/office/word/2010/wordprocessingInk" xmlns:wne="http://schemas.microsoft.com/office/word/2006/wordml" xmlns:wps="http://schemas.microsoft.com/office/word/2010/wordprocessingShape" mc:Ignorable="w14 w15 w16se w16cid wp14">
   <w:endnote w:type="separator" w:id="-1">
     <w:p>
       <w:pPr>
@@ -3505,7 +3835,7 @@
 </file>
 
 <file path=word/footer1.xml><?xml version="1.0" encoding="utf-8"?>
-<w:ftr xmlns:ve="http://schemas.openxmlformats.org/markup-compatibility/2006" xmlns:o="urn:schemas-microsoft-com:office:office" xmlns:r="http://schemas.openxmlformats.org/officeDocument/2006/relationships" xmlns:m="http://schemas.openxmlformats.org/officeDocument/2006/math" xmlns:v="urn:schemas-microsoft-com:vml" xmlns:wp="http://schemas.openxmlformats.org/drawingml/2006/wordprocessingDrawing" xmlns:w10="urn:schemas-microsoft-com:office:word" xmlns:w="http://schemas.openxmlformats.org/wordprocessingml/2006/main" xmlns:wne="http://schemas.microsoft.com/office/word/2006/wordml">
+<w:ftr xmlns:wpc="http://schemas.microsoft.com/office/word/2010/wordprocessingCanvas" xmlns:cx="http://schemas.microsoft.com/office/drawing/2014/chartex" xmlns:cx1="http://schemas.microsoft.com/office/drawing/2015/9/8/chartex" xmlns:cx2="http://schemas.microsoft.com/office/drawing/2015/10/21/chartex" xmlns:cx3="http://schemas.microsoft.com/office/drawing/2016/5/9/chartex" xmlns:cx4="http://schemas.microsoft.com/office/drawing/2016/5/10/chartex" xmlns:cx5="http://schemas.microsoft.com/office/drawing/2016/5/11/chartex" xmlns:cx6="http://schemas.microsoft.com/office/drawing/2016/5/12/chartex" xmlns:cx7="http://schemas.microsoft.com/office/drawing/2016/5/13/chartex" xmlns:cx8="http://schemas.microsoft.com/office/drawing/2016/5/14/chartex" xmlns:mc="http://schemas.openxmlformats.org/markup-compatibility/2006" xmlns:aink="http://schemas.microsoft.com/office/drawing/2016/ink" xmlns:am3d="http://schemas.microsoft.com/office/drawing/2017/model3d" xmlns:o="urn:schemas-microsoft-com:office:office" xmlns:r="http://schemas.openxmlformats.org/officeDocument/2006/relationships" xmlns:m="http://schemas.openxmlformats.org/officeDocument/2006/math" xmlns:v="urn:schemas-microsoft-com:vml" xmlns:wp14="http://schemas.microsoft.com/office/word/2010/wordprocessingDrawing" xmlns:wp="http://schemas.openxmlformats.org/drawingml/2006/wordprocessingDrawing" xmlns:w10="urn:schemas-microsoft-com:office:word" xmlns:w="http://schemas.openxmlformats.org/wordprocessingml/2006/main" xmlns:w14="http://schemas.microsoft.com/office/word/2010/wordml" xmlns:w15="http://schemas.microsoft.com/office/word/2012/wordml" xmlns:w16cid="http://schemas.microsoft.com/office/word/2016/wordml/cid" xmlns:w16se="http://schemas.microsoft.com/office/word/2015/wordml/symex" xmlns:wpg="http://schemas.microsoft.com/office/word/2010/wordprocessingGroup" xmlns:wpi="http://schemas.microsoft.com/office/word/2010/wordprocessingInk" xmlns:wne="http://schemas.microsoft.com/office/word/2006/wordml" xmlns:wps="http://schemas.microsoft.com/office/word/2010/wordprocessingShape" mc:Ignorable="w14 w15 w16se w16cid wp14">
   <w:p>
     <w:pPr>
       <w:pStyle w:val="Footer"/>
@@ -3515,7 +3845,7 @@
 </file>
 
 <file path=word/footer2.xml><?xml version="1.0" encoding="utf-8"?>
-<w:ftr xmlns:ve="http://schemas.openxmlformats.org/markup-compatibility/2006" xmlns:o="urn:schemas-microsoft-com:office:office" xmlns:r="http://schemas.openxmlformats.org/officeDocument/2006/relationships" xmlns:m="http://schemas.openxmlformats.org/officeDocument/2006/math" xmlns:v="urn:schemas-microsoft-com:vml" xmlns:wp="http://schemas.openxmlformats.org/drawingml/2006/wordprocessingDrawing" xmlns:w10="urn:schemas-microsoft-com:office:word" xmlns:w="http://schemas.openxmlformats.org/wordprocessingml/2006/main" xmlns:wne="http://schemas.microsoft.com/office/word/2006/wordml">
+<w:ftr xmlns:wpc="http://schemas.microsoft.com/office/word/2010/wordprocessingCanvas" xmlns:cx="http://schemas.microsoft.com/office/drawing/2014/chartex" xmlns:cx1="http://schemas.microsoft.com/office/drawing/2015/9/8/chartex" xmlns:cx2="http://schemas.microsoft.com/office/drawing/2015/10/21/chartex" xmlns:cx3="http://schemas.microsoft.com/office/drawing/2016/5/9/chartex" xmlns:cx4="http://schemas.microsoft.com/office/drawing/2016/5/10/chartex" xmlns:cx5="http://schemas.microsoft.com/office/drawing/2016/5/11/chartex" xmlns:cx6="http://schemas.microsoft.com/office/drawing/2016/5/12/chartex" xmlns:cx7="http://schemas.microsoft.com/office/drawing/2016/5/13/chartex" xmlns:cx8="http://schemas.microsoft.com/office/drawing/2016/5/14/chartex" xmlns:mc="http://schemas.openxmlformats.org/markup-compatibility/2006" xmlns:aink="http://schemas.microsoft.com/office/drawing/2016/ink" xmlns:am3d="http://schemas.microsoft.com/office/drawing/2017/model3d" xmlns:o="urn:schemas-microsoft-com:office:office" xmlns:r="http://schemas.openxmlformats.org/officeDocument/2006/relationships" xmlns:m="http://schemas.openxmlformats.org/officeDocument/2006/math" xmlns:v="urn:schemas-microsoft-com:vml" xmlns:wp14="http://schemas.microsoft.com/office/word/2010/wordprocessingDrawing" xmlns:wp="http://schemas.openxmlformats.org/drawingml/2006/wordprocessingDrawing" xmlns:w10="urn:schemas-microsoft-com:office:word" xmlns:w="http://schemas.openxmlformats.org/wordprocessingml/2006/main" xmlns:w14="http://schemas.microsoft.com/office/word/2010/wordml" xmlns:w15="http://schemas.microsoft.com/office/word/2012/wordml" xmlns:w16cid="http://schemas.microsoft.com/office/word/2016/wordml/cid" xmlns:w16se="http://schemas.microsoft.com/office/word/2015/wordml/symex" xmlns:wpg="http://schemas.microsoft.com/office/word/2010/wordprocessingGroup" xmlns:wpi="http://schemas.microsoft.com/office/word/2010/wordprocessingInk" xmlns:wne="http://schemas.microsoft.com/office/word/2006/wordml" xmlns:wps="http://schemas.microsoft.com/office/word/2010/wordprocessingShape" mc:Ignorable="w14 w15 w16se w16cid wp14">
   <w:p>
     <w:pPr>
       <w:pStyle w:val="Footer"/>
@@ -3526,7 +3856,7 @@
     <w:r>
       <w:rPr>
         <w:noProof/>
-        <w:lang w:eastAsia="bg-BG"/>
+        <w:lang w:val="en-US"/>
       </w:rPr>
       <w:drawing>
         <wp:anchor distT="0" distB="0" distL="114300" distR="114300" simplePos="0" relativeHeight="251651072" behindDoc="0" locked="0" layoutInCell="1" allowOverlap="1">
@@ -3561,7 +3891,7 @@
                   <a:blip r:embed="rId2">
                     <a:extLst>
                       <a:ext uri="{28A0092B-C50C-407E-A947-70E740481C1C}">
-                        <a14:useLocalDpi xmlns="" xmlns:wpc="http://schemas.microsoft.com/office/word/2010/wordprocessingCanvas" xmlns:cx="http://schemas.microsoft.com/office/drawing/2014/chartex" xmlns:cx1="http://schemas.microsoft.com/office/drawing/2015/9/8/chartex" xmlns:mc="http://schemas.openxmlformats.org/markup-compatibility/2006" xmlns:o="urn:schemas-microsoft-com:office:office" xmlns:v="urn:schemas-microsoft-com:vml" xmlns:wp14="http://schemas.microsoft.com/office/word/2010/wordprocessingDrawing" xmlns:w10="urn:schemas-microsoft-com:office:word" xmlns:w="http://schemas.openxmlformats.org/wordprocessingml/2006/main" xmlns:w14="http://schemas.microsoft.com/office/word/2010/wordml" xmlns:w15="http://schemas.microsoft.com/office/word/2012/wordml" xmlns:w16se="http://schemas.microsoft.com/office/word/2015/wordml/symex" xmlns:wpg="http://schemas.microsoft.com/office/word/2010/wordprocessingGroup" xmlns:wpi="http://schemas.microsoft.com/office/word/2010/wordprocessingInk" xmlns:wps="http://schemas.microsoft.com/office/word/2010/wordprocessingShape" xmlns:a14="http://schemas.microsoft.com/office/drawing/2010/main" val="0"/>
+                        <a14:useLocalDpi xmlns:a14="http://schemas.microsoft.com/office/drawing/2010/main" val="0"/>
                       </a:ext>
                     </a:extLst>
                   </a:blip>
@@ -3583,6 +3913,12 @@
               </pic:pic>
             </a:graphicData>
           </a:graphic>
+          <wp14:sizeRelH relativeFrom="page">
+            <wp14:pctWidth>0</wp14:pctWidth>
+          </wp14:sizeRelH>
+          <wp14:sizeRelV relativeFrom="page">
+            <wp14:pctHeight>0</wp14:pctHeight>
+          </wp14:sizeRelV>
         </wp:anchor>
       </w:drawing>
     </w:r>
@@ -3591,849 +3927,1958 @@
         <w:noProof/>
         <w:lang w:val="en-US"/>
       </w:rPr>
-      <w:pict>
-        <v:line id="Straight Connector 19" o:spid="_x0000_s4100" style="position:absolute;flip:y;z-index:251656192;visibility:visible;mso-wrap-distance-top:-1e-4mm;mso-wrap-distance-bottom:-1e-4mm;mso-position-horizontal-relative:text;mso-position-vertical-relative:text" from="-.1pt,5.2pt" to="520.7pt,5.2pt" o:gfxdata="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" strokecolor="#f37123" strokeweight="1pt">
-          <v:stroke endcap="round"/>
-          <o:lock v:ext="edit" shapetype="f"/>
-        </v:line>
-      </w:pict>
+      <mc:AlternateContent>
+        <mc:Choice Requires="wps">
+          <w:drawing>
+            <wp:anchor distT="4294967292" distB="4294967292" distL="114300" distR="114300" simplePos="0" relativeHeight="251656192" behindDoc="0" locked="0" layoutInCell="1" allowOverlap="1">
+              <wp:simplePos x="0" y="0"/>
+              <wp:positionH relativeFrom="column">
+                <wp:posOffset>-1270</wp:posOffset>
+              </wp:positionH>
+              <wp:positionV relativeFrom="paragraph">
+                <wp:posOffset>66040</wp:posOffset>
+              </wp:positionV>
+              <wp:extent cx="6614160" cy="0"/>
+              <wp:effectExtent l="0" t="0" r="0" b="0"/>
+              <wp:wrapNone/>
+              <wp:docPr id="19" name="Straight Connector 19"/>
+              <wp:cNvGraphicFramePr>
+                <a:graphicFrameLocks xmlns:a="http://schemas.openxmlformats.org/drawingml/2006/main"/>
+              </wp:cNvGraphicFramePr>
+              <a:graphic xmlns:a="http://schemas.openxmlformats.org/drawingml/2006/main">
+                <a:graphicData uri="http://schemas.microsoft.com/office/word/2010/wordprocessingShape">
+                  <wps:wsp>
+                    <wps:cNvCnPr>
+                      <a:cxnSpLocks/>
+                    </wps:cNvCnPr>
+                    <wps:spPr>
+                      <a:xfrm flipV="1">
+                        <a:off x="0" y="0"/>
+                        <a:ext cx="6614160" cy="0"/>
+                      </a:xfrm>
+                      <a:prstGeom prst="line">
+                        <a:avLst/>
+                      </a:prstGeom>
+                      <a:noFill/>
+                      <a:ln w="12700" cap="rnd" cmpd="sng" algn="ctr">
+                        <a:solidFill>
+                          <a:srgbClr val="F37123"/>
+                        </a:solidFill>
+                        <a:prstDash val="solid"/>
+                      </a:ln>
+                      <a:effectLst/>
+                    </wps:spPr>
+                    <wps:bodyPr/>
+                  </wps:wsp>
+                </a:graphicData>
+              </a:graphic>
+              <wp14:sizeRelH relativeFrom="page">
+                <wp14:pctWidth>0</wp14:pctWidth>
+              </wp14:sizeRelH>
+              <wp14:sizeRelV relativeFrom="page">
+                <wp14:pctHeight>0</wp14:pctHeight>
+              </wp14:sizeRelV>
+            </wp:anchor>
+          </w:drawing>
+        </mc:Choice>
+        <mc:Fallback>
+          <w:pict>
+            <v:line w14:anchorId="18924C53" id="Straight Connector 19" o:spid="_x0000_s1026" style="position:absolute;flip:y;z-index:251656192;visibility:visible;mso-wrap-style:square;mso-width-percent:0;mso-height-percent:0;mso-wrap-distance-left:9pt;mso-wrap-distance-top:-1e-4mm;mso-wrap-distance-right:9pt;mso-wrap-distance-bottom:-1e-4mm;mso-position-horizontal:absolute;mso-position-horizontal-relative:text;mso-position-vertical:absolute;mso-position-vertical-relative:text;mso-width-percent:0;mso-height-percent:0;mso-width-relative:page;mso-height-relative:page" from="-.1pt,5.2pt" to="520.7pt,5.2pt" o:gfxdata="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" strokecolor="#f37123" strokeweight="1pt">
+              <v:stroke endcap="round"/>
+              <o:lock v:ext="edit" shapetype="f"/>
+            </v:line>
+          </w:pict>
+        </mc:Fallback>
+      </mc:AlternateContent>
     </w:r>
     <w:r>
       <w:rPr>
         <w:noProof/>
         <w:lang w:val="en-US"/>
       </w:rPr>
-      <w:pict>
-        <v:shapetype id="_x0000_t202" coordsize="21600,21600" o:spt="202" path="m,l,21600r21600,l21600,xe">
-          <v:stroke joinstyle="miter"/>
-          <v:path gradientshapeok="t" o:connecttype="rect"/>
-        </v:shapetype>
-        <v:shape id="Text Box 18" o:spid="_x0000_s4099" type="#_x0000_t202" style="position:absolute;margin-left:444.65pt;margin-top:26.95pt;width:70.9pt;height:15.9pt;z-index:251662336;visibility:visible;mso-position-horizontal-relative:text;mso-position-vertical-relative:text;v-text-anchor:middle" o:gfxdata="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" filled="f" stroked="f" strokeweight=".5pt">
-          <v:path arrowok="t"/>
-          <v:textbox inset="0,0,0,0">
-            <w:txbxContent>
-              <w:p>
-                <w:pPr>
-                  <w:spacing w:after="0" w:line="240" w:lineRule="auto"/>
-                  <w:jc w:val="right"/>
-                  <w:rPr>
-                    <w:sz w:val="18"/>
-                    <w:szCs w:val="18"/>
-                  </w:rPr>
-                </w:pPr>
-                <w:proofErr w:type="spellStart"/>
-                <w:r>
-                  <w:rPr>
-                    <w:sz w:val="18"/>
-                    <w:szCs w:val="18"/>
-                  </w:rPr>
-                  <w:t>Page</w:t>
-                </w:r>
-                <w:proofErr w:type="spellEnd"/>
-                <w:r>
-                  <w:rPr>
-                    <w:sz w:val="18"/>
-                    <w:szCs w:val="18"/>
-                  </w:rPr>
-                  <w:t xml:space="preserve"> </w:t>
-                </w:r>
-                <w:r>
-                  <w:rPr>
-                    <w:sz w:val="18"/>
-                    <w:szCs w:val="18"/>
-                  </w:rPr>
-                  <w:fldChar w:fldCharType="begin"/>
-                </w:r>
-                <w:r>
-                  <w:rPr>
-                    <w:sz w:val="18"/>
-                    <w:szCs w:val="18"/>
-                  </w:rPr>
-                  <w:instrText xml:space="preserve"> PAGE   \* MERGEFORMAT </w:instrText>
-                </w:r>
-                <w:r>
-                  <w:rPr>
-                    <w:sz w:val="18"/>
-                    <w:szCs w:val="18"/>
-                  </w:rPr>
-                  <w:fldChar w:fldCharType="separate"/>
-                </w:r>
-                <w:r>
-                  <w:rPr>
-                    <w:noProof/>
-                    <w:sz w:val="18"/>
-                    <w:szCs w:val="18"/>
-                  </w:rPr>
-                  <w:t>1</w:t>
-                </w:r>
-                <w:r>
-                  <w:rPr>
-                    <w:sz w:val="18"/>
-                    <w:szCs w:val="18"/>
-                  </w:rPr>
-                  <w:fldChar w:fldCharType="end"/>
-                </w:r>
-                <w:r>
-                  <w:rPr>
-                    <w:sz w:val="18"/>
-                    <w:szCs w:val="18"/>
-                  </w:rPr>
-                  <w:t xml:space="preserve"> of </w:t>
-                </w:r>
-                <w:fldSimple w:instr=" NUMPAGES   \* MERGEFORMAT ">
-                  <w:r>
-                    <w:rPr>
-                      <w:noProof/>
-                      <w:sz w:val="18"/>
-                      <w:szCs w:val="18"/>
-                    </w:rPr>
-                    <w:t>2</w:t>
-                  </w:r>
-                </w:fldSimple>
-              </w:p>
-            </w:txbxContent>
-          </v:textbox>
-        </v:shape>
-      </w:pict>
+      <mc:AlternateContent>
+        <mc:Choice Requires="wps">
+          <w:drawing>
+            <wp:anchor distT="0" distB="0" distL="114300" distR="114300" simplePos="0" relativeHeight="251662336" behindDoc="0" locked="0" layoutInCell="1" allowOverlap="1">
+              <wp:simplePos x="0" y="0"/>
+              <wp:positionH relativeFrom="column">
+                <wp:posOffset>5647055</wp:posOffset>
+              </wp:positionH>
+              <wp:positionV relativeFrom="paragraph">
+                <wp:posOffset>342265</wp:posOffset>
+              </wp:positionV>
+              <wp:extent cx="900430" cy="201930"/>
+              <wp:effectExtent l="0" t="0" r="13970" b="7620"/>
+              <wp:wrapNone/>
+              <wp:docPr id="18" name="Text Box 18"/>
+              <wp:cNvGraphicFramePr>
+                <a:graphicFrameLocks xmlns:a="http://schemas.openxmlformats.org/drawingml/2006/main"/>
+              </wp:cNvGraphicFramePr>
+              <a:graphic xmlns:a="http://schemas.openxmlformats.org/drawingml/2006/main">
+                <a:graphicData uri="http://schemas.microsoft.com/office/word/2010/wordprocessingShape">
+                  <wps:wsp>
+                    <wps:cNvSpPr txBox="1">
+                      <a:spLocks/>
+                    </wps:cNvSpPr>
+                    <wps:spPr>
+                      <a:xfrm>
+                        <a:off x="0" y="0"/>
+                        <a:ext cx="900430" cy="201930"/>
+                      </a:xfrm>
+                      <a:prstGeom prst="rect">
+                        <a:avLst/>
+                      </a:prstGeom>
+                      <a:noFill/>
+                      <a:ln w="6350">
+                        <a:noFill/>
+                      </a:ln>
+                      <a:effectLst/>
+                    </wps:spPr>
+                    <wps:txbx>
+                      <w:txbxContent>
+                        <w:p>
+                          <w:pPr>
+                            <w:spacing w:after="0" w:line="240" w:lineRule="auto"/>
+                            <w:jc w:val="right"/>
+                            <w:rPr>
+                              <w:sz w:val="18"/>
+                              <w:szCs w:val="18"/>
+                            </w:rPr>
+                          </w:pPr>
+                          <w:proofErr w:type="spellStart"/>
+                          <w:r>
+                            <w:rPr>
+                              <w:sz w:val="18"/>
+                              <w:szCs w:val="18"/>
+                            </w:rPr>
+                            <w:t>Page</w:t>
+                          </w:r>
+                          <w:proofErr w:type="spellEnd"/>
+                          <w:r>
+                            <w:rPr>
+                              <w:sz w:val="18"/>
+                              <w:szCs w:val="18"/>
+                            </w:rPr>
+                            <w:t xml:space="preserve"> </w:t>
+                          </w:r>
+                          <w:r>
+                            <w:rPr>
+                              <w:sz w:val="18"/>
+                              <w:szCs w:val="18"/>
+                            </w:rPr>
+                            <w:fldChar w:fldCharType="begin"/>
+                          </w:r>
+                          <w:r>
+                            <w:rPr>
+                              <w:sz w:val="18"/>
+                              <w:szCs w:val="18"/>
+                            </w:rPr>
+                            <w:instrText xml:space="preserve"> PAGE   \* MERGEFORMAT </w:instrText>
+                          </w:r>
+                          <w:r>
+                            <w:rPr>
+                              <w:sz w:val="18"/>
+                              <w:szCs w:val="18"/>
+                            </w:rPr>
+                            <w:fldChar w:fldCharType="separate"/>
+                          </w:r>
+                          <w:r>
+                            <w:rPr>
+                              <w:noProof/>
+                              <w:sz w:val="18"/>
+                              <w:szCs w:val="18"/>
+                            </w:rPr>
+                            <w:t>2</w:t>
+                          </w:r>
+                          <w:r>
+                            <w:rPr>
+                              <w:sz w:val="18"/>
+                              <w:szCs w:val="18"/>
+                            </w:rPr>
+                            <w:fldChar w:fldCharType="end"/>
+                          </w:r>
+                          <w:r>
+                            <w:rPr>
+                              <w:sz w:val="18"/>
+                              <w:szCs w:val="18"/>
+                            </w:rPr>
+                            <w:t xml:space="preserve"> </w:t>
+                          </w:r>
+                          <w:proofErr w:type="spellStart"/>
+                          <w:r>
+                            <w:rPr>
+                              <w:sz w:val="18"/>
+                              <w:szCs w:val="18"/>
+                            </w:rPr>
+                            <w:t>of</w:t>
+                          </w:r>
+                          <w:proofErr w:type="spellEnd"/>
+                          <w:r>
+                            <w:rPr>
+                              <w:sz w:val="18"/>
+                              <w:szCs w:val="18"/>
+                            </w:rPr>
+                            <w:t xml:space="preserve"> </w:t>
+                          </w:r>
+                          <w:r>
+                            <w:rPr>
+                              <w:sz w:val="18"/>
+                              <w:szCs w:val="18"/>
+                            </w:rPr>
+                            <w:fldChar w:fldCharType="begin"/>
+                          </w:r>
+                          <w:r>
+                            <w:rPr>
+                              <w:sz w:val="18"/>
+                              <w:szCs w:val="18"/>
+                            </w:rPr>
+                            <w:instrText xml:space="preserve"> NUMPAGES   \* MERGEFORMAT </w:instrText>
+                          </w:r>
+                          <w:r>
+                            <w:rPr>
+                              <w:sz w:val="18"/>
+                              <w:szCs w:val="18"/>
+                            </w:rPr>
+                            <w:fldChar w:fldCharType="separate"/>
+                          </w:r>
+                          <w:r>
+                            <w:rPr>
+                              <w:noProof/>
+                              <w:sz w:val="18"/>
+                              <w:szCs w:val="18"/>
+                            </w:rPr>
+                            <w:t>2</w:t>
+                          </w:r>
+                          <w:r>
+                            <w:rPr>
+                              <w:sz w:val="18"/>
+                              <w:szCs w:val="18"/>
+                            </w:rPr>
+                            <w:fldChar w:fldCharType="end"/>
+                          </w:r>
+                        </w:p>
+                      </w:txbxContent>
+                    </wps:txbx>
+                    <wps:bodyPr rot="0" spcFirstLastPara="0" vertOverflow="overflow" horzOverflow="overflow" vert="horz" wrap="square" lIns="0" tIns="0" rIns="0" bIns="0" numCol="1" spcCol="0" rtlCol="0" fromWordArt="0" anchor="ctr" anchorCtr="0" forceAA="0" compatLnSpc="1">
+                      <a:prstTxWarp prst="textNoShape">
+                        <a:avLst/>
+                      </a:prstTxWarp>
+                      <a:noAutofit/>
+                    </wps:bodyPr>
+                  </wps:wsp>
+                </a:graphicData>
+              </a:graphic>
+              <wp14:sizeRelH relativeFrom="page">
+                <wp14:pctWidth>0</wp14:pctWidth>
+              </wp14:sizeRelH>
+              <wp14:sizeRelV relativeFrom="page">
+                <wp14:pctHeight>0</wp14:pctHeight>
+              </wp14:sizeRelV>
+            </wp:anchor>
+          </w:drawing>
+        </mc:Choice>
+        <mc:Fallback>
+          <w:pict>
+            <v:shapetype id="_x0000_t202" coordsize="21600,21600" o:spt="202" path="m,l,21600r21600,l21600,xe">
+              <v:stroke joinstyle="miter"/>
+              <v:path gradientshapeok="t" o:connecttype="rect"/>
+            </v:shapetype>
+            <v:shape id="Text Box 18" o:spid="_x0000_s1026" type="#_x0000_t202" style="position:absolute;margin-left:444.65pt;margin-top:26.95pt;width:70.9pt;height:15.9pt;z-index:251662336;visibility:visible;mso-wrap-style:square;mso-width-percent:0;mso-height-percent:0;mso-wrap-distance-left:9pt;mso-wrap-distance-top:0;mso-wrap-distance-right:9pt;mso-wrap-distance-bottom:0;mso-position-horizontal:absolute;mso-position-horizontal-relative:text;mso-position-vertical:absolute;mso-position-vertical-relative:text;mso-width-percent:0;mso-height-percent:0;mso-width-relative:page;mso-height-relative:page;v-text-anchor:middle" o:gfxdata="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" filled="f" stroked="f" strokeweight=".5pt">
+              <v:textbox inset="0,0,0,0">
+                <w:txbxContent>
+                  <w:p>
+                    <w:pPr>
+                      <w:spacing w:after="0" w:line="240" w:lineRule="auto"/>
+                      <w:jc w:val="right"/>
+                      <w:rPr>
+                        <w:sz w:val="18"/>
+                        <w:szCs w:val="18"/>
+                      </w:rPr>
+                    </w:pPr>
+                    <w:proofErr w:type="spellStart"/>
+                    <w:r>
+                      <w:rPr>
+                        <w:sz w:val="18"/>
+                        <w:szCs w:val="18"/>
+                      </w:rPr>
+                      <w:t>Page</w:t>
+                    </w:r>
+                    <w:proofErr w:type="spellEnd"/>
+                    <w:r>
+                      <w:rPr>
+                        <w:sz w:val="18"/>
+                        <w:szCs w:val="18"/>
+                      </w:rPr>
+                      <w:t xml:space="preserve"> </w:t>
+                    </w:r>
+                    <w:r>
+                      <w:rPr>
+                        <w:sz w:val="18"/>
+                        <w:szCs w:val="18"/>
+                      </w:rPr>
+                      <w:fldChar w:fldCharType="begin"/>
+                    </w:r>
+                    <w:r>
+                      <w:rPr>
+                        <w:sz w:val="18"/>
+                        <w:szCs w:val="18"/>
+                      </w:rPr>
+                      <w:instrText xml:space="preserve"> PAGE   \* MERGEFORMAT </w:instrText>
+                    </w:r>
+                    <w:r>
+                      <w:rPr>
+                        <w:sz w:val="18"/>
+                        <w:szCs w:val="18"/>
+                      </w:rPr>
+                      <w:fldChar w:fldCharType="separate"/>
+                    </w:r>
+                    <w:r>
+                      <w:rPr>
+                        <w:noProof/>
+                        <w:sz w:val="18"/>
+                        <w:szCs w:val="18"/>
+                      </w:rPr>
+                      <w:t>2</w:t>
+                    </w:r>
+                    <w:r>
+                      <w:rPr>
+                        <w:sz w:val="18"/>
+                        <w:szCs w:val="18"/>
+                      </w:rPr>
+                      <w:fldChar w:fldCharType="end"/>
+                    </w:r>
+                    <w:r>
+                      <w:rPr>
+                        <w:sz w:val="18"/>
+                        <w:szCs w:val="18"/>
+                      </w:rPr>
+                      <w:t xml:space="preserve"> </w:t>
+                    </w:r>
+                    <w:proofErr w:type="spellStart"/>
+                    <w:r>
+                      <w:rPr>
+                        <w:sz w:val="18"/>
+                        <w:szCs w:val="18"/>
+                      </w:rPr>
+                      <w:t>of</w:t>
+                    </w:r>
+                    <w:proofErr w:type="spellEnd"/>
+                    <w:r>
+                      <w:rPr>
+                        <w:sz w:val="18"/>
+                        <w:szCs w:val="18"/>
+                      </w:rPr>
+                      <w:t xml:space="preserve"> </w:t>
+                    </w:r>
+                    <w:r>
+                      <w:rPr>
+                        <w:sz w:val="18"/>
+                        <w:szCs w:val="18"/>
+                      </w:rPr>
+                      <w:fldChar w:fldCharType="begin"/>
+                    </w:r>
+                    <w:r>
+                      <w:rPr>
+                        <w:sz w:val="18"/>
+                        <w:szCs w:val="18"/>
+                      </w:rPr>
+                      <w:instrText xml:space="preserve"> NUMPAGES   \* MERGEFORMAT </w:instrText>
+                    </w:r>
+                    <w:r>
+                      <w:rPr>
+                        <w:sz w:val="18"/>
+                        <w:szCs w:val="18"/>
+                      </w:rPr>
+                      <w:fldChar w:fldCharType="separate"/>
+                    </w:r>
+                    <w:r>
+                      <w:rPr>
+                        <w:noProof/>
+                        <w:sz w:val="18"/>
+                        <w:szCs w:val="18"/>
+                      </w:rPr>
+                      <w:t>2</w:t>
+                    </w:r>
+                    <w:r>
+                      <w:rPr>
+                        <w:sz w:val="18"/>
+                        <w:szCs w:val="18"/>
+                      </w:rPr>
+                      <w:fldChar w:fldCharType="end"/>
+                    </w:r>
+                  </w:p>
+                </w:txbxContent>
+              </v:textbox>
+            </v:shape>
+          </w:pict>
+        </mc:Fallback>
+      </mc:AlternateContent>
     </w:r>
     <w:r>
       <w:rPr>
         <w:noProof/>
         <w:lang w:val="en-US"/>
       </w:rPr>
-      <w:pict>
-        <v:shape id="Text Box 16" o:spid="_x0000_s4098" type="#_x0000_t202" style="position:absolute;margin-left:125.15pt;margin-top:26.95pt;width:44.85pt;height:15.75pt;z-index:251667456;visibility:visible;mso-position-horizontal-relative:text;mso-position-vertical-relative:text;v-text-anchor:middle" o:gfxdata="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" filled="f" stroked="f" strokeweight=".5pt">
-          <v:path arrowok="t"/>
-          <v:textbox inset=".5mm,0,0,0">
-            <w:txbxContent>
-              <w:p>
-                <w:pPr>
-                  <w:spacing w:after="0" w:line="240" w:lineRule="auto"/>
-                </w:pPr>
-                <w:proofErr w:type="spellStart"/>
-                <w:r>
-                  <w:rPr>
-                    <w:sz w:val="19"/>
-                    <w:szCs w:val="19"/>
-                  </w:rPr>
-                  <w:t>Follow</w:t>
-                </w:r>
-                <w:proofErr w:type="spellEnd"/>
-                <w:r>
-                  <w:rPr>
-                    <w:sz w:val="19"/>
-                    <w:szCs w:val="19"/>
-                  </w:rPr>
-                  <w:t xml:space="preserve"> </w:t>
-                </w:r>
-                <w:proofErr w:type="spellStart"/>
-                <w:r>
-                  <w:rPr>
-                    <w:sz w:val="19"/>
-                    <w:szCs w:val="19"/>
-                  </w:rPr>
-                  <w:t>us</w:t>
-                </w:r>
-                <w:proofErr w:type="spellEnd"/>
-                <w:r>
-                  <w:rPr>
-                    <w:sz w:val="19"/>
-                    <w:szCs w:val="19"/>
-                  </w:rPr>
-                  <w:t>:</w:t>
-                </w:r>
-              </w:p>
-            </w:txbxContent>
-          </v:textbox>
-        </v:shape>
-      </w:pict>
+      <mc:AlternateContent>
+        <mc:Choice Requires="wps">
+          <w:drawing>
+            <wp:anchor distT="0" distB="0" distL="114300" distR="114300" simplePos="0" relativeHeight="251667456" behindDoc="0" locked="0" layoutInCell="1" allowOverlap="1">
+              <wp:simplePos x="0" y="0"/>
+              <wp:positionH relativeFrom="column">
+                <wp:posOffset>1589405</wp:posOffset>
+              </wp:positionH>
+              <wp:positionV relativeFrom="paragraph">
+                <wp:posOffset>342265</wp:posOffset>
+              </wp:positionV>
+              <wp:extent cx="569595" cy="200025"/>
+              <wp:effectExtent l="0" t="0" r="1905" b="9525"/>
+              <wp:wrapNone/>
+              <wp:docPr id="16" name="Text Box 16"/>
+              <wp:cNvGraphicFramePr>
+                <a:graphicFrameLocks xmlns:a="http://schemas.openxmlformats.org/drawingml/2006/main"/>
+              </wp:cNvGraphicFramePr>
+              <a:graphic xmlns:a="http://schemas.openxmlformats.org/drawingml/2006/main">
+                <a:graphicData uri="http://schemas.microsoft.com/office/word/2010/wordprocessingShape">
+                  <wps:wsp>
+                    <wps:cNvSpPr txBox="1">
+                      <a:spLocks/>
+                    </wps:cNvSpPr>
+                    <wps:spPr>
+                      <a:xfrm>
+                        <a:off x="0" y="0"/>
+                        <a:ext cx="569595" cy="200025"/>
+                      </a:xfrm>
+                      <a:prstGeom prst="rect">
+                        <a:avLst/>
+                      </a:prstGeom>
+                      <a:noFill/>
+                      <a:ln w="6350">
+                        <a:noFill/>
+                      </a:ln>
+                      <a:effectLst/>
+                    </wps:spPr>
+                    <wps:txbx>
+                      <w:txbxContent>
+                        <w:p>
+                          <w:pPr>
+                            <w:spacing w:after="0" w:line="240" w:lineRule="auto"/>
+                          </w:pPr>
+                          <w:proofErr w:type="spellStart"/>
+                          <w:r>
+                            <w:rPr>
+                              <w:sz w:val="19"/>
+                              <w:szCs w:val="19"/>
+                            </w:rPr>
+                            <w:t>Follow</w:t>
+                          </w:r>
+                          <w:proofErr w:type="spellEnd"/>
+                          <w:r>
+                            <w:rPr>
+                              <w:sz w:val="19"/>
+                              <w:szCs w:val="19"/>
+                            </w:rPr>
+                            <w:t xml:space="preserve"> </w:t>
+                          </w:r>
+                          <w:proofErr w:type="spellStart"/>
+                          <w:r>
+                            <w:rPr>
+                              <w:sz w:val="19"/>
+                              <w:szCs w:val="19"/>
+                            </w:rPr>
+                            <w:t>us</w:t>
+                          </w:r>
+                          <w:proofErr w:type="spellEnd"/>
+                          <w:r>
+                            <w:rPr>
+                              <w:sz w:val="19"/>
+                              <w:szCs w:val="19"/>
+                            </w:rPr>
+                            <w:t>:</w:t>
+                          </w:r>
+                        </w:p>
+                      </w:txbxContent>
+                    </wps:txbx>
+                    <wps:bodyPr rot="0" spcFirstLastPara="0" vertOverflow="overflow" horzOverflow="overflow" vert="horz" wrap="square" lIns="18000" tIns="0" rIns="0" bIns="0" numCol="1" spcCol="0" rtlCol="0" fromWordArt="0" anchor="ctr" anchorCtr="0" forceAA="0" compatLnSpc="1">
+                      <a:prstTxWarp prst="textNoShape">
+                        <a:avLst/>
+                      </a:prstTxWarp>
+                      <a:noAutofit/>
+                    </wps:bodyPr>
+                  </wps:wsp>
+                </a:graphicData>
+              </a:graphic>
+              <wp14:sizeRelH relativeFrom="page">
+                <wp14:pctWidth>0</wp14:pctWidth>
+              </wp14:sizeRelH>
+              <wp14:sizeRelV relativeFrom="page">
+                <wp14:pctHeight>0</wp14:pctHeight>
+              </wp14:sizeRelV>
+            </wp:anchor>
+          </w:drawing>
+        </mc:Choice>
+        <mc:Fallback>
+          <w:pict>
+            <v:shape id="Text Box 16" o:spid="_x0000_s1027" type="#_x0000_t202" style="position:absolute;margin-left:125.15pt;margin-top:26.95pt;width:44.85pt;height:15.75pt;z-index:251667456;visibility:visible;mso-wrap-style:square;mso-width-percent:0;mso-height-percent:0;mso-wrap-distance-left:9pt;mso-wrap-distance-top:0;mso-wrap-distance-right:9pt;mso-wrap-distance-bottom:0;mso-position-horizontal:absolute;mso-position-horizontal-relative:text;mso-position-vertical:absolute;mso-position-vertical-relative:text;mso-width-percent:0;mso-height-percent:0;mso-width-relative:page;mso-height-relative:page;v-text-anchor:middle" o:gfxdata="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" filled="f" stroked="f" strokeweight=".5pt">
+              <v:textbox inset=".5mm,0,0,0">
+                <w:txbxContent>
+                  <w:p>
+                    <w:pPr>
+                      <w:spacing w:after="0" w:line="240" w:lineRule="auto"/>
+                    </w:pPr>
+                    <w:proofErr w:type="spellStart"/>
+                    <w:r>
+                      <w:rPr>
+                        <w:sz w:val="19"/>
+                        <w:szCs w:val="19"/>
+                      </w:rPr>
+                      <w:t>Follow</w:t>
+                    </w:r>
+                    <w:proofErr w:type="spellEnd"/>
+                    <w:r>
+                      <w:rPr>
+                        <w:sz w:val="19"/>
+                        <w:szCs w:val="19"/>
+                      </w:rPr>
+                      <w:t xml:space="preserve"> </w:t>
+                    </w:r>
+                    <w:proofErr w:type="spellStart"/>
+                    <w:r>
+                      <w:rPr>
+                        <w:sz w:val="19"/>
+                        <w:szCs w:val="19"/>
+                      </w:rPr>
+                      <w:t>us</w:t>
+                    </w:r>
+                    <w:proofErr w:type="spellEnd"/>
+                    <w:r>
+                      <w:rPr>
+                        <w:sz w:val="19"/>
+                        <w:szCs w:val="19"/>
+                      </w:rPr>
+                      <w:t>:</w:t>
+                    </w:r>
+                  </w:p>
+                </w:txbxContent>
+              </v:textbox>
+            </v:shape>
+          </w:pict>
+        </mc:Fallback>
+      </mc:AlternateContent>
     </w:r>
     <w:r>
       <w:rPr>
         <w:noProof/>
         <w:lang w:val="en-US"/>
       </w:rPr>
-      <w:pict>
-        <v:shape id="Text Box 15" o:spid="_x0000_s4097" type="#_x0000_t202" style="position:absolute;margin-left:124.4pt;margin-top:6.7pt;width:396.3pt;height:40.45pt;z-index:251672576;visibility:visible;mso-position-horizontal-relative:text;mso-position-vertical-relative:text" o:gfxdata="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" filled="f" stroked="f">
-          <v:textbox inset=".5mm,1.2mm,.5mm,.5mm">
-            <w:txbxContent>
-              <w:p>
-                <w:pPr>
-                  <w:spacing w:before="40" w:after="50" w:line="240" w:lineRule="auto"/>
-                  <w:rPr>
-                    <w:noProof/>
-                    <w:sz w:val="19"/>
-                    <w:szCs w:val="19"/>
-                  </w:rPr>
-                </w:pPr>
-                <w:r>
-                  <w:rPr>
-                    <w:noProof/>
-                    <w:sz w:val="19"/>
-                    <w:szCs w:val="19"/>
-                  </w:rPr>
-                  <w:t xml:space="preserve">© </w:t>
-                </w:r>
-                <w:hyperlink r:id="rId3" w:history="1">
-                  <w:r>
-                    <w:rPr>
-                      <w:rStyle w:val="Hyperlink"/>
-                      <w:rFonts w:cs="Arial"/>
-                      <w:noProof/>
-                      <w:sz w:val="19"/>
-                      <w:szCs w:val="19"/>
-                    </w:rPr>
-                    <w:t>Software University Foundation</w:t>
-                  </w:r>
-                </w:hyperlink>
-                <w:r>
-                  <w:rPr>
-                    <w:noProof/>
-                    <w:sz w:val="19"/>
-                    <w:szCs w:val="19"/>
-                  </w:rPr>
-                  <w:t xml:space="preserve">. This work is licensed under the </w:t>
-                </w:r>
-                <w:hyperlink r:id="rId4" w:history="1">
-                  <w:r>
-                    <w:rPr>
-                      <w:rStyle w:val="Hyperlink"/>
-                      <w:rFonts w:cs="Arial"/>
-                      <w:noProof/>
-                      <w:sz w:val="19"/>
-                      <w:szCs w:val="19"/>
-                    </w:rPr>
-                    <w:t>CC-BY-NC-SA</w:t>
-                  </w:r>
-                </w:hyperlink>
-                <w:r>
-                  <w:rPr>
-                    <w:noProof/>
-                    <w:sz w:val="19"/>
-                    <w:szCs w:val="19"/>
-                  </w:rPr>
-                  <w:t xml:space="preserve"> license.</w:t>
-                </w:r>
-              </w:p>
-              <w:p>
-                <w:pPr>
-                  <w:spacing w:after="0" w:line="240" w:lineRule="auto"/>
-                  <w:ind w:left="567" w:firstLine="340"/>
-                  <w:rPr>
-                    <w:noProof/>
-                    <w:sz w:val="19"/>
-                    <w:szCs w:val="19"/>
-                  </w:rPr>
-                </w:pPr>
-                <w:r>
-                  <w:rPr>
-                    <w:noProof/>
-                    <w:sz w:val="20"/>
-                    <w:szCs w:val="20"/>
-                    <w:lang w:eastAsia="bg-BG"/>
-                  </w:rPr>
-                  <w:drawing>
-                    <wp:inline distT="0" distB="0" distL="0" distR="0">
-                      <wp:extent cx="167640" cy="205740"/>
-                      <wp:effectExtent l="0" t="0" r="3810" b="3810"/>
-                      <wp:docPr id="52" name="Picture 52">
-                        <a:hlinkClick xmlns:a="http://schemas.openxmlformats.org/drawingml/2006/main" r:id="rId5"/>
-                      </wp:docPr>
-                      <wp:cNvGraphicFramePr>
-                        <a:graphicFrameLocks xmlns:a="http://schemas.openxmlformats.org/drawingml/2006/main" noChangeAspect="1"/>
-                      </wp:cNvGraphicFramePr>
-                      <a:graphic xmlns:a="http://schemas.openxmlformats.org/drawingml/2006/main">
-                        <a:graphicData uri="http://schemas.openxmlformats.org/drawingml/2006/picture">
-                          <pic:pic xmlns:pic="http://schemas.openxmlformats.org/drawingml/2006/picture">
-                            <pic:nvPicPr>
-                              <pic:cNvPr id="0" name="Picture 10">
-                                <a:hlinkClick r:id="rId5"/>
-                              </pic:cNvPr>
-                              <pic:cNvPicPr>
-                                <a:picLocks noChangeAspect="1" noChangeArrowheads="1"/>
-                              </pic:cNvPicPr>
-                            </pic:nvPicPr>
-                            <pic:blipFill>
-                              <a:blip r:embed="rId6">
-                                <a:extLst>
-                                  <a:ext uri="{28A0092B-C50C-407E-A947-70E740481C1C}">
-                                    <a14:useLocalDpi xmlns="" xmlns:wpc="http://schemas.microsoft.com/office/word/2010/wordprocessingCanvas" xmlns:cx="http://schemas.microsoft.com/office/drawing/2014/chartex" xmlns:cx1="http://schemas.microsoft.com/office/drawing/2015/9/8/chartex" xmlns:mc="http://schemas.openxmlformats.org/markup-compatibility/2006" xmlns:o="urn:schemas-microsoft-com:office:office" xmlns:v="urn:schemas-microsoft-com:vml" xmlns:wp14="http://schemas.microsoft.com/office/word/2010/wordprocessingDrawing" xmlns:w10="urn:schemas-microsoft-com:office:word" xmlns:w="http://schemas.openxmlformats.org/wordprocessingml/2006/main" xmlns:w14="http://schemas.microsoft.com/office/word/2010/wordml" xmlns:w15="http://schemas.microsoft.com/office/word/2012/wordml" xmlns:w16se="http://schemas.microsoft.com/office/word/2015/wordml/symex" xmlns:wpg="http://schemas.microsoft.com/office/word/2010/wordprocessingGroup" xmlns:wpi="http://schemas.microsoft.com/office/word/2010/wordprocessingInk" xmlns:wps="http://schemas.microsoft.com/office/word/2010/wordprocessingShape" xmlns:a14="http://schemas.microsoft.com/office/drawing/2010/main" val="0"/>
-                                  </a:ext>
-                                </a:extLst>
-                              </a:blip>
-                              <a:srcRect/>
-                              <a:stretch>
-                                <a:fillRect/>
-                              </a:stretch>
-                            </pic:blipFill>
-                            <pic:spPr bwMode="auto">
-                              <a:xfrm>
-                                <a:off x="0" y="0"/>
-                                <a:ext cx="167640" cy="205740"/>
-                              </a:xfrm>
-                              <a:prstGeom prst="rect">
-                                <a:avLst/>
-                              </a:prstGeom>
-                              <a:noFill/>
-                              <a:ln>
-                                <a:noFill/>
-                              </a:ln>
-                            </pic:spPr>
-                          </pic:pic>
-                        </a:graphicData>
-                      </a:graphic>
-                    </wp:inline>
-                  </w:drawing>
-                </w:r>
-                <w:r>
-                  <w:rPr>
-                    <w:noProof/>
-                    <w:sz w:val="19"/>
-                    <w:szCs w:val="19"/>
-                  </w:rPr>
-                  <w:t xml:space="preserve">   </w:t>
-                </w:r>
-                <w:r>
-                  <w:rPr>
-                    <w:noProof/>
-                    <w:sz w:val="20"/>
-                    <w:szCs w:val="20"/>
-                    <w:lang w:eastAsia="bg-BG"/>
-                  </w:rPr>
-                  <w:drawing>
-                    <wp:inline distT="0" distB="0" distL="0" distR="0">
-                      <wp:extent cx="167640" cy="205740"/>
-                      <wp:effectExtent l="0" t="0" r="3810" b="3810"/>
-                      <wp:docPr id="53" name="Picture 53">
-                        <a:hlinkClick xmlns:a="http://schemas.openxmlformats.org/drawingml/2006/main" r:id="rId3"/>
-                      </wp:docPr>
-                      <wp:cNvGraphicFramePr>
-                        <a:graphicFrameLocks xmlns:a="http://schemas.openxmlformats.org/drawingml/2006/main" noChangeAspect="1"/>
-                      </wp:cNvGraphicFramePr>
-                      <a:graphic xmlns:a="http://schemas.openxmlformats.org/drawingml/2006/main">
-                        <a:graphicData uri="http://schemas.openxmlformats.org/drawingml/2006/picture">
-                          <pic:pic xmlns:pic="http://schemas.openxmlformats.org/drawingml/2006/picture">
-                            <pic:nvPicPr>
-                              <pic:cNvPr id="0" name="Picture 9">
-                                <a:hlinkClick r:id="rId3"/>
-                              </pic:cNvPr>
-                              <pic:cNvPicPr>
-                                <a:picLocks noChangeAspect="1" noChangeArrowheads="1"/>
-                              </pic:cNvPicPr>
-                            </pic:nvPicPr>
-                            <pic:blipFill>
-                              <a:blip r:embed="rId7">
-                                <a:extLst>
-                                  <a:ext uri="{28A0092B-C50C-407E-A947-70E740481C1C}">
-                                    <a14:useLocalDpi xmlns="" xmlns:wpc="http://schemas.microsoft.com/office/word/2010/wordprocessingCanvas" xmlns:cx="http://schemas.microsoft.com/office/drawing/2014/chartex" xmlns:cx1="http://schemas.microsoft.com/office/drawing/2015/9/8/chartex" xmlns:mc="http://schemas.openxmlformats.org/markup-compatibility/2006" xmlns:o="urn:schemas-microsoft-com:office:office" xmlns:v="urn:schemas-microsoft-com:vml" xmlns:wp14="http://schemas.microsoft.com/office/word/2010/wordprocessingDrawing" xmlns:w10="urn:schemas-microsoft-com:office:word" xmlns:w="http://schemas.openxmlformats.org/wordprocessingml/2006/main" xmlns:w14="http://schemas.microsoft.com/office/word/2010/wordml" xmlns:w15="http://schemas.microsoft.com/office/word/2012/wordml" xmlns:w16se="http://schemas.microsoft.com/office/word/2015/wordml/symex" xmlns:wpg="http://schemas.microsoft.com/office/word/2010/wordprocessingGroup" xmlns:wpi="http://schemas.microsoft.com/office/word/2010/wordprocessingInk" xmlns:wps="http://schemas.microsoft.com/office/word/2010/wordprocessingShape" xmlns:a14="http://schemas.microsoft.com/office/drawing/2010/main" val="0"/>
-                                  </a:ext>
-                                </a:extLst>
-                              </a:blip>
-                              <a:srcRect/>
-                              <a:stretch>
-                                <a:fillRect/>
-                              </a:stretch>
-                            </pic:blipFill>
-                            <pic:spPr bwMode="auto">
-                              <a:xfrm>
-                                <a:off x="0" y="0"/>
-                                <a:ext cx="167640" cy="205740"/>
-                              </a:xfrm>
-                              <a:prstGeom prst="rect">
-                                <a:avLst/>
-                              </a:prstGeom>
-                              <a:noFill/>
-                              <a:ln>
-                                <a:noFill/>
-                              </a:ln>
-                            </pic:spPr>
-                          </pic:pic>
-                        </a:graphicData>
-                      </a:graphic>
-                    </wp:inline>
-                  </w:drawing>
-                </w:r>
-                <w:r>
-                  <w:rPr>
-                    <w:noProof/>
-                    <w:sz w:val="19"/>
-                    <w:szCs w:val="19"/>
-                  </w:rPr>
-                  <w:t xml:space="preserve">   </w:t>
-                </w:r>
-                <w:r>
-                  <w:rPr>
-                    <w:noProof/>
-                    <w:sz w:val="20"/>
-                    <w:szCs w:val="20"/>
-                    <w:lang w:eastAsia="bg-BG"/>
-                  </w:rPr>
-                  <w:drawing>
-                    <wp:inline distT="0" distB="0" distL="0" distR="0">
-                      <wp:extent cx="198120" cy="198120"/>
-                      <wp:effectExtent l="0" t="0" r="0" b="0"/>
-                      <wp:docPr id="54" name="Picture 54">
-                        <a:hlinkClick xmlns:a="http://schemas.openxmlformats.org/drawingml/2006/main" r:id="rId8"/>
-                      </wp:docPr>
-                      <wp:cNvGraphicFramePr/>
-                      <a:graphic xmlns:a="http://schemas.openxmlformats.org/drawingml/2006/main">
-                        <a:graphicData uri="http://schemas.openxmlformats.org/drawingml/2006/picture">
-                          <pic:pic xmlns:pic="http://schemas.openxmlformats.org/drawingml/2006/picture">
-                            <pic:nvPicPr>
-                              <pic:cNvPr id="25" name="Picture 25">
-                                <a:hlinkClick r:id="rId8"/>
-                              </pic:cNvPr>
-                              <pic:cNvPicPr/>
-                            </pic:nvPicPr>
-                            <pic:blipFill>
-                              <a:blip r:embed="rId9"/>
-                              <a:stretch>
-                                <a:fillRect/>
-                              </a:stretch>
-                            </pic:blipFill>
-                            <pic:spPr>
-                              <a:xfrm>
-                                <a:off x="0" y="0"/>
-                                <a:ext cx="200025" cy="200025"/>
-                              </a:xfrm>
-                              <a:prstGeom prst="rect">
-                                <a:avLst/>
-                              </a:prstGeom>
-                            </pic:spPr>
-                          </pic:pic>
-                        </a:graphicData>
-                      </a:graphic>
-                    </wp:inline>
-                  </w:drawing>
-                </w:r>
-                <w:r>
-                  <w:rPr>
-                    <w:noProof/>
-                    <w:sz w:val="19"/>
-                    <w:szCs w:val="19"/>
-                  </w:rPr>
-                  <w:t xml:space="preserve">   </w:t>
-                </w:r>
-                <w:r>
-                  <w:rPr>
-                    <w:noProof/>
-                    <w:sz w:val="20"/>
-                    <w:szCs w:val="20"/>
-                    <w:lang w:eastAsia="bg-BG"/>
-                  </w:rPr>
-                  <w:drawing>
-                    <wp:inline distT="0" distB="0" distL="0" distR="0">
-                      <wp:extent cx="198120" cy="198120"/>
-                      <wp:effectExtent l="0" t="0" r="0" b="0"/>
-                      <wp:docPr id="55" name="Picture 55">
-                        <a:hlinkClick xmlns:a="http://schemas.openxmlformats.org/drawingml/2006/main" r:id="rId10"/>
-                      </wp:docPr>
-                      <wp:cNvGraphicFramePr/>
-                      <a:graphic xmlns:a="http://schemas.openxmlformats.org/drawingml/2006/main">
-                        <a:graphicData uri="http://schemas.openxmlformats.org/drawingml/2006/picture">
-                          <pic:pic xmlns:pic="http://schemas.openxmlformats.org/drawingml/2006/picture">
-                            <pic:nvPicPr>
-                              <pic:cNvPr id="26" name="Picture 26">
-                                <a:hlinkClick r:id="rId10"/>
-                              </pic:cNvPr>
-                              <pic:cNvPicPr/>
-                            </pic:nvPicPr>
-                            <pic:blipFill>
-                              <a:blip r:embed="rId11"/>
-                              <a:stretch>
-                                <a:fillRect/>
-                              </a:stretch>
-                            </pic:blipFill>
-                            <pic:spPr>
-                              <a:xfrm>
-                                <a:off x="0" y="0"/>
-                                <a:ext cx="200025" cy="200025"/>
-                              </a:xfrm>
-                              <a:prstGeom prst="rect">
-                                <a:avLst/>
-                              </a:prstGeom>
-                            </pic:spPr>
-                          </pic:pic>
-                        </a:graphicData>
-                      </a:graphic>
-                    </wp:inline>
-                  </w:drawing>
-                </w:r>
-                <w:r>
-                  <w:rPr>
-                    <w:noProof/>
-                    <w:sz w:val="19"/>
-                    <w:szCs w:val="19"/>
-                  </w:rPr>
-                  <w:t xml:space="preserve">   </w:t>
-                </w:r>
-                <w:r>
-                  <w:rPr>
-                    <w:noProof/>
-                    <w:sz w:val="20"/>
-                    <w:szCs w:val="20"/>
-                    <w:lang w:eastAsia="bg-BG"/>
-                  </w:rPr>
-                  <w:drawing>
-                    <wp:inline distT="0" distB="0" distL="0" distR="0">
-                      <wp:extent cx="198120" cy="198120"/>
-                      <wp:effectExtent l="0" t="0" r="0" b="0"/>
-                      <wp:docPr id="56" name="Picture 56">
-                        <a:hlinkClick xmlns:a="http://schemas.openxmlformats.org/drawingml/2006/main" r:id="rId12"/>
-                      </wp:docPr>
-                      <wp:cNvGraphicFramePr/>
-                      <a:graphic xmlns:a="http://schemas.openxmlformats.org/drawingml/2006/main">
-                        <a:graphicData uri="http://schemas.openxmlformats.org/drawingml/2006/picture">
-                          <pic:pic xmlns:pic="http://schemas.openxmlformats.org/drawingml/2006/picture">
-                            <pic:nvPicPr>
-                              <pic:cNvPr id="27" name="Picture 27">
-                                <a:hlinkClick r:id="rId12"/>
-                              </pic:cNvPr>
-                              <pic:cNvPicPr/>
-                            </pic:nvPicPr>
-                            <pic:blipFill>
-                              <a:blip r:embed="rId13"/>
-                              <a:stretch>
-                                <a:fillRect/>
-                              </a:stretch>
-                            </pic:blipFill>
-                            <pic:spPr>
-                              <a:xfrm>
-                                <a:off x="0" y="0"/>
-                                <a:ext cx="200025" cy="200025"/>
-                              </a:xfrm>
-                              <a:prstGeom prst="rect">
-                                <a:avLst/>
-                              </a:prstGeom>
-                            </pic:spPr>
-                          </pic:pic>
-                        </a:graphicData>
-                      </a:graphic>
-                    </wp:inline>
-                  </w:drawing>
-                </w:r>
-                <w:r>
-                  <w:rPr>
-                    <w:noProof/>
-                    <w:sz w:val="19"/>
-                    <w:szCs w:val="19"/>
-                  </w:rPr>
-                  <w:t xml:space="preserve">   </w:t>
-                </w:r>
-                <w:r>
-                  <w:rPr>
-                    <w:noProof/>
-                    <w:sz w:val="20"/>
-                    <w:szCs w:val="20"/>
-                    <w:lang w:eastAsia="bg-BG"/>
-                  </w:rPr>
-                  <w:drawing>
-                    <wp:inline distT="0" distB="0" distL="0" distR="0">
-                      <wp:extent cx="190500" cy="190500"/>
-                      <wp:effectExtent l="0" t="0" r="0" b="0"/>
-                      <wp:docPr id="57" name="Picture 57">
-                        <a:hlinkClick xmlns:a="http://schemas.openxmlformats.org/drawingml/2006/main" r:id="rId14"/>
-                      </wp:docPr>
-                      <wp:cNvGraphicFramePr>
-                        <a:graphicFrameLocks xmlns:a="http://schemas.openxmlformats.org/drawingml/2006/main" noChangeAspect="1"/>
-                      </wp:cNvGraphicFramePr>
-                      <a:graphic xmlns:a="http://schemas.openxmlformats.org/drawingml/2006/main">
-                        <a:graphicData uri="http://schemas.openxmlformats.org/drawingml/2006/picture">
-                          <pic:pic xmlns:pic="http://schemas.openxmlformats.org/drawingml/2006/picture">
-                            <pic:nvPicPr>
-                              <pic:cNvPr id="0" name="Picture 8">
-                                <a:hlinkClick r:id="rId14"/>
-                              </pic:cNvPr>
-                              <pic:cNvPicPr>
-                                <a:picLocks noChangeAspect="1" noChangeArrowheads="1"/>
-                              </pic:cNvPicPr>
-                            </pic:nvPicPr>
-                            <pic:blipFill>
-                              <a:blip r:embed="rId15">
-                                <a:extLst>
-                                  <a:ext uri="{28A0092B-C50C-407E-A947-70E740481C1C}">
-                                    <a14:useLocalDpi xmlns="" xmlns:wpc="http://schemas.microsoft.com/office/word/2010/wordprocessingCanvas" xmlns:cx="http://schemas.microsoft.com/office/drawing/2014/chartex" xmlns:cx1="http://schemas.microsoft.com/office/drawing/2015/9/8/chartex" xmlns:mc="http://schemas.openxmlformats.org/markup-compatibility/2006" xmlns:o="urn:schemas-microsoft-com:office:office" xmlns:v="urn:schemas-microsoft-com:vml" xmlns:wp14="http://schemas.microsoft.com/office/word/2010/wordprocessingDrawing" xmlns:w10="urn:schemas-microsoft-com:office:word" xmlns:w="http://schemas.openxmlformats.org/wordprocessingml/2006/main" xmlns:w14="http://schemas.microsoft.com/office/word/2010/wordml" xmlns:w15="http://schemas.microsoft.com/office/word/2012/wordml" xmlns:w16se="http://schemas.microsoft.com/office/word/2015/wordml/symex" xmlns:wpg="http://schemas.microsoft.com/office/word/2010/wordprocessingGroup" xmlns:wpi="http://schemas.microsoft.com/office/word/2010/wordprocessingInk" xmlns:wps="http://schemas.microsoft.com/office/word/2010/wordprocessingShape" xmlns:a14="http://schemas.microsoft.com/office/drawing/2010/main" val="0"/>
-                                  </a:ext>
-                                </a:extLst>
-                              </a:blip>
-                              <a:srcRect/>
-                              <a:stretch>
-                                <a:fillRect/>
-                              </a:stretch>
-                            </pic:blipFill>
-                            <pic:spPr bwMode="auto">
-                              <a:xfrm>
-                                <a:off x="0" y="0"/>
-                                <a:ext cx="190500" cy="190500"/>
-                              </a:xfrm>
-                              <a:prstGeom prst="rect">
-                                <a:avLst/>
-                              </a:prstGeom>
-                              <a:noFill/>
-                              <a:ln>
-                                <a:noFill/>
-                              </a:ln>
-                            </pic:spPr>
-                          </pic:pic>
-                        </a:graphicData>
-                      </a:graphic>
-                    </wp:inline>
-                  </w:drawing>
-                </w:r>
-                <w:r>
-                  <w:rPr>
-                    <w:noProof/>
-                    <w:sz w:val="19"/>
-                    <w:szCs w:val="19"/>
-                  </w:rPr>
-                  <w:t xml:space="preserve">   </w:t>
-                </w:r>
-                <w:r>
-                  <w:rPr>
-                    <w:noProof/>
-                    <w:sz w:val="20"/>
-                    <w:szCs w:val="20"/>
-                    <w:lang w:eastAsia="bg-BG"/>
-                  </w:rPr>
-                  <w:drawing>
-                    <wp:inline distT="0" distB="0" distL="0" distR="0">
-                      <wp:extent cx="175260" cy="175260"/>
-                      <wp:effectExtent l="0" t="0" r="0" b="0"/>
-                      <wp:docPr id="58" name="Picture 58">
-                        <a:hlinkClick xmlns:a="http://schemas.openxmlformats.org/drawingml/2006/main" r:id="rId16"/>
-                      </wp:docPr>
-                      <wp:cNvGraphicFramePr>
-                        <a:graphicFrameLocks xmlns:a="http://schemas.openxmlformats.org/drawingml/2006/main" noChangeAspect="1"/>
-                      </wp:cNvGraphicFramePr>
-                      <a:graphic xmlns:a="http://schemas.openxmlformats.org/drawingml/2006/main">
-                        <a:graphicData uri="http://schemas.openxmlformats.org/drawingml/2006/picture">
-                          <pic:pic xmlns:pic="http://schemas.openxmlformats.org/drawingml/2006/picture">
-                            <pic:nvPicPr>
-                              <pic:cNvPr id="0" name="Picture 7">
-                                <a:hlinkClick r:id="rId16"/>
-                              </pic:cNvPr>
-                              <pic:cNvPicPr>
-                                <a:picLocks noChangeAspect="1" noChangeArrowheads="1"/>
-                              </pic:cNvPicPr>
-                            </pic:nvPicPr>
-                            <pic:blipFill>
-                              <a:blip r:embed="rId17">
-                                <a:extLst>
-                                  <a:ext uri="{28A0092B-C50C-407E-A947-70E740481C1C}">
-                                    <a14:useLocalDpi xmlns="" xmlns:wpc="http://schemas.microsoft.com/office/word/2010/wordprocessingCanvas" xmlns:cx="http://schemas.microsoft.com/office/drawing/2014/chartex" xmlns:cx1="http://schemas.microsoft.com/office/drawing/2015/9/8/chartex" xmlns:mc="http://schemas.openxmlformats.org/markup-compatibility/2006" xmlns:o="urn:schemas-microsoft-com:office:office" xmlns:v="urn:schemas-microsoft-com:vml" xmlns:wp14="http://schemas.microsoft.com/office/word/2010/wordprocessingDrawing" xmlns:w10="urn:schemas-microsoft-com:office:word" xmlns:w="http://schemas.openxmlformats.org/wordprocessingml/2006/main" xmlns:w14="http://schemas.microsoft.com/office/word/2010/wordml" xmlns:w15="http://schemas.microsoft.com/office/word/2012/wordml" xmlns:w16se="http://schemas.microsoft.com/office/word/2015/wordml/symex" xmlns:wpg="http://schemas.microsoft.com/office/word/2010/wordprocessingGroup" xmlns:wpi="http://schemas.microsoft.com/office/word/2010/wordprocessingInk" xmlns:wps="http://schemas.microsoft.com/office/word/2010/wordprocessingShape" xmlns:a14="http://schemas.microsoft.com/office/drawing/2010/main" val="0"/>
-                                  </a:ext>
-                                </a:extLst>
-                              </a:blip>
-                              <a:srcRect/>
-                              <a:stretch>
-                                <a:fillRect/>
-                              </a:stretch>
-                            </pic:blipFill>
-                            <pic:spPr bwMode="auto">
-                              <a:xfrm>
-                                <a:off x="0" y="0"/>
-                                <a:ext cx="175260" cy="175260"/>
-                              </a:xfrm>
-                              <a:prstGeom prst="rect">
-                                <a:avLst/>
-                              </a:prstGeom>
-                              <a:noFill/>
-                              <a:ln>
-                                <a:noFill/>
-                              </a:ln>
-                            </pic:spPr>
-                          </pic:pic>
-                        </a:graphicData>
-                      </a:graphic>
-                    </wp:inline>
-                  </w:drawing>
-                </w:r>
-                <w:r>
-                  <w:rPr>
-                    <w:noProof/>
-                    <w:sz w:val="19"/>
-                    <w:szCs w:val="19"/>
-                  </w:rPr>
-                  <w:t xml:space="preserve">   </w:t>
-                </w:r>
-                <w:r>
-                  <w:rPr>
-                    <w:noProof/>
-                    <w:sz w:val="20"/>
-                    <w:szCs w:val="20"/>
-                    <w:lang w:eastAsia="bg-BG"/>
-                  </w:rPr>
-                  <w:drawing>
-                    <wp:inline distT="0" distB="0" distL="0" distR="0">
-                      <wp:extent cx="198120" cy="198120"/>
-                      <wp:effectExtent l="0" t="0" r="0" b="0"/>
-                      <wp:docPr id="59" name="Picture 59">
-                        <a:hlinkClick xmlns:a="http://schemas.openxmlformats.org/drawingml/2006/main" r:id="rId18"/>
-                      </wp:docPr>
-                      <wp:cNvGraphicFramePr/>
-                      <a:graphic xmlns:a="http://schemas.openxmlformats.org/drawingml/2006/main">
-                        <a:graphicData uri="http://schemas.openxmlformats.org/drawingml/2006/picture">
-                          <pic:pic xmlns:pic="http://schemas.openxmlformats.org/drawingml/2006/picture">
-                            <pic:nvPicPr>
-                              <pic:cNvPr id="30" name="Picture 30">
-                                <a:hlinkClick r:id="rId18"/>
-                              </pic:cNvPr>
-                              <pic:cNvPicPr/>
-                            </pic:nvPicPr>
-                            <pic:blipFill>
-                              <a:blip r:embed="rId19"/>
-                              <a:stretch>
-                                <a:fillRect/>
-                              </a:stretch>
-                            </pic:blipFill>
-                            <pic:spPr>
-                              <a:xfrm>
-                                <a:off x="0" y="0"/>
-                                <a:ext cx="200025" cy="200025"/>
-                              </a:xfrm>
-                              <a:prstGeom prst="rect">
-                                <a:avLst/>
-                              </a:prstGeom>
-                            </pic:spPr>
-                          </pic:pic>
-                        </a:graphicData>
-                      </a:graphic>
-                    </wp:inline>
-                  </w:drawing>
-                </w:r>
-                <w:r>
-                  <w:rPr>
-                    <w:noProof/>
-                    <w:sz w:val="19"/>
-                    <w:szCs w:val="19"/>
-                  </w:rPr>
-                  <w:t xml:space="preserve">   </w:t>
-                </w:r>
-                <w:r>
-                  <w:rPr>
-                    <w:noProof/>
-                    <w:sz w:val="20"/>
-                    <w:szCs w:val="20"/>
-                    <w:lang w:eastAsia="bg-BG"/>
-                  </w:rPr>
-                  <w:drawing>
-                    <wp:inline distT="0" distB="0" distL="0" distR="0">
-                      <wp:extent cx="213360" cy="205740"/>
-                      <wp:effectExtent l="0" t="0" r="0" b="3810"/>
-                      <wp:docPr id="60" name="Picture 60">
-                        <a:hlinkClick xmlns:a="http://schemas.openxmlformats.org/drawingml/2006/main" r:id="rId20"/>
-                      </wp:docPr>
-                      <wp:cNvGraphicFramePr>
-                        <a:graphicFrameLocks xmlns:a="http://schemas.openxmlformats.org/drawingml/2006/main" noChangeAspect="1"/>
-                      </wp:cNvGraphicFramePr>
-                      <a:graphic xmlns:a="http://schemas.openxmlformats.org/drawingml/2006/main">
-                        <a:graphicData uri="http://schemas.openxmlformats.org/drawingml/2006/picture">
-                          <pic:pic xmlns:pic="http://schemas.openxmlformats.org/drawingml/2006/picture">
-                            <pic:nvPicPr>
-                              <pic:cNvPr id="0" name="Picture 6">
-                                <a:hlinkClick r:id="rId20"/>
-                              </pic:cNvPr>
-                              <pic:cNvPicPr>
-                                <a:picLocks noChangeAspect="1" noChangeArrowheads="1"/>
-                              </pic:cNvPicPr>
-                            </pic:nvPicPr>
-                            <pic:blipFill>
-                              <a:blip r:embed="rId21">
-                                <a:extLst>
-                                  <a:ext uri="{28A0092B-C50C-407E-A947-70E740481C1C}">
-                                    <a14:useLocalDpi xmlns="" xmlns:wpc="http://schemas.microsoft.com/office/word/2010/wordprocessingCanvas" xmlns:cx="http://schemas.microsoft.com/office/drawing/2014/chartex" xmlns:cx1="http://schemas.microsoft.com/office/drawing/2015/9/8/chartex" xmlns:mc="http://schemas.openxmlformats.org/markup-compatibility/2006" xmlns:o="urn:schemas-microsoft-com:office:office" xmlns:v="urn:schemas-microsoft-com:vml" xmlns:wp14="http://schemas.microsoft.com/office/word/2010/wordprocessingDrawing" xmlns:w10="urn:schemas-microsoft-com:office:word" xmlns:w="http://schemas.openxmlformats.org/wordprocessingml/2006/main" xmlns:w14="http://schemas.microsoft.com/office/word/2010/wordml" xmlns:w15="http://schemas.microsoft.com/office/word/2012/wordml" xmlns:w16se="http://schemas.microsoft.com/office/word/2015/wordml/symex" xmlns:wpg="http://schemas.microsoft.com/office/word/2010/wordprocessingGroup" xmlns:wpi="http://schemas.microsoft.com/office/word/2010/wordprocessingInk" xmlns:wps="http://schemas.microsoft.com/office/word/2010/wordprocessingShape" xmlns:a14="http://schemas.microsoft.com/office/drawing/2010/main" val="0"/>
-                                  </a:ext>
-                                </a:extLst>
-                              </a:blip>
-                              <a:srcRect/>
-                              <a:stretch>
-                                <a:fillRect/>
-                              </a:stretch>
-                            </pic:blipFill>
-                            <pic:spPr bwMode="auto">
-                              <a:xfrm>
-                                <a:off x="0" y="0"/>
-                                <a:ext cx="213360" cy="205740"/>
-                              </a:xfrm>
-                              <a:prstGeom prst="rect">
-                                <a:avLst/>
-                              </a:prstGeom>
-                              <a:noFill/>
-                              <a:ln>
-                                <a:noFill/>
-                              </a:ln>
-                            </pic:spPr>
-                          </pic:pic>
-                        </a:graphicData>
-                      </a:graphic>
-                    </wp:inline>
-                  </w:drawing>
-                </w:r>
-                <w:r>
-                  <w:rPr>
-                    <w:noProof/>
-                    <w:sz w:val="19"/>
-                    <w:szCs w:val="19"/>
-                  </w:rPr>
-                  <w:t xml:space="preserve">   </w:t>
-                </w:r>
-                <w:r>
-                  <w:rPr>
-                    <w:noProof/>
-                    <w:sz w:val="20"/>
-                    <w:szCs w:val="20"/>
-                    <w:lang w:eastAsia="bg-BG"/>
-                  </w:rPr>
-                  <w:drawing>
-                    <wp:inline distT="0" distB="0" distL="0" distR="0">
-                      <wp:extent cx="198120" cy="198120"/>
-                      <wp:effectExtent l="0" t="0" r="0" b="0"/>
-                      <wp:docPr id="61" name="Picture 61">
-                        <a:hlinkClick xmlns:a="http://schemas.openxmlformats.org/drawingml/2006/main" r:id="rId22"/>
-                      </wp:docPr>
-                      <wp:cNvGraphicFramePr/>
-                      <a:graphic xmlns:a="http://schemas.openxmlformats.org/drawingml/2006/main">
-                        <a:graphicData uri="http://schemas.openxmlformats.org/drawingml/2006/picture">
-                          <pic:pic xmlns:pic="http://schemas.openxmlformats.org/drawingml/2006/picture">
-                            <pic:nvPicPr>
-                              <pic:cNvPr id="32" name="Picture 32">
-                                <a:hlinkClick r:id="rId22"/>
-                              </pic:cNvPr>
-                              <pic:cNvPicPr/>
-                            </pic:nvPicPr>
-                            <pic:blipFill>
-                              <a:blip r:embed="rId23"/>
-                              <a:stretch>
-                                <a:fillRect/>
-                              </a:stretch>
-                            </pic:blipFill>
-                            <pic:spPr>
-                              <a:xfrm>
-                                <a:off x="0" y="0"/>
-                                <a:ext cx="200025" cy="200025"/>
-                              </a:xfrm>
-                              <a:prstGeom prst="rect">
-                                <a:avLst/>
-                              </a:prstGeom>
-                            </pic:spPr>
-                          </pic:pic>
-                        </a:graphicData>
-                      </a:graphic>
-                    </wp:inline>
-                  </w:drawing>
-                </w:r>
-              </w:p>
-            </w:txbxContent>
-          </v:textbox>
-        </v:shape>
-      </w:pict>
+      <mc:AlternateContent>
+        <mc:Choice Requires="wps">
+          <w:drawing>
+            <wp:anchor distT="0" distB="0" distL="114300" distR="114300" simplePos="0" relativeHeight="251672576" behindDoc="0" locked="0" layoutInCell="1" allowOverlap="1">
+              <wp:simplePos x="0" y="0"/>
+              <wp:positionH relativeFrom="column">
+                <wp:posOffset>1579880</wp:posOffset>
+              </wp:positionH>
+              <wp:positionV relativeFrom="paragraph">
+                <wp:posOffset>85090</wp:posOffset>
+              </wp:positionV>
+              <wp:extent cx="5033010" cy="513715"/>
+              <wp:effectExtent l="0" t="0" r="0" b="635"/>
+              <wp:wrapNone/>
+              <wp:docPr id="15" name="Text Box 15"/>
+              <wp:cNvGraphicFramePr>
+                <a:graphicFrameLocks xmlns:a="http://schemas.openxmlformats.org/drawingml/2006/main"/>
+              </wp:cNvGraphicFramePr>
+              <a:graphic xmlns:a="http://schemas.openxmlformats.org/drawingml/2006/main">
+                <a:graphicData uri="http://schemas.microsoft.com/office/word/2010/wordprocessingShape">
+                  <wps:wsp>
+                    <wps:cNvSpPr txBox="1">
+                      <a:spLocks noChangeArrowheads="1"/>
+                    </wps:cNvSpPr>
+                    <wps:spPr bwMode="auto">
+                      <a:xfrm>
+                        <a:off x="0" y="0"/>
+                        <a:ext cx="5033010" cy="513715"/>
+                      </a:xfrm>
+                      <a:prstGeom prst="rect">
+                        <a:avLst/>
+                      </a:prstGeom>
+                      <a:noFill/>
+                      <a:ln w="9525">
+                        <a:noFill/>
+                        <a:miter lim="800000"/>
+                        <a:headEnd/>
+                        <a:tailEnd/>
+                      </a:ln>
+                    </wps:spPr>
+                    <wps:txbx>
+                      <w:txbxContent>
+                        <w:p>
+                          <w:pPr>
+                            <w:spacing w:before="40" w:after="50" w:line="240" w:lineRule="auto"/>
+                            <w:rPr>
+                              <w:noProof/>
+                              <w:sz w:val="19"/>
+                              <w:szCs w:val="19"/>
+                            </w:rPr>
+                          </w:pPr>
+                          <w:r>
+                            <w:rPr>
+                              <w:noProof/>
+                              <w:sz w:val="19"/>
+                              <w:szCs w:val="19"/>
+                            </w:rPr>
+                            <w:t xml:space="preserve">© </w:t>
+                          </w:r>
+                          <w:hyperlink r:id="rId3" w:history="1">
+                            <w:r>
+                              <w:rPr>
+                                <w:rStyle w:val="Hyperlink"/>
+                                <w:rFonts w:cs="Arial"/>
+                                <w:noProof/>
+                                <w:sz w:val="19"/>
+                                <w:szCs w:val="19"/>
+                              </w:rPr>
+                              <w:t>Software University Foundation</w:t>
+                            </w:r>
+                          </w:hyperlink>
+                          <w:r>
+                            <w:rPr>
+                              <w:noProof/>
+                              <w:sz w:val="19"/>
+                              <w:szCs w:val="19"/>
+                            </w:rPr>
+                            <w:t xml:space="preserve">. This work is licensed under the </w:t>
+                          </w:r>
+                          <w:hyperlink r:id="rId4" w:history="1">
+                            <w:r>
+                              <w:rPr>
+                                <w:rStyle w:val="Hyperlink"/>
+                                <w:rFonts w:cs="Arial"/>
+                                <w:noProof/>
+                                <w:sz w:val="19"/>
+                                <w:szCs w:val="19"/>
+                              </w:rPr>
+                              <w:t>CC-BY-NC-SA</w:t>
+                            </w:r>
+                          </w:hyperlink>
+                          <w:r>
+                            <w:rPr>
+                              <w:noProof/>
+                              <w:sz w:val="19"/>
+                              <w:szCs w:val="19"/>
+                            </w:rPr>
+                            <w:t xml:space="preserve"> license.</w:t>
+                          </w:r>
+                        </w:p>
+                        <w:p>
+                          <w:pPr>
+                            <w:spacing w:after="0" w:line="240" w:lineRule="auto"/>
+                            <w:ind w:left="567" w:firstLine="340"/>
+                            <w:rPr>
+                              <w:noProof/>
+                              <w:sz w:val="19"/>
+                              <w:szCs w:val="19"/>
+                            </w:rPr>
+                          </w:pPr>
+                          <w:r>
+                            <w:rPr>
+                              <w:noProof/>
+                              <w:sz w:val="20"/>
+                              <w:szCs w:val="20"/>
+                              <w:lang w:val="en-US"/>
+                            </w:rPr>
+                            <w:drawing>
+                              <wp:inline distT="0" distB="0" distL="0" distR="0">
+                                <wp:extent cx="167640" cy="205740"/>
+                                <wp:effectExtent l="0" t="0" r="3810" b="3810"/>
+                                <wp:docPr id="52" name="Picture 52">
+                                  <a:hlinkClick xmlns:a="http://schemas.openxmlformats.org/drawingml/2006/main" r:id="rId5"/>
+                                </wp:docPr>
+                                <wp:cNvGraphicFramePr>
+                                  <a:graphicFrameLocks xmlns:a="http://schemas.openxmlformats.org/drawingml/2006/main" noChangeAspect="1"/>
+                                </wp:cNvGraphicFramePr>
+                                <a:graphic xmlns:a="http://schemas.openxmlformats.org/drawingml/2006/main">
+                                  <a:graphicData uri="http://schemas.openxmlformats.org/drawingml/2006/picture">
+                                    <pic:pic xmlns:pic="http://schemas.openxmlformats.org/drawingml/2006/picture">
+                                      <pic:nvPicPr>
+                                        <pic:cNvPr id="0" name="Picture 10">
+                                          <a:hlinkClick r:id="rId5"/>
+                                        </pic:cNvPr>
+                                        <pic:cNvPicPr>
+                                          <a:picLocks noChangeAspect="1" noChangeArrowheads="1"/>
+                                        </pic:cNvPicPr>
+                                      </pic:nvPicPr>
+                                      <pic:blipFill>
+                                        <a:blip r:embed="rId6">
+                                          <a:extLst>
+                                            <a:ext uri="{28A0092B-C50C-407E-A947-70E740481C1C}">
+                                              <a14:useLocalDpi xmlns:a14="http://schemas.microsoft.com/office/drawing/2010/main" val="0"/>
+                                            </a:ext>
+                                          </a:extLst>
+                                        </a:blip>
+                                        <a:srcRect/>
+                                        <a:stretch>
+                                          <a:fillRect/>
+                                        </a:stretch>
+                                      </pic:blipFill>
+                                      <pic:spPr bwMode="auto">
+                                        <a:xfrm>
+                                          <a:off x="0" y="0"/>
+                                          <a:ext cx="167640" cy="205740"/>
+                                        </a:xfrm>
+                                        <a:prstGeom prst="rect">
+                                          <a:avLst/>
+                                        </a:prstGeom>
+                                        <a:noFill/>
+                                        <a:ln>
+                                          <a:noFill/>
+                                        </a:ln>
+                                      </pic:spPr>
+                                    </pic:pic>
+                                  </a:graphicData>
+                                </a:graphic>
+                              </wp:inline>
+                            </w:drawing>
+                          </w:r>
+                          <w:r>
+                            <w:rPr>
+                              <w:noProof/>
+                              <w:sz w:val="19"/>
+                              <w:szCs w:val="19"/>
+                            </w:rPr>
+                            <w:t xml:space="preserve">   </w:t>
+                          </w:r>
+                          <w:r>
+                            <w:rPr>
+                              <w:noProof/>
+                              <w:sz w:val="20"/>
+                              <w:szCs w:val="20"/>
+                              <w:lang w:val="en-US"/>
+                            </w:rPr>
+                            <w:drawing>
+                              <wp:inline distT="0" distB="0" distL="0" distR="0">
+                                <wp:extent cx="167640" cy="205740"/>
+                                <wp:effectExtent l="0" t="0" r="3810" b="3810"/>
+                                <wp:docPr id="53" name="Picture 53">
+                                  <a:hlinkClick xmlns:a="http://schemas.openxmlformats.org/drawingml/2006/main" r:id="rId3"/>
+                                </wp:docPr>
+                                <wp:cNvGraphicFramePr>
+                                  <a:graphicFrameLocks xmlns:a="http://schemas.openxmlformats.org/drawingml/2006/main" noChangeAspect="1"/>
+                                </wp:cNvGraphicFramePr>
+                                <a:graphic xmlns:a="http://schemas.openxmlformats.org/drawingml/2006/main">
+                                  <a:graphicData uri="http://schemas.openxmlformats.org/drawingml/2006/picture">
+                                    <pic:pic xmlns:pic="http://schemas.openxmlformats.org/drawingml/2006/picture">
+                                      <pic:nvPicPr>
+                                        <pic:cNvPr id="0" name="Picture 9">
+                                          <a:hlinkClick r:id="rId3"/>
+                                        </pic:cNvPr>
+                                        <pic:cNvPicPr>
+                                          <a:picLocks noChangeAspect="1" noChangeArrowheads="1"/>
+                                        </pic:cNvPicPr>
+                                      </pic:nvPicPr>
+                                      <pic:blipFill>
+                                        <a:blip r:embed="rId7">
+                                          <a:extLst>
+                                            <a:ext uri="{28A0092B-C50C-407E-A947-70E740481C1C}">
+                                              <a14:useLocalDpi xmlns:a14="http://schemas.microsoft.com/office/drawing/2010/main" val="0"/>
+                                            </a:ext>
+                                          </a:extLst>
+                                        </a:blip>
+                                        <a:srcRect/>
+                                        <a:stretch>
+                                          <a:fillRect/>
+                                        </a:stretch>
+                                      </pic:blipFill>
+                                      <pic:spPr bwMode="auto">
+                                        <a:xfrm>
+                                          <a:off x="0" y="0"/>
+                                          <a:ext cx="167640" cy="205740"/>
+                                        </a:xfrm>
+                                        <a:prstGeom prst="rect">
+                                          <a:avLst/>
+                                        </a:prstGeom>
+                                        <a:noFill/>
+                                        <a:ln>
+                                          <a:noFill/>
+                                        </a:ln>
+                                      </pic:spPr>
+                                    </pic:pic>
+                                  </a:graphicData>
+                                </a:graphic>
+                              </wp:inline>
+                            </w:drawing>
+                          </w:r>
+                          <w:r>
+                            <w:rPr>
+                              <w:noProof/>
+                              <w:sz w:val="19"/>
+                              <w:szCs w:val="19"/>
+                            </w:rPr>
+                            <w:t xml:space="preserve">   </w:t>
+                          </w:r>
+                          <w:r>
+                            <w:rPr>
+                              <w:noProof/>
+                              <w:sz w:val="20"/>
+                              <w:szCs w:val="20"/>
+                              <w:lang w:val="en-US"/>
+                            </w:rPr>
+                            <w:drawing>
+                              <wp:inline distT="0" distB="0" distL="0" distR="0">
+                                <wp:extent cx="198120" cy="198120"/>
+                                <wp:effectExtent l="0" t="0" r="0" b="0"/>
+                                <wp:docPr id="54" name="Picture 54" title="Software University @ Facebook">
+                                  <a:hlinkClick xmlns:a="http://schemas.openxmlformats.org/drawingml/2006/main" r:id="rId8"/>
+                                </wp:docPr>
+                                <wp:cNvGraphicFramePr/>
+                                <a:graphic xmlns:a="http://schemas.openxmlformats.org/drawingml/2006/main">
+                                  <a:graphicData uri="http://schemas.openxmlformats.org/drawingml/2006/picture">
+                                    <pic:pic xmlns:pic="http://schemas.openxmlformats.org/drawingml/2006/picture">
+                                      <pic:nvPicPr>
+                                        <pic:cNvPr id="25" name="Picture 25" title="Software University @ Facebook">
+                                          <a:hlinkClick r:id="rId8"/>
+                                        </pic:cNvPr>
+                                        <pic:cNvPicPr/>
+                                      </pic:nvPicPr>
+                                      <pic:blipFill>
+                                        <a:blip r:embed="rId9"/>
+                                        <a:stretch>
+                                          <a:fillRect/>
+                                        </a:stretch>
+                                      </pic:blipFill>
+                                      <pic:spPr>
+                                        <a:xfrm>
+                                          <a:off x="0" y="0"/>
+                                          <a:ext cx="200025" cy="200025"/>
+                                        </a:xfrm>
+                                        <a:prstGeom prst="rect">
+                                          <a:avLst/>
+                                        </a:prstGeom>
+                                      </pic:spPr>
+                                    </pic:pic>
+                                  </a:graphicData>
+                                </a:graphic>
+                              </wp:inline>
+                            </w:drawing>
+                          </w:r>
+                          <w:r>
+                            <w:rPr>
+                              <w:noProof/>
+                              <w:sz w:val="19"/>
+                              <w:szCs w:val="19"/>
+                            </w:rPr>
+                            <w:t xml:space="preserve">   </w:t>
+                          </w:r>
+                          <w:r>
+                            <w:rPr>
+                              <w:noProof/>
+                              <w:sz w:val="20"/>
+                              <w:szCs w:val="20"/>
+                              <w:lang w:val="en-US"/>
+                            </w:rPr>
+                            <w:drawing>
+                              <wp:inline distT="0" distB="0" distL="0" distR="0">
+                                <wp:extent cx="198120" cy="198120"/>
+                                <wp:effectExtent l="0" t="0" r="0" b="0"/>
+                                <wp:docPr id="55" name="Picture 55" title="Software University @ Twitter">
+                                  <a:hlinkClick xmlns:a="http://schemas.openxmlformats.org/drawingml/2006/main" r:id="rId10"/>
+                                </wp:docPr>
+                                <wp:cNvGraphicFramePr/>
+                                <a:graphic xmlns:a="http://schemas.openxmlformats.org/drawingml/2006/main">
+                                  <a:graphicData uri="http://schemas.openxmlformats.org/drawingml/2006/picture">
+                                    <pic:pic xmlns:pic="http://schemas.openxmlformats.org/drawingml/2006/picture">
+                                      <pic:nvPicPr>
+                                        <pic:cNvPr id="26" name="Picture 26" title="Software University @ Twitter">
+                                          <a:hlinkClick r:id="rId10"/>
+                                        </pic:cNvPr>
+                                        <pic:cNvPicPr/>
+                                      </pic:nvPicPr>
+                                      <pic:blipFill>
+                                        <a:blip r:embed="rId11"/>
+                                        <a:stretch>
+                                          <a:fillRect/>
+                                        </a:stretch>
+                                      </pic:blipFill>
+                                      <pic:spPr>
+                                        <a:xfrm>
+                                          <a:off x="0" y="0"/>
+                                          <a:ext cx="200025" cy="200025"/>
+                                        </a:xfrm>
+                                        <a:prstGeom prst="rect">
+                                          <a:avLst/>
+                                        </a:prstGeom>
+                                      </pic:spPr>
+                                    </pic:pic>
+                                  </a:graphicData>
+                                </a:graphic>
+                              </wp:inline>
+                            </w:drawing>
+                          </w:r>
+                          <w:r>
+                            <w:rPr>
+                              <w:noProof/>
+                              <w:sz w:val="19"/>
+                              <w:szCs w:val="19"/>
+                            </w:rPr>
+                            <w:t xml:space="preserve">   </w:t>
+                          </w:r>
+                          <w:r>
+                            <w:rPr>
+                              <w:noProof/>
+                              <w:sz w:val="20"/>
+                              <w:szCs w:val="20"/>
+                              <w:lang w:val="en-US"/>
+                            </w:rPr>
+                            <w:drawing>
+                              <wp:inline distT="0" distB="0" distL="0" distR="0">
+                                <wp:extent cx="198120" cy="198120"/>
+                                <wp:effectExtent l="0" t="0" r="0" b="0"/>
+                                <wp:docPr id="56" name="Picture 56" title="Software University @ YouTube">
+                                  <a:hlinkClick xmlns:a="http://schemas.openxmlformats.org/drawingml/2006/main" r:id="rId12"/>
+                                </wp:docPr>
+                                <wp:cNvGraphicFramePr/>
+                                <a:graphic xmlns:a="http://schemas.openxmlformats.org/drawingml/2006/main">
+                                  <a:graphicData uri="http://schemas.openxmlformats.org/drawingml/2006/picture">
+                                    <pic:pic xmlns:pic="http://schemas.openxmlformats.org/drawingml/2006/picture">
+                                      <pic:nvPicPr>
+                                        <pic:cNvPr id="27" name="Picture 27" title="Software University @ YouTube">
+                                          <a:hlinkClick r:id="rId12"/>
+                                        </pic:cNvPr>
+                                        <pic:cNvPicPr/>
+                                      </pic:nvPicPr>
+                                      <pic:blipFill>
+                                        <a:blip r:embed="rId13"/>
+                                        <a:stretch>
+                                          <a:fillRect/>
+                                        </a:stretch>
+                                      </pic:blipFill>
+                                      <pic:spPr>
+                                        <a:xfrm>
+                                          <a:off x="0" y="0"/>
+                                          <a:ext cx="200025" cy="200025"/>
+                                        </a:xfrm>
+                                        <a:prstGeom prst="rect">
+                                          <a:avLst/>
+                                        </a:prstGeom>
+                                      </pic:spPr>
+                                    </pic:pic>
+                                  </a:graphicData>
+                                </a:graphic>
+                              </wp:inline>
+                            </w:drawing>
+                          </w:r>
+                          <w:r>
+                            <w:rPr>
+                              <w:noProof/>
+                              <w:sz w:val="19"/>
+                              <w:szCs w:val="19"/>
+                            </w:rPr>
+                            <w:t xml:space="preserve">   </w:t>
+                          </w:r>
+                          <w:r>
+                            <w:rPr>
+                              <w:noProof/>
+                              <w:sz w:val="20"/>
+                              <w:szCs w:val="20"/>
+                              <w:lang w:val="en-US"/>
+                            </w:rPr>
+                            <w:drawing>
+                              <wp:inline distT="0" distB="0" distL="0" distR="0">
+                                <wp:extent cx="190500" cy="190500"/>
+                                <wp:effectExtent l="0" t="0" r="0" b="0"/>
+                                <wp:docPr id="57" name="Picture 57">
+                                  <a:hlinkClick xmlns:a="http://schemas.openxmlformats.org/drawingml/2006/main" r:id="rId14"/>
+                                </wp:docPr>
+                                <wp:cNvGraphicFramePr>
+                                  <a:graphicFrameLocks xmlns:a="http://schemas.openxmlformats.org/drawingml/2006/main" noChangeAspect="1"/>
+                                </wp:cNvGraphicFramePr>
+                                <a:graphic xmlns:a="http://schemas.openxmlformats.org/drawingml/2006/main">
+                                  <a:graphicData uri="http://schemas.openxmlformats.org/drawingml/2006/picture">
+                                    <pic:pic xmlns:pic="http://schemas.openxmlformats.org/drawingml/2006/picture">
+                                      <pic:nvPicPr>
+                                        <pic:cNvPr id="0" name="Picture 8">
+                                          <a:hlinkClick r:id="rId14"/>
+                                        </pic:cNvPr>
+                                        <pic:cNvPicPr>
+                                          <a:picLocks noChangeAspect="1" noChangeArrowheads="1"/>
+                                        </pic:cNvPicPr>
+                                      </pic:nvPicPr>
+                                      <pic:blipFill>
+                                        <a:blip r:embed="rId15">
+                                          <a:extLst>
+                                            <a:ext uri="{28A0092B-C50C-407E-A947-70E740481C1C}">
+                                              <a14:useLocalDpi xmlns:a14="http://schemas.microsoft.com/office/drawing/2010/main" val="0"/>
+                                            </a:ext>
+                                          </a:extLst>
+                                        </a:blip>
+                                        <a:srcRect/>
+                                        <a:stretch>
+                                          <a:fillRect/>
+                                        </a:stretch>
+                                      </pic:blipFill>
+                                      <pic:spPr bwMode="auto">
+                                        <a:xfrm>
+                                          <a:off x="0" y="0"/>
+                                          <a:ext cx="190500" cy="190500"/>
+                                        </a:xfrm>
+                                        <a:prstGeom prst="rect">
+                                          <a:avLst/>
+                                        </a:prstGeom>
+                                        <a:noFill/>
+                                        <a:ln>
+                                          <a:noFill/>
+                                        </a:ln>
+                                      </pic:spPr>
+                                    </pic:pic>
+                                  </a:graphicData>
+                                </a:graphic>
+                              </wp:inline>
+                            </w:drawing>
+                          </w:r>
+                          <w:r>
+                            <w:rPr>
+                              <w:noProof/>
+                              <w:sz w:val="19"/>
+                              <w:szCs w:val="19"/>
+                            </w:rPr>
+                            <w:t xml:space="preserve">   </w:t>
+                          </w:r>
+                          <w:r>
+                            <w:rPr>
+                              <w:noProof/>
+                              <w:sz w:val="20"/>
+                              <w:szCs w:val="20"/>
+                              <w:lang w:val="en-US"/>
+                            </w:rPr>
+                            <w:drawing>
+                              <wp:inline distT="0" distB="0" distL="0" distR="0">
+                                <wp:extent cx="175260" cy="175260"/>
+                                <wp:effectExtent l="0" t="0" r="0" b="0"/>
+                                <wp:docPr id="58" name="Picture 58">
+                                  <a:hlinkClick xmlns:a="http://schemas.openxmlformats.org/drawingml/2006/main" r:id="rId16"/>
+                                </wp:docPr>
+                                <wp:cNvGraphicFramePr>
+                                  <a:graphicFrameLocks xmlns:a="http://schemas.openxmlformats.org/drawingml/2006/main" noChangeAspect="1"/>
+                                </wp:cNvGraphicFramePr>
+                                <a:graphic xmlns:a="http://schemas.openxmlformats.org/drawingml/2006/main">
+                                  <a:graphicData uri="http://schemas.openxmlformats.org/drawingml/2006/picture">
+                                    <pic:pic xmlns:pic="http://schemas.openxmlformats.org/drawingml/2006/picture">
+                                      <pic:nvPicPr>
+                                        <pic:cNvPr id="0" name="Picture 7">
+                                          <a:hlinkClick r:id="rId16"/>
+                                        </pic:cNvPr>
+                                        <pic:cNvPicPr>
+                                          <a:picLocks noChangeAspect="1" noChangeArrowheads="1"/>
+                                        </pic:cNvPicPr>
+                                      </pic:nvPicPr>
+                                      <pic:blipFill>
+                                        <a:blip r:embed="rId17">
+                                          <a:extLst>
+                                            <a:ext uri="{28A0092B-C50C-407E-A947-70E740481C1C}">
+                                              <a14:useLocalDpi xmlns:a14="http://schemas.microsoft.com/office/drawing/2010/main" val="0"/>
+                                            </a:ext>
+                                          </a:extLst>
+                                        </a:blip>
+                                        <a:srcRect/>
+                                        <a:stretch>
+                                          <a:fillRect/>
+                                        </a:stretch>
+                                      </pic:blipFill>
+                                      <pic:spPr bwMode="auto">
+                                        <a:xfrm>
+                                          <a:off x="0" y="0"/>
+                                          <a:ext cx="175260" cy="175260"/>
+                                        </a:xfrm>
+                                        <a:prstGeom prst="rect">
+                                          <a:avLst/>
+                                        </a:prstGeom>
+                                        <a:noFill/>
+                                        <a:ln>
+                                          <a:noFill/>
+                                        </a:ln>
+                                      </pic:spPr>
+                                    </pic:pic>
+                                  </a:graphicData>
+                                </a:graphic>
+                              </wp:inline>
+                            </w:drawing>
+                          </w:r>
+                          <w:r>
+                            <w:rPr>
+                              <w:noProof/>
+                              <w:sz w:val="19"/>
+                              <w:szCs w:val="19"/>
+                            </w:rPr>
+                            <w:t xml:space="preserve">   </w:t>
+                          </w:r>
+                          <w:r>
+                            <w:rPr>
+                              <w:noProof/>
+                              <w:sz w:val="20"/>
+                              <w:szCs w:val="20"/>
+                              <w:lang w:val="en-US"/>
+                            </w:rPr>
+                            <w:drawing>
+                              <wp:inline distT="0" distB="0" distL="0" distR="0">
+                                <wp:extent cx="198120" cy="198120"/>
+                                <wp:effectExtent l="0" t="0" r="0" b="0"/>
+                                <wp:docPr id="59" name="Picture 59" title="Software University @ SlideShare">
+                                  <a:hlinkClick xmlns:a="http://schemas.openxmlformats.org/drawingml/2006/main" r:id="rId18"/>
+                                </wp:docPr>
+                                <wp:cNvGraphicFramePr/>
+                                <a:graphic xmlns:a="http://schemas.openxmlformats.org/drawingml/2006/main">
+                                  <a:graphicData uri="http://schemas.openxmlformats.org/drawingml/2006/picture">
+                                    <pic:pic xmlns:pic="http://schemas.openxmlformats.org/drawingml/2006/picture">
+                                      <pic:nvPicPr>
+                                        <pic:cNvPr id="30" name="Picture 30" title="Software University @ SlideShare">
+                                          <a:hlinkClick r:id="rId18"/>
+                                        </pic:cNvPr>
+                                        <pic:cNvPicPr/>
+                                      </pic:nvPicPr>
+                                      <pic:blipFill>
+                                        <a:blip r:embed="rId19"/>
+                                        <a:stretch>
+                                          <a:fillRect/>
+                                        </a:stretch>
+                                      </pic:blipFill>
+                                      <pic:spPr>
+                                        <a:xfrm>
+                                          <a:off x="0" y="0"/>
+                                          <a:ext cx="200025" cy="200025"/>
+                                        </a:xfrm>
+                                        <a:prstGeom prst="rect">
+                                          <a:avLst/>
+                                        </a:prstGeom>
+                                      </pic:spPr>
+                                    </pic:pic>
+                                  </a:graphicData>
+                                </a:graphic>
+                              </wp:inline>
+                            </w:drawing>
+                          </w:r>
+                          <w:r>
+                            <w:rPr>
+                              <w:noProof/>
+                              <w:sz w:val="19"/>
+                              <w:szCs w:val="19"/>
+                            </w:rPr>
+                            <w:t xml:space="preserve">   </w:t>
+                          </w:r>
+                          <w:r>
+                            <w:rPr>
+                              <w:noProof/>
+                              <w:sz w:val="20"/>
+                              <w:szCs w:val="20"/>
+                              <w:lang w:val="en-US"/>
+                            </w:rPr>
+                            <w:drawing>
+                              <wp:inline distT="0" distB="0" distL="0" distR="0">
+                                <wp:extent cx="213360" cy="205740"/>
+                                <wp:effectExtent l="0" t="0" r="0" b="3810"/>
+                                <wp:docPr id="60" name="Picture 60">
+                                  <a:hlinkClick xmlns:a="http://schemas.openxmlformats.org/drawingml/2006/main" r:id="rId20"/>
+                                </wp:docPr>
+                                <wp:cNvGraphicFramePr>
+                                  <a:graphicFrameLocks xmlns:a="http://schemas.openxmlformats.org/drawingml/2006/main" noChangeAspect="1"/>
+                                </wp:cNvGraphicFramePr>
+                                <a:graphic xmlns:a="http://schemas.openxmlformats.org/drawingml/2006/main">
+                                  <a:graphicData uri="http://schemas.openxmlformats.org/drawingml/2006/picture">
+                                    <pic:pic xmlns:pic="http://schemas.openxmlformats.org/drawingml/2006/picture">
+                                      <pic:nvPicPr>
+                                        <pic:cNvPr id="0" name="Picture 6">
+                                          <a:hlinkClick r:id="rId20"/>
+                                        </pic:cNvPr>
+                                        <pic:cNvPicPr>
+                                          <a:picLocks noChangeAspect="1" noChangeArrowheads="1"/>
+                                        </pic:cNvPicPr>
+                                      </pic:nvPicPr>
+                                      <pic:blipFill>
+                                        <a:blip r:embed="rId21">
+                                          <a:extLst>
+                                            <a:ext uri="{28A0092B-C50C-407E-A947-70E740481C1C}">
+                                              <a14:useLocalDpi xmlns:a14="http://schemas.microsoft.com/office/drawing/2010/main" val="0"/>
+                                            </a:ext>
+                                          </a:extLst>
+                                        </a:blip>
+                                        <a:srcRect/>
+                                        <a:stretch>
+                                          <a:fillRect/>
+                                        </a:stretch>
+                                      </pic:blipFill>
+                                      <pic:spPr bwMode="auto">
+                                        <a:xfrm>
+                                          <a:off x="0" y="0"/>
+                                          <a:ext cx="213360" cy="205740"/>
+                                        </a:xfrm>
+                                        <a:prstGeom prst="rect">
+                                          <a:avLst/>
+                                        </a:prstGeom>
+                                        <a:noFill/>
+                                        <a:ln>
+                                          <a:noFill/>
+                                        </a:ln>
+                                      </pic:spPr>
+                                    </pic:pic>
+                                  </a:graphicData>
+                                </a:graphic>
+                              </wp:inline>
+                            </w:drawing>
+                          </w:r>
+                          <w:r>
+                            <w:rPr>
+                              <w:noProof/>
+                              <w:sz w:val="19"/>
+                              <w:szCs w:val="19"/>
+                            </w:rPr>
+                            <w:t xml:space="preserve">   </w:t>
+                          </w:r>
+                          <w:r>
+                            <w:rPr>
+                              <w:noProof/>
+                              <w:sz w:val="20"/>
+                              <w:szCs w:val="20"/>
+                              <w:lang w:val="en-US"/>
+                            </w:rPr>
+                            <w:drawing>
+                              <wp:inline distT="0" distB="0" distL="0" distR="0">
+                                <wp:extent cx="198120" cy="198120"/>
+                                <wp:effectExtent l="0" t="0" r="0" b="0"/>
+                                <wp:docPr id="61" name="Picture 61" title="Software University: Email Us">
+                                  <a:hlinkClick xmlns:a="http://schemas.openxmlformats.org/drawingml/2006/main" r:id="rId22"/>
+                                </wp:docPr>
+                                <wp:cNvGraphicFramePr/>
+                                <a:graphic xmlns:a="http://schemas.openxmlformats.org/drawingml/2006/main">
+                                  <a:graphicData uri="http://schemas.openxmlformats.org/drawingml/2006/picture">
+                                    <pic:pic xmlns:pic="http://schemas.openxmlformats.org/drawingml/2006/picture">
+                                      <pic:nvPicPr>
+                                        <pic:cNvPr id="32" name="Picture 32" title="Software University: Email Us">
+                                          <a:hlinkClick r:id="rId22"/>
+                                        </pic:cNvPr>
+                                        <pic:cNvPicPr/>
+                                      </pic:nvPicPr>
+                                      <pic:blipFill>
+                                        <a:blip r:embed="rId23"/>
+                                        <a:stretch>
+                                          <a:fillRect/>
+                                        </a:stretch>
+                                      </pic:blipFill>
+                                      <pic:spPr>
+                                        <a:xfrm>
+                                          <a:off x="0" y="0"/>
+                                          <a:ext cx="200025" cy="200025"/>
+                                        </a:xfrm>
+                                        <a:prstGeom prst="rect">
+                                          <a:avLst/>
+                                        </a:prstGeom>
+                                      </pic:spPr>
+                                    </pic:pic>
+                                  </a:graphicData>
+                                </a:graphic>
+                              </wp:inline>
+                            </w:drawing>
+                          </w:r>
+                        </w:p>
+                      </w:txbxContent>
+                    </wps:txbx>
+                    <wps:bodyPr rot="0" vert="horz" wrap="square" lIns="18000" tIns="43200" rIns="18000" bIns="18000" anchor="t" anchorCtr="0">
+                      <a:noAutofit/>
+                    </wps:bodyPr>
+                  </wps:wsp>
+                </a:graphicData>
+              </a:graphic>
+              <wp14:sizeRelH relativeFrom="page">
+                <wp14:pctWidth>0</wp14:pctWidth>
+              </wp14:sizeRelH>
+              <wp14:sizeRelV relativeFrom="page">
+                <wp14:pctHeight>0</wp14:pctHeight>
+              </wp14:sizeRelV>
+            </wp:anchor>
+          </w:drawing>
+        </mc:Choice>
+        <mc:Fallback>
+          <w:pict>
+            <v:shape id="Text Box 15" o:spid="_x0000_s1028" type="#_x0000_t202" style="position:absolute;margin-left:124.4pt;margin-top:6.7pt;width:396.3pt;height:40.45pt;z-index:251672576;visibility:visible;mso-wrap-style:square;mso-width-percent:0;mso-height-percent:0;mso-wrap-distance-left:9pt;mso-wrap-distance-top:0;mso-wrap-distance-right:9pt;mso-wrap-distance-bottom:0;mso-position-horizontal:absolute;mso-position-horizontal-relative:text;mso-position-vertical:absolute;mso-position-vertical-relative:text;mso-width-percent:0;mso-height-percent:0;mso-width-relative:page;mso-height-relative:page;v-text-anchor:top" o:gfxdata="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" filled="f" stroked="f">
+              <v:textbox inset=".5mm,1.2mm,.5mm,.5mm">
+                <w:txbxContent>
+                  <w:p>
+                    <w:pPr>
+                      <w:spacing w:before="40" w:after="50" w:line="240" w:lineRule="auto"/>
+                      <w:rPr>
+                        <w:noProof/>
+                        <w:sz w:val="19"/>
+                        <w:szCs w:val="19"/>
+                      </w:rPr>
+                    </w:pPr>
+                    <w:r>
+                      <w:rPr>
+                        <w:noProof/>
+                        <w:sz w:val="19"/>
+                        <w:szCs w:val="19"/>
+                      </w:rPr>
+                      <w:t xml:space="preserve">© </w:t>
+                    </w:r>
+                    <w:hyperlink r:id="rId24" w:history="1">
+                      <w:r>
+                        <w:rPr>
+                          <w:rStyle w:val="Hyperlink"/>
+                          <w:rFonts w:cs="Arial"/>
+                          <w:noProof/>
+                          <w:sz w:val="19"/>
+                          <w:szCs w:val="19"/>
+                        </w:rPr>
+                        <w:t>Software University Foundation</w:t>
+                      </w:r>
+                    </w:hyperlink>
+                    <w:r>
+                      <w:rPr>
+                        <w:noProof/>
+                        <w:sz w:val="19"/>
+                        <w:szCs w:val="19"/>
+                      </w:rPr>
+                      <w:t xml:space="preserve">. This work is licensed under the </w:t>
+                    </w:r>
+                    <w:hyperlink r:id="rId25" w:history="1">
+                      <w:r>
+                        <w:rPr>
+                          <w:rStyle w:val="Hyperlink"/>
+                          <w:rFonts w:cs="Arial"/>
+                          <w:noProof/>
+                          <w:sz w:val="19"/>
+                          <w:szCs w:val="19"/>
+                        </w:rPr>
+                        <w:t>CC-BY-NC-SA</w:t>
+                      </w:r>
+                    </w:hyperlink>
+                    <w:r>
+                      <w:rPr>
+                        <w:noProof/>
+                        <w:sz w:val="19"/>
+                        <w:szCs w:val="19"/>
+                      </w:rPr>
+                      <w:t xml:space="preserve"> license.</w:t>
+                    </w:r>
+                  </w:p>
+                  <w:p>
+                    <w:pPr>
+                      <w:spacing w:after="0" w:line="240" w:lineRule="auto"/>
+                      <w:ind w:left="567" w:firstLine="340"/>
+                      <w:rPr>
+                        <w:noProof/>
+                        <w:sz w:val="19"/>
+                        <w:szCs w:val="19"/>
+                      </w:rPr>
+                    </w:pPr>
+                    <w:r>
+                      <w:rPr>
+                        <w:noProof/>
+                        <w:sz w:val="20"/>
+                        <w:szCs w:val="20"/>
+                        <w:lang w:val="en-US"/>
+                      </w:rPr>
+                      <w:drawing>
+                        <wp:inline distT="0" distB="0" distL="0" distR="0">
+                          <wp:extent cx="167640" cy="205740"/>
+                          <wp:effectExtent l="0" t="0" r="3810" b="3810"/>
+                          <wp:docPr id="52" name="Picture 52">
+                            <a:hlinkClick xmlns:a="http://schemas.openxmlformats.org/drawingml/2006/main" r:id="rId5"/>
+                          </wp:docPr>
+                          <wp:cNvGraphicFramePr>
+                            <a:graphicFrameLocks xmlns:a="http://schemas.openxmlformats.org/drawingml/2006/main" noChangeAspect="1"/>
+                          </wp:cNvGraphicFramePr>
+                          <a:graphic xmlns:a="http://schemas.openxmlformats.org/drawingml/2006/main">
+                            <a:graphicData uri="http://schemas.openxmlformats.org/drawingml/2006/picture">
+                              <pic:pic xmlns:pic="http://schemas.openxmlformats.org/drawingml/2006/picture">
+                                <pic:nvPicPr>
+                                  <pic:cNvPr id="0" name="Picture 10">
+                                    <a:hlinkClick r:id="rId5"/>
+                                  </pic:cNvPr>
+                                  <pic:cNvPicPr>
+                                    <a:picLocks noChangeAspect="1" noChangeArrowheads="1"/>
+                                  </pic:cNvPicPr>
+                                </pic:nvPicPr>
+                                <pic:blipFill>
+                                  <a:blip r:embed="rId6">
+                                    <a:extLst>
+                                      <a:ext uri="{28A0092B-C50C-407E-A947-70E740481C1C}">
+                                        <a14:useLocalDpi xmlns:a14="http://schemas.microsoft.com/office/drawing/2010/main" val="0"/>
+                                      </a:ext>
+                                    </a:extLst>
+                                  </a:blip>
+                                  <a:srcRect/>
+                                  <a:stretch>
+                                    <a:fillRect/>
+                                  </a:stretch>
+                                </pic:blipFill>
+                                <pic:spPr bwMode="auto">
+                                  <a:xfrm>
+                                    <a:off x="0" y="0"/>
+                                    <a:ext cx="167640" cy="205740"/>
+                                  </a:xfrm>
+                                  <a:prstGeom prst="rect">
+                                    <a:avLst/>
+                                  </a:prstGeom>
+                                  <a:noFill/>
+                                  <a:ln>
+                                    <a:noFill/>
+                                  </a:ln>
+                                </pic:spPr>
+                              </pic:pic>
+                            </a:graphicData>
+                          </a:graphic>
+                        </wp:inline>
+                      </w:drawing>
+                    </w:r>
+                    <w:r>
+                      <w:rPr>
+                        <w:noProof/>
+                        <w:sz w:val="19"/>
+                        <w:szCs w:val="19"/>
+                      </w:rPr>
+                      <w:t xml:space="preserve">   </w:t>
+                    </w:r>
+                    <w:r>
+                      <w:rPr>
+                        <w:noProof/>
+                        <w:sz w:val="20"/>
+                        <w:szCs w:val="20"/>
+                        <w:lang w:val="en-US"/>
+                      </w:rPr>
+                      <w:drawing>
+                        <wp:inline distT="0" distB="0" distL="0" distR="0">
+                          <wp:extent cx="167640" cy="205740"/>
+                          <wp:effectExtent l="0" t="0" r="3810" b="3810"/>
+                          <wp:docPr id="53" name="Picture 53">
+                            <a:hlinkClick xmlns:a="http://schemas.openxmlformats.org/drawingml/2006/main" r:id="rId1"/>
+                          </wp:docPr>
+                          <wp:cNvGraphicFramePr>
+                            <a:graphicFrameLocks xmlns:a="http://schemas.openxmlformats.org/drawingml/2006/main" noChangeAspect="1"/>
+                          </wp:cNvGraphicFramePr>
+                          <a:graphic xmlns:a="http://schemas.openxmlformats.org/drawingml/2006/main">
+                            <a:graphicData uri="http://schemas.openxmlformats.org/drawingml/2006/picture">
+                              <pic:pic xmlns:pic="http://schemas.openxmlformats.org/drawingml/2006/picture">
+                                <pic:nvPicPr>
+                                  <pic:cNvPr id="0" name="Picture 9">
+                                    <a:hlinkClick r:id="rId1"/>
+                                  </pic:cNvPr>
+                                  <pic:cNvPicPr>
+                                    <a:picLocks noChangeAspect="1" noChangeArrowheads="1"/>
+                                  </pic:cNvPicPr>
+                                </pic:nvPicPr>
+                                <pic:blipFill>
+                                  <a:blip r:embed="rId7">
+                                    <a:extLst>
+                                      <a:ext uri="{28A0092B-C50C-407E-A947-70E740481C1C}">
+                                        <a14:useLocalDpi xmlns:a14="http://schemas.microsoft.com/office/drawing/2010/main" val="0"/>
+                                      </a:ext>
+                                    </a:extLst>
+                                  </a:blip>
+                                  <a:srcRect/>
+                                  <a:stretch>
+                                    <a:fillRect/>
+                                  </a:stretch>
+                                </pic:blipFill>
+                                <pic:spPr bwMode="auto">
+                                  <a:xfrm>
+                                    <a:off x="0" y="0"/>
+                                    <a:ext cx="167640" cy="205740"/>
+                                  </a:xfrm>
+                                  <a:prstGeom prst="rect">
+                                    <a:avLst/>
+                                  </a:prstGeom>
+                                  <a:noFill/>
+                                  <a:ln>
+                                    <a:noFill/>
+                                  </a:ln>
+                                </pic:spPr>
+                              </pic:pic>
+                            </a:graphicData>
+                          </a:graphic>
+                        </wp:inline>
+                      </w:drawing>
+                    </w:r>
+                    <w:r>
+                      <w:rPr>
+                        <w:noProof/>
+                        <w:sz w:val="19"/>
+                        <w:szCs w:val="19"/>
+                      </w:rPr>
+                      <w:t xml:space="preserve">   </w:t>
+                    </w:r>
+                    <w:r>
+                      <w:rPr>
+                        <w:noProof/>
+                        <w:sz w:val="20"/>
+                        <w:szCs w:val="20"/>
+                        <w:lang w:val="en-US"/>
+                      </w:rPr>
+                      <w:drawing>
+                        <wp:inline distT="0" distB="0" distL="0" distR="0">
+                          <wp:extent cx="198120" cy="198120"/>
+                          <wp:effectExtent l="0" t="0" r="0" b="0"/>
+                          <wp:docPr id="54" name="Picture 54" title="Software University @ Facebook">
+                            <a:hlinkClick xmlns:a="http://schemas.openxmlformats.org/drawingml/2006/main" r:id="rId8"/>
+                          </wp:docPr>
+                          <wp:cNvGraphicFramePr/>
+                          <a:graphic xmlns:a="http://schemas.openxmlformats.org/drawingml/2006/main">
+                            <a:graphicData uri="http://schemas.openxmlformats.org/drawingml/2006/picture">
+                              <pic:pic xmlns:pic="http://schemas.openxmlformats.org/drawingml/2006/picture">
+                                <pic:nvPicPr>
+                                  <pic:cNvPr id="25" name="Picture 25" title="Software University @ Facebook">
+                                    <a:hlinkClick r:id="rId8"/>
+                                  </pic:cNvPr>
+                                  <pic:cNvPicPr/>
+                                </pic:nvPicPr>
+                                <pic:blipFill>
+                                  <a:blip r:embed="rId9"/>
+                                  <a:stretch>
+                                    <a:fillRect/>
+                                  </a:stretch>
+                                </pic:blipFill>
+                                <pic:spPr>
+                                  <a:xfrm>
+                                    <a:off x="0" y="0"/>
+                                    <a:ext cx="200025" cy="200025"/>
+                                  </a:xfrm>
+                                  <a:prstGeom prst="rect">
+                                    <a:avLst/>
+                                  </a:prstGeom>
+                                </pic:spPr>
+                              </pic:pic>
+                            </a:graphicData>
+                          </a:graphic>
+                        </wp:inline>
+                      </w:drawing>
+                    </w:r>
+                    <w:r>
+                      <w:rPr>
+                        <w:noProof/>
+                        <w:sz w:val="19"/>
+                        <w:szCs w:val="19"/>
+                      </w:rPr>
+                      <w:t xml:space="preserve">   </w:t>
+                    </w:r>
+                    <w:r>
+                      <w:rPr>
+                        <w:noProof/>
+                        <w:sz w:val="20"/>
+                        <w:szCs w:val="20"/>
+                        <w:lang w:val="en-US"/>
+                      </w:rPr>
+                      <w:drawing>
+                        <wp:inline distT="0" distB="0" distL="0" distR="0">
+                          <wp:extent cx="198120" cy="198120"/>
+                          <wp:effectExtent l="0" t="0" r="0" b="0"/>
+                          <wp:docPr id="55" name="Picture 55" title="Software University @ Twitter">
+                            <a:hlinkClick xmlns:a="http://schemas.openxmlformats.org/drawingml/2006/main" r:id="rId10"/>
+                          </wp:docPr>
+                          <wp:cNvGraphicFramePr/>
+                          <a:graphic xmlns:a="http://schemas.openxmlformats.org/drawingml/2006/main">
+                            <a:graphicData uri="http://schemas.openxmlformats.org/drawingml/2006/picture">
+                              <pic:pic xmlns:pic="http://schemas.openxmlformats.org/drawingml/2006/picture">
+                                <pic:nvPicPr>
+                                  <pic:cNvPr id="26" name="Picture 26" title="Software University @ Twitter">
+                                    <a:hlinkClick r:id="rId10"/>
+                                  </pic:cNvPr>
+                                  <pic:cNvPicPr/>
+                                </pic:nvPicPr>
+                                <pic:blipFill>
+                                  <a:blip r:embed="rId11"/>
+                                  <a:stretch>
+                                    <a:fillRect/>
+                                  </a:stretch>
+                                </pic:blipFill>
+                                <pic:spPr>
+                                  <a:xfrm>
+                                    <a:off x="0" y="0"/>
+                                    <a:ext cx="200025" cy="200025"/>
+                                  </a:xfrm>
+                                  <a:prstGeom prst="rect">
+                                    <a:avLst/>
+                                  </a:prstGeom>
+                                </pic:spPr>
+                              </pic:pic>
+                            </a:graphicData>
+                          </a:graphic>
+                        </wp:inline>
+                      </w:drawing>
+                    </w:r>
+                    <w:r>
+                      <w:rPr>
+                        <w:noProof/>
+                        <w:sz w:val="19"/>
+                        <w:szCs w:val="19"/>
+                      </w:rPr>
+                      <w:t xml:space="preserve">   </w:t>
+                    </w:r>
+                    <w:r>
+                      <w:rPr>
+                        <w:noProof/>
+                        <w:sz w:val="20"/>
+                        <w:szCs w:val="20"/>
+                        <w:lang w:val="en-US"/>
+                      </w:rPr>
+                      <w:drawing>
+                        <wp:inline distT="0" distB="0" distL="0" distR="0">
+                          <wp:extent cx="198120" cy="198120"/>
+                          <wp:effectExtent l="0" t="0" r="0" b="0"/>
+                          <wp:docPr id="56" name="Picture 56" title="Software University @ YouTube">
+                            <a:hlinkClick xmlns:a="http://schemas.openxmlformats.org/drawingml/2006/main" r:id="rId12"/>
+                          </wp:docPr>
+                          <wp:cNvGraphicFramePr/>
+                          <a:graphic xmlns:a="http://schemas.openxmlformats.org/drawingml/2006/main">
+                            <a:graphicData uri="http://schemas.openxmlformats.org/drawingml/2006/picture">
+                              <pic:pic xmlns:pic="http://schemas.openxmlformats.org/drawingml/2006/picture">
+                                <pic:nvPicPr>
+                                  <pic:cNvPr id="27" name="Picture 27" title="Software University @ YouTube">
+                                    <a:hlinkClick r:id="rId12"/>
+                                  </pic:cNvPr>
+                                  <pic:cNvPicPr/>
+                                </pic:nvPicPr>
+                                <pic:blipFill>
+                                  <a:blip r:embed="rId13"/>
+                                  <a:stretch>
+                                    <a:fillRect/>
+                                  </a:stretch>
+                                </pic:blipFill>
+                                <pic:spPr>
+                                  <a:xfrm>
+                                    <a:off x="0" y="0"/>
+                                    <a:ext cx="200025" cy="200025"/>
+                                  </a:xfrm>
+                                  <a:prstGeom prst="rect">
+                                    <a:avLst/>
+                                  </a:prstGeom>
+                                </pic:spPr>
+                              </pic:pic>
+                            </a:graphicData>
+                          </a:graphic>
+                        </wp:inline>
+                      </w:drawing>
+                    </w:r>
+                    <w:r>
+                      <w:rPr>
+                        <w:noProof/>
+                        <w:sz w:val="19"/>
+                        <w:szCs w:val="19"/>
+                      </w:rPr>
+                      <w:t xml:space="preserve">   </w:t>
+                    </w:r>
+                    <w:r>
+                      <w:rPr>
+                        <w:noProof/>
+                        <w:sz w:val="20"/>
+                        <w:szCs w:val="20"/>
+                        <w:lang w:val="en-US"/>
+                      </w:rPr>
+                      <w:drawing>
+                        <wp:inline distT="0" distB="0" distL="0" distR="0">
+                          <wp:extent cx="190500" cy="190500"/>
+                          <wp:effectExtent l="0" t="0" r="0" b="0"/>
+                          <wp:docPr id="57" name="Picture 57">
+                            <a:hlinkClick xmlns:a="http://schemas.openxmlformats.org/drawingml/2006/main" r:id="rId14"/>
+                          </wp:docPr>
+                          <wp:cNvGraphicFramePr>
+                            <a:graphicFrameLocks xmlns:a="http://schemas.openxmlformats.org/drawingml/2006/main" noChangeAspect="1"/>
+                          </wp:cNvGraphicFramePr>
+                          <a:graphic xmlns:a="http://schemas.openxmlformats.org/drawingml/2006/main">
+                            <a:graphicData uri="http://schemas.openxmlformats.org/drawingml/2006/picture">
+                              <pic:pic xmlns:pic="http://schemas.openxmlformats.org/drawingml/2006/picture">
+                                <pic:nvPicPr>
+                                  <pic:cNvPr id="0" name="Picture 8">
+                                    <a:hlinkClick r:id="rId14"/>
+                                  </pic:cNvPr>
+                                  <pic:cNvPicPr>
+                                    <a:picLocks noChangeAspect="1" noChangeArrowheads="1"/>
+                                  </pic:cNvPicPr>
+                                </pic:nvPicPr>
+                                <pic:blipFill>
+                                  <a:blip r:embed="rId15">
+                                    <a:extLst>
+                                      <a:ext uri="{28A0092B-C50C-407E-A947-70E740481C1C}">
+                                        <a14:useLocalDpi xmlns:a14="http://schemas.microsoft.com/office/drawing/2010/main" val="0"/>
+                                      </a:ext>
+                                    </a:extLst>
+                                  </a:blip>
+                                  <a:srcRect/>
+                                  <a:stretch>
+                                    <a:fillRect/>
+                                  </a:stretch>
+                                </pic:blipFill>
+                                <pic:spPr bwMode="auto">
+                                  <a:xfrm>
+                                    <a:off x="0" y="0"/>
+                                    <a:ext cx="190500" cy="190500"/>
+                                  </a:xfrm>
+                                  <a:prstGeom prst="rect">
+                                    <a:avLst/>
+                                  </a:prstGeom>
+                                  <a:noFill/>
+                                  <a:ln>
+                                    <a:noFill/>
+                                  </a:ln>
+                                </pic:spPr>
+                              </pic:pic>
+                            </a:graphicData>
+                          </a:graphic>
+                        </wp:inline>
+                      </w:drawing>
+                    </w:r>
+                    <w:r>
+                      <w:rPr>
+                        <w:noProof/>
+                        <w:sz w:val="19"/>
+                        <w:szCs w:val="19"/>
+                      </w:rPr>
+                      <w:t xml:space="preserve">   </w:t>
+                    </w:r>
+                    <w:r>
+                      <w:rPr>
+                        <w:noProof/>
+                        <w:sz w:val="20"/>
+                        <w:szCs w:val="20"/>
+                        <w:lang w:val="en-US"/>
+                      </w:rPr>
+                      <w:drawing>
+                        <wp:inline distT="0" distB="0" distL="0" distR="0">
+                          <wp:extent cx="175260" cy="175260"/>
+                          <wp:effectExtent l="0" t="0" r="0" b="0"/>
+                          <wp:docPr id="58" name="Picture 58">
+                            <a:hlinkClick xmlns:a="http://schemas.openxmlformats.org/drawingml/2006/main" r:id="rId16"/>
+                          </wp:docPr>
+                          <wp:cNvGraphicFramePr>
+                            <a:graphicFrameLocks xmlns:a="http://schemas.openxmlformats.org/drawingml/2006/main" noChangeAspect="1"/>
+                          </wp:cNvGraphicFramePr>
+                          <a:graphic xmlns:a="http://schemas.openxmlformats.org/drawingml/2006/main">
+                            <a:graphicData uri="http://schemas.openxmlformats.org/drawingml/2006/picture">
+                              <pic:pic xmlns:pic="http://schemas.openxmlformats.org/drawingml/2006/picture">
+                                <pic:nvPicPr>
+                                  <pic:cNvPr id="0" name="Picture 7">
+                                    <a:hlinkClick r:id="rId16"/>
+                                  </pic:cNvPr>
+                                  <pic:cNvPicPr>
+                                    <a:picLocks noChangeAspect="1" noChangeArrowheads="1"/>
+                                  </pic:cNvPicPr>
+                                </pic:nvPicPr>
+                                <pic:blipFill>
+                                  <a:blip r:embed="rId17">
+                                    <a:extLst>
+                                      <a:ext uri="{28A0092B-C50C-407E-A947-70E740481C1C}">
+                                        <a14:useLocalDpi xmlns:a14="http://schemas.microsoft.com/office/drawing/2010/main" val="0"/>
+                                      </a:ext>
+                                    </a:extLst>
+                                  </a:blip>
+                                  <a:srcRect/>
+                                  <a:stretch>
+                                    <a:fillRect/>
+                                  </a:stretch>
+                                </pic:blipFill>
+                                <pic:spPr bwMode="auto">
+                                  <a:xfrm>
+                                    <a:off x="0" y="0"/>
+                                    <a:ext cx="175260" cy="175260"/>
+                                  </a:xfrm>
+                                  <a:prstGeom prst="rect">
+                                    <a:avLst/>
+                                  </a:prstGeom>
+                                  <a:noFill/>
+                                  <a:ln>
+                                    <a:noFill/>
+                                  </a:ln>
+                                </pic:spPr>
+                              </pic:pic>
+                            </a:graphicData>
+                          </a:graphic>
+                        </wp:inline>
+                      </w:drawing>
+                    </w:r>
+                    <w:r>
+                      <w:rPr>
+                        <w:noProof/>
+                        <w:sz w:val="19"/>
+                        <w:szCs w:val="19"/>
+                      </w:rPr>
+                      <w:t xml:space="preserve">   </w:t>
+                    </w:r>
+                    <w:r>
+                      <w:rPr>
+                        <w:noProof/>
+                        <w:sz w:val="20"/>
+                        <w:szCs w:val="20"/>
+                        <w:lang w:val="en-US"/>
+                      </w:rPr>
+                      <w:drawing>
+                        <wp:inline distT="0" distB="0" distL="0" distR="0">
+                          <wp:extent cx="198120" cy="198120"/>
+                          <wp:effectExtent l="0" t="0" r="0" b="0"/>
+                          <wp:docPr id="59" name="Picture 59" title="Software University @ SlideShare">
+                            <a:hlinkClick xmlns:a="http://schemas.openxmlformats.org/drawingml/2006/main" r:id="rId18"/>
+                          </wp:docPr>
+                          <wp:cNvGraphicFramePr/>
+                          <a:graphic xmlns:a="http://schemas.openxmlformats.org/drawingml/2006/main">
+                            <a:graphicData uri="http://schemas.openxmlformats.org/drawingml/2006/picture">
+                              <pic:pic xmlns:pic="http://schemas.openxmlformats.org/drawingml/2006/picture">
+                                <pic:nvPicPr>
+                                  <pic:cNvPr id="30" name="Picture 30" title="Software University @ SlideShare">
+                                    <a:hlinkClick r:id="rId18"/>
+                                  </pic:cNvPr>
+                                  <pic:cNvPicPr/>
+                                </pic:nvPicPr>
+                                <pic:blipFill>
+                                  <a:blip r:embed="rId19"/>
+                                  <a:stretch>
+                                    <a:fillRect/>
+                                  </a:stretch>
+                                </pic:blipFill>
+                                <pic:spPr>
+                                  <a:xfrm>
+                                    <a:off x="0" y="0"/>
+                                    <a:ext cx="200025" cy="200025"/>
+                                  </a:xfrm>
+                                  <a:prstGeom prst="rect">
+                                    <a:avLst/>
+                                  </a:prstGeom>
+                                </pic:spPr>
+                              </pic:pic>
+                            </a:graphicData>
+                          </a:graphic>
+                        </wp:inline>
+                      </w:drawing>
+                    </w:r>
+                    <w:r>
+                      <w:rPr>
+                        <w:noProof/>
+                        <w:sz w:val="19"/>
+                        <w:szCs w:val="19"/>
+                      </w:rPr>
+                      <w:t xml:space="preserve">   </w:t>
+                    </w:r>
+                    <w:r>
+                      <w:rPr>
+                        <w:noProof/>
+                        <w:sz w:val="20"/>
+                        <w:szCs w:val="20"/>
+                        <w:lang w:val="en-US"/>
+                      </w:rPr>
+                      <w:drawing>
+                        <wp:inline distT="0" distB="0" distL="0" distR="0">
+                          <wp:extent cx="213360" cy="205740"/>
+                          <wp:effectExtent l="0" t="0" r="0" b="3810"/>
+                          <wp:docPr id="60" name="Picture 60">
+                            <a:hlinkClick xmlns:a="http://schemas.openxmlformats.org/drawingml/2006/main" r:id="rId20"/>
+                          </wp:docPr>
+                          <wp:cNvGraphicFramePr>
+                            <a:graphicFrameLocks xmlns:a="http://schemas.openxmlformats.org/drawingml/2006/main" noChangeAspect="1"/>
+                          </wp:cNvGraphicFramePr>
+                          <a:graphic xmlns:a="http://schemas.openxmlformats.org/drawingml/2006/main">
+                            <a:graphicData uri="http://schemas.openxmlformats.org/drawingml/2006/picture">
+                              <pic:pic xmlns:pic="http://schemas.openxmlformats.org/drawingml/2006/picture">
+                                <pic:nvPicPr>
+                                  <pic:cNvPr id="0" name="Picture 6">
+                                    <a:hlinkClick r:id="rId20"/>
+                                  </pic:cNvPr>
+                                  <pic:cNvPicPr>
+                                    <a:picLocks noChangeAspect="1" noChangeArrowheads="1"/>
+                                  </pic:cNvPicPr>
+                                </pic:nvPicPr>
+                                <pic:blipFill>
+                                  <a:blip r:embed="rId21">
+                                    <a:extLst>
+                                      <a:ext uri="{28A0092B-C50C-407E-A947-70E740481C1C}">
+                                        <a14:useLocalDpi xmlns:a14="http://schemas.microsoft.com/office/drawing/2010/main" val="0"/>
+                                      </a:ext>
+                                    </a:extLst>
+                                  </a:blip>
+                                  <a:srcRect/>
+                                  <a:stretch>
+                                    <a:fillRect/>
+                                  </a:stretch>
+                                </pic:blipFill>
+                                <pic:spPr bwMode="auto">
+                                  <a:xfrm>
+                                    <a:off x="0" y="0"/>
+                                    <a:ext cx="213360" cy="205740"/>
+                                  </a:xfrm>
+                                  <a:prstGeom prst="rect">
+                                    <a:avLst/>
+                                  </a:prstGeom>
+                                  <a:noFill/>
+                                  <a:ln>
+                                    <a:noFill/>
+                                  </a:ln>
+                                </pic:spPr>
+                              </pic:pic>
+                            </a:graphicData>
+                          </a:graphic>
+                        </wp:inline>
+                      </w:drawing>
+                    </w:r>
+                    <w:r>
+                      <w:rPr>
+                        <w:noProof/>
+                        <w:sz w:val="19"/>
+                        <w:szCs w:val="19"/>
+                      </w:rPr>
+                      <w:t xml:space="preserve">   </w:t>
+                    </w:r>
+                    <w:r>
+                      <w:rPr>
+                        <w:noProof/>
+                        <w:sz w:val="20"/>
+                        <w:szCs w:val="20"/>
+                        <w:lang w:val="en-US"/>
+                      </w:rPr>
+                      <w:drawing>
+                        <wp:inline distT="0" distB="0" distL="0" distR="0">
+                          <wp:extent cx="198120" cy="198120"/>
+                          <wp:effectExtent l="0" t="0" r="0" b="0"/>
+                          <wp:docPr id="61" name="Picture 61" title="Software University: Email Us">
+                            <a:hlinkClick xmlns:a="http://schemas.openxmlformats.org/drawingml/2006/main" r:id="rId22"/>
+                          </wp:docPr>
+                          <wp:cNvGraphicFramePr/>
+                          <a:graphic xmlns:a="http://schemas.openxmlformats.org/drawingml/2006/main">
+                            <a:graphicData uri="http://schemas.openxmlformats.org/drawingml/2006/picture">
+                              <pic:pic xmlns:pic="http://schemas.openxmlformats.org/drawingml/2006/picture">
+                                <pic:nvPicPr>
+                                  <pic:cNvPr id="32" name="Picture 32" title="Software University: Email Us">
+                                    <a:hlinkClick r:id="rId22"/>
+                                  </pic:cNvPr>
+                                  <pic:cNvPicPr/>
+                                </pic:nvPicPr>
+                                <pic:blipFill>
+                                  <a:blip r:embed="rId23"/>
+                                  <a:stretch>
+                                    <a:fillRect/>
+                                  </a:stretch>
+                                </pic:blipFill>
+                                <pic:spPr>
+                                  <a:xfrm>
+                                    <a:off x="0" y="0"/>
+                                    <a:ext cx="200025" cy="200025"/>
+                                  </a:xfrm>
+                                  <a:prstGeom prst="rect">
+                                    <a:avLst/>
+                                  </a:prstGeom>
+                                </pic:spPr>
+                              </pic:pic>
+                            </a:graphicData>
+                          </a:graphic>
+                        </wp:inline>
+                      </w:drawing>
+                    </w:r>
+                  </w:p>
+                </w:txbxContent>
+              </v:textbox>
+            </v:shape>
+          </w:pict>
+        </mc:Fallback>
+      </mc:AlternateContent>
     </w:r>
   </w:p>
 </w:ftr>
 </file>
 
 <file path=word/footer3.xml><?xml version="1.0" encoding="utf-8"?>
-<w:ftr xmlns:ve="http://schemas.openxmlformats.org/markup-compatibility/2006" xmlns:o="urn:schemas-microsoft-com:office:office" xmlns:r="http://schemas.openxmlformats.org/officeDocument/2006/relationships" xmlns:m="http://schemas.openxmlformats.org/officeDocument/2006/math" xmlns:v="urn:schemas-microsoft-com:vml" xmlns:wp="http://schemas.openxmlformats.org/drawingml/2006/wordprocessingDrawing" xmlns:w10="urn:schemas-microsoft-com:office:word" xmlns:w="http://schemas.openxmlformats.org/wordprocessingml/2006/main" xmlns:wne="http://schemas.microsoft.com/office/word/2006/wordml">
+<w:ftr xmlns:wpc="http://schemas.microsoft.com/office/word/2010/wordprocessingCanvas" xmlns:cx="http://schemas.microsoft.com/office/drawing/2014/chartex" xmlns:cx1="http://schemas.microsoft.com/office/drawing/2015/9/8/chartex" xmlns:cx2="http://schemas.microsoft.com/office/drawing/2015/10/21/chartex" xmlns:cx3="http://schemas.microsoft.com/office/drawing/2016/5/9/chartex" xmlns:cx4="http://schemas.microsoft.com/office/drawing/2016/5/10/chartex" xmlns:cx5="http://schemas.microsoft.com/office/drawing/2016/5/11/chartex" xmlns:cx6="http://schemas.microsoft.com/office/drawing/2016/5/12/chartex" xmlns:cx7="http://schemas.microsoft.com/office/drawing/2016/5/13/chartex" xmlns:cx8="http://schemas.microsoft.com/office/drawing/2016/5/14/chartex" xmlns:mc="http://schemas.openxmlformats.org/markup-compatibility/2006" xmlns:aink="http://schemas.microsoft.com/office/drawing/2016/ink" xmlns:am3d="http://schemas.microsoft.com/office/drawing/2017/model3d" xmlns:o="urn:schemas-microsoft-com:office:office" xmlns:r="http://schemas.openxmlformats.org/officeDocument/2006/relationships" xmlns:m="http://schemas.openxmlformats.org/officeDocument/2006/math" xmlns:v="urn:schemas-microsoft-com:vml" xmlns:wp14="http://schemas.microsoft.com/office/word/2010/wordprocessingDrawing" xmlns:wp="http://schemas.openxmlformats.org/drawingml/2006/wordprocessingDrawing" xmlns:w10="urn:schemas-microsoft-com:office:word" xmlns:w="http://schemas.openxmlformats.org/wordprocessingml/2006/main" xmlns:w14="http://schemas.microsoft.com/office/word/2010/wordml" xmlns:w15="http://schemas.microsoft.com/office/word/2012/wordml" xmlns:w16cid="http://schemas.microsoft.com/office/word/2016/wordml/cid" xmlns:w16se="http://schemas.microsoft.com/office/word/2015/wordml/symex" xmlns:wpg="http://schemas.microsoft.com/office/word/2010/wordprocessingGroup" xmlns:wpi="http://schemas.microsoft.com/office/word/2010/wordprocessingInk" xmlns:wne="http://schemas.microsoft.com/office/word/2006/wordml" xmlns:wps="http://schemas.microsoft.com/office/word/2010/wordprocessingShape" mc:Ignorable="w14 w15 w16se w16cid wp14">
   <w:p>
     <w:pPr>
       <w:pStyle w:val="Footer"/>
@@ -4443,7 +5888,7 @@
 </file>
 
 <file path=word/footnotes.xml><?xml version="1.0" encoding="utf-8"?>
-<w:footnotes xmlns:ve="http://schemas.openxmlformats.org/markup-compatibility/2006" xmlns:o="urn:schemas-microsoft-com:office:office" xmlns:r="http://schemas.openxmlformats.org/officeDocument/2006/relationships" xmlns:m="http://schemas.openxmlformats.org/officeDocument/2006/math" xmlns:v="urn:schemas-microsoft-com:vml" xmlns:wp="http://schemas.openxmlformats.org/drawingml/2006/wordprocessingDrawing" xmlns:w10="urn:schemas-microsoft-com:office:word" xmlns:w="http://schemas.openxmlformats.org/wordprocessingml/2006/main" xmlns:wne="http://schemas.microsoft.com/office/word/2006/wordml">
+<w:footnotes xmlns:wpc="http://schemas.microsoft.com/office/word/2010/wordprocessingCanvas" xmlns:cx="http://schemas.microsoft.com/office/drawing/2014/chartex" xmlns:cx1="http://schemas.microsoft.com/office/drawing/2015/9/8/chartex" xmlns:cx2="http://schemas.microsoft.com/office/drawing/2015/10/21/chartex" xmlns:cx3="http://schemas.microsoft.com/office/drawing/2016/5/9/chartex" xmlns:cx4="http://schemas.microsoft.com/office/drawing/2016/5/10/chartex" xmlns:cx5="http://schemas.microsoft.com/office/drawing/2016/5/11/chartex" xmlns:cx6="http://schemas.microsoft.com/office/drawing/2016/5/12/chartex" xmlns:cx7="http://schemas.microsoft.com/office/drawing/2016/5/13/chartex" xmlns:cx8="http://schemas.microsoft.com/office/drawing/2016/5/14/chartex" xmlns:mc="http://schemas.openxmlformats.org/markup-compatibility/2006" xmlns:aink="http://schemas.microsoft.com/office/drawing/2016/ink" xmlns:am3d="http://schemas.microsoft.com/office/drawing/2017/model3d" xmlns:o="urn:schemas-microsoft-com:office:office" xmlns:r="http://schemas.openxmlformats.org/officeDocument/2006/relationships" xmlns:m="http://schemas.openxmlformats.org/officeDocument/2006/math" xmlns:v="urn:schemas-microsoft-com:vml" xmlns:wp14="http://schemas.microsoft.com/office/word/2010/wordprocessingDrawing" xmlns:wp="http://schemas.openxmlformats.org/drawingml/2006/wordprocessingDrawing" xmlns:w10="urn:schemas-microsoft-com:office:word" xmlns:w="http://schemas.openxmlformats.org/wordprocessingml/2006/main" xmlns:w14="http://schemas.microsoft.com/office/word/2010/wordml" xmlns:w15="http://schemas.microsoft.com/office/word/2012/wordml" xmlns:w16cid="http://schemas.microsoft.com/office/word/2016/wordml/cid" xmlns:w16se="http://schemas.microsoft.com/office/word/2015/wordml/symex" xmlns:wpg="http://schemas.microsoft.com/office/word/2010/wordprocessingGroup" xmlns:wpi="http://schemas.microsoft.com/office/word/2010/wordprocessingInk" xmlns:wne="http://schemas.microsoft.com/office/word/2006/wordml" xmlns:wps="http://schemas.microsoft.com/office/word/2010/wordprocessingShape" mc:Ignorable="w14 w15 w16se w16cid wp14">
   <w:footnote w:type="separator" w:id="-1">
     <w:p>
       <w:pPr>
@@ -4468,7 +5913,7 @@
 </file>
 
 <file path=word/header1.xml><?xml version="1.0" encoding="utf-8"?>
-<w:hdr xmlns:ve="http://schemas.openxmlformats.org/markup-compatibility/2006" xmlns:o="urn:schemas-microsoft-com:office:office" xmlns:r="http://schemas.openxmlformats.org/officeDocument/2006/relationships" xmlns:m="http://schemas.openxmlformats.org/officeDocument/2006/math" xmlns:v="urn:schemas-microsoft-com:vml" xmlns:wp="http://schemas.openxmlformats.org/drawingml/2006/wordprocessingDrawing" xmlns:w10="urn:schemas-microsoft-com:office:word" xmlns:w="http://schemas.openxmlformats.org/wordprocessingml/2006/main" xmlns:wne="http://schemas.microsoft.com/office/word/2006/wordml">
+<w:hdr xmlns:wpc="http://schemas.microsoft.com/office/word/2010/wordprocessingCanvas" xmlns:cx="http://schemas.microsoft.com/office/drawing/2014/chartex" xmlns:cx1="http://schemas.microsoft.com/office/drawing/2015/9/8/chartex" xmlns:cx2="http://schemas.microsoft.com/office/drawing/2015/10/21/chartex" xmlns:cx3="http://schemas.microsoft.com/office/drawing/2016/5/9/chartex" xmlns:cx4="http://schemas.microsoft.com/office/drawing/2016/5/10/chartex" xmlns:cx5="http://schemas.microsoft.com/office/drawing/2016/5/11/chartex" xmlns:cx6="http://schemas.microsoft.com/office/drawing/2016/5/12/chartex" xmlns:cx7="http://schemas.microsoft.com/office/drawing/2016/5/13/chartex" xmlns:cx8="http://schemas.microsoft.com/office/drawing/2016/5/14/chartex" xmlns:mc="http://schemas.openxmlformats.org/markup-compatibility/2006" xmlns:aink="http://schemas.microsoft.com/office/drawing/2016/ink" xmlns:am3d="http://schemas.microsoft.com/office/drawing/2017/model3d" xmlns:o="urn:schemas-microsoft-com:office:office" xmlns:r="http://schemas.openxmlformats.org/officeDocument/2006/relationships" xmlns:m="http://schemas.openxmlformats.org/officeDocument/2006/math" xmlns:v="urn:schemas-microsoft-com:vml" xmlns:wp14="http://schemas.microsoft.com/office/word/2010/wordprocessingDrawing" xmlns:wp="http://schemas.openxmlformats.org/drawingml/2006/wordprocessingDrawing" xmlns:w10="urn:schemas-microsoft-com:office:word" xmlns:w="http://schemas.openxmlformats.org/wordprocessingml/2006/main" xmlns:w14="http://schemas.microsoft.com/office/word/2010/wordml" xmlns:w15="http://schemas.microsoft.com/office/word/2012/wordml" xmlns:w16cid="http://schemas.microsoft.com/office/word/2016/wordml/cid" xmlns:w16se="http://schemas.microsoft.com/office/word/2015/wordml/symex" xmlns:wpg="http://schemas.microsoft.com/office/word/2010/wordprocessingGroup" xmlns:wpi="http://schemas.microsoft.com/office/word/2010/wordprocessingInk" xmlns:wne="http://schemas.microsoft.com/office/word/2006/wordml" xmlns:wps="http://schemas.microsoft.com/office/word/2010/wordprocessingShape" mc:Ignorable="w14 w15 w16se w16cid wp14">
   <w:p>
     <w:pPr>
       <w:pStyle w:val="Header"/>
@@ -4478,7 +5923,7 @@
 </file>
 
 <file path=word/header2.xml><?xml version="1.0" encoding="utf-8"?>
-<w:hdr xmlns:ve="http://schemas.openxmlformats.org/markup-compatibility/2006" xmlns:o="urn:schemas-microsoft-com:office:office" xmlns:r="http://schemas.openxmlformats.org/officeDocument/2006/relationships" xmlns:m="http://schemas.openxmlformats.org/officeDocument/2006/math" xmlns:v="urn:schemas-microsoft-com:vml" xmlns:wp="http://schemas.openxmlformats.org/drawingml/2006/wordprocessingDrawing" xmlns:w10="urn:schemas-microsoft-com:office:word" xmlns:w="http://schemas.openxmlformats.org/wordprocessingml/2006/main" xmlns:wne="http://schemas.microsoft.com/office/word/2006/wordml">
+<w:hdr xmlns:wpc="http://schemas.microsoft.com/office/word/2010/wordprocessingCanvas" xmlns:cx="http://schemas.microsoft.com/office/drawing/2014/chartex" xmlns:cx1="http://schemas.microsoft.com/office/drawing/2015/9/8/chartex" xmlns:cx2="http://schemas.microsoft.com/office/drawing/2015/10/21/chartex" xmlns:cx3="http://schemas.microsoft.com/office/drawing/2016/5/9/chartex" xmlns:cx4="http://schemas.microsoft.com/office/drawing/2016/5/10/chartex" xmlns:cx5="http://schemas.microsoft.com/office/drawing/2016/5/11/chartex" xmlns:cx6="http://schemas.microsoft.com/office/drawing/2016/5/12/chartex" xmlns:cx7="http://schemas.microsoft.com/office/drawing/2016/5/13/chartex" xmlns:cx8="http://schemas.microsoft.com/office/drawing/2016/5/14/chartex" xmlns:mc="http://schemas.openxmlformats.org/markup-compatibility/2006" xmlns:aink="http://schemas.microsoft.com/office/drawing/2016/ink" xmlns:am3d="http://schemas.microsoft.com/office/drawing/2017/model3d" xmlns:o="urn:schemas-microsoft-com:office:office" xmlns:r="http://schemas.openxmlformats.org/officeDocument/2006/relationships" xmlns:m="http://schemas.openxmlformats.org/officeDocument/2006/math" xmlns:v="urn:schemas-microsoft-com:vml" xmlns:wp14="http://schemas.microsoft.com/office/word/2010/wordprocessingDrawing" xmlns:wp="http://schemas.openxmlformats.org/drawingml/2006/wordprocessingDrawing" xmlns:w10="urn:schemas-microsoft-com:office:word" xmlns:w="http://schemas.openxmlformats.org/wordprocessingml/2006/main" xmlns:w14="http://schemas.microsoft.com/office/word/2010/wordml" xmlns:w15="http://schemas.microsoft.com/office/word/2012/wordml" xmlns:w16cid="http://schemas.microsoft.com/office/word/2016/wordml/cid" xmlns:w16se="http://schemas.microsoft.com/office/word/2015/wordml/symex" xmlns:wpg="http://schemas.microsoft.com/office/word/2010/wordprocessingGroup" xmlns:wpi="http://schemas.microsoft.com/office/word/2010/wordprocessingInk" xmlns:wne="http://schemas.microsoft.com/office/word/2006/wordml" xmlns:wps="http://schemas.microsoft.com/office/word/2010/wordprocessingShape" mc:Ignorable="w14 w15 w16se w16cid wp14">
   <w:p>
     <w:pPr>
       <w:pStyle w:val="Header"/>
@@ -4489,7 +5934,7 @@
 </file>
 
 <file path=word/header3.xml><?xml version="1.0" encoding="utf-8"?>
-<w:hdr xmlns:ve="http://schemas.openxmlformats.org/markup-compatibility/2006" xmlns:o="urn:schemas-microsoft-com:office:office" xmlns:r="http://schemas.openxmlformats.org/officeDocument/2006/relationships" xmlns:m="http://schemas.openxmlformats.org/officeDocument/2006/math" xmlns:v="urn:schemas-microsoft-com:vml" xmlns:wp="http://schemas.openxmlformats.org/drawingml/2006/wordprocessingDrawing" xmlns:w10="urn:schemas-microsoft-com:office:word" xmlns:w="http://schemas.openxmlformats.org/wordprocessingml/2006/main" xmlns:wne="http://schemas.microsoft.com/office/word/2006/wordml">
+<w:hdr xmlns:wpc="http://schemas.microsoft.com/office/word/2010/wordprocessingCanvas" xmlns:cx="http://schemas.microsoft.com/office/drawing/2014/chartex" xmlns:cx1="http://schemas.microsoft.com/office/drawing/2015/9/8/chartex" xmlns:cx2="http://schemas.microsoft.com/office/drawing/2015/10/21/chartex" xmlns:cx3="http://schemas.microsoft.com/office/drawing/2016/5/9/chartex" xmlns:cx4="http://schemas.microsoft.com/office/drawing/2016/5/10/chartex" xmlns:cx5="http://schemas.microsoft.com/office/drawing/2016/5/11/chartex" xmlns:cx6="http://schemas.microsoft.com/office/drawing/2016/5/12/chartex" xmlns:cx7="http://schemas.microsoft.com/office/drawing/2016/5/13/chartex" xmlns:cx8="http://schemas.microsoft.com/office/drawing/2016/5/14/chartex" xmlns:mc="http://schemas.openxmlformats.org/markup-compatibility/2006" xmlns:aink="http://schemas.microsoft.com/office/drawing/2016/ink" xmlns:am3d="http://schemas.microsoft.com/office/drawing/2017/model3d" xmlns:o="urn:schemas-microsoft-com:office:office" xmlns:r="http://schemas.openxmlformats.org/officeDocument/2006/relationships" xmlns:m="http://schemas.openxmlformats.org/officeDocument/2006/math" xmlns:v="urn:schemas-microsoft-com:vml" xmlns:wp14="http://schemas.microsoft.com/office/word/2010/wordprocessingDrawing" xmlns:wp="http://schemas.openxmlformats.org/drawingml/2006/wordprocessingDrawing" xmlns:w10="urn:schemas-microsoft-com:office:word" xmlns:w="http://schemas.openxmlformats.org/wordprocessingml/2006/main" xmlns:w14="http://schemas.microsoft.com/office/word/2010/wordml" xmlns:w15="http://schemas.microsoft.com/office/word/2012/wordml" xmlns:w16cid="http://schemas.microsoft.com/office/word/2016/wordml/cid" xmlns:w16se="http://schemas.microsoft.com/office/word/2015/wordml/symex" xmlns:wpg="http://schemas.microsoft.com/office/word/2010/wordprocessingGroup" xmlns:wpi="http://schemas.microsoft.com/office/word/2010/wordprocessingInk" xmlns:wne="http://schemas.microsoft.com/office/word/2006/wordml" xmlns:wps="http://schemas.microsoft.com/office/word/2010/wordprocessingShape" mc:Ignorable="w14 w15 w16se w16cid wp14">
   <w:p>
     <w:pPr>
       <w:pStyle w:val="Header"/>
@@ -4499,8 +5944,8 @@
 </file>
 
 <file path=word/numbering.xml><?xml version="1.0" encoding="utf-8"?>
-<w:numbering xmlns:ve="http://schemas.openxmlformats.org/markup-compatibility/2006" xmlns:o="urn:schemas-microsoft-com:office:office" xmlns:r="http://schemas.openxmlformats.org/officeDocument/2006/relationships" xmlns:m="http://schemas.openxmlformats.org/officeDocument/2006/math" xmlns:v="urn:schemas-microsoft-com:vml" xmlns:wp="http://schemas.openxmlformats.org/drawingml/2006/wordprocessingDrawing" xmlns:w10="urn:schemas-microsoft-com:office:word" xmlns:w="http://schemas.openxmlformats.org/wordprocessingml/2006/main" xmlns:wne="http://schemas.microsoft.com/office/word/2006/wordml">
-  <w:abstractNum w:abstractNumId="0">
+<w:numbering xmlns:wpc="http://schemas.microsoft.com/office/word/2010/wordprocessingCanvas" xmlns:cx="http://schemas.microsoft.com/office/drawing/2014/chartex" xmlns:cx1="http://schemas.microsoft.com/office/drawing/2015/9/8/chartex" xmlns:cx2="http://schemas.microsoft.com/office/drawing/2015/10/21/chartex" xmlns:cx3="http://schemas.microsoft.com/office/drawing/2016/5/9/chartex" xmlns:cx4="http://schemas.microsoft.com/office/drawing/2016/5/10/chartex" xmlns:cx5="http://schemas.microsoft.com/office/drawing/2016/5/11/chartex" xmlns:cx6="http://schemas.microsoft.com/office/drawing/2016/5/12/chartex" xmlns:cx7="http://schemas.microsoft.com/office/drawing/2016/5/13/chartex" xmlns:cx8="http://schemas.microsoft.com/office/drawing/2016/5/14/chartex" xmlns:mc="http://schemas.openxmlformats.org/markup-compatibility/2006" xmlns:aink="http://schemas.microsoft.com/office/drawing/2016/ink" xmlns:am3d="http://schemas.microsoft.com/office/drawing/2017/model3d" xmlns:o="urn:schemas-microsoft-com:office:office" xmlns:r="http://schemas.openxmlformats.org/officeDocument/2006/relationships" xmlns:m="http://schemas.openxmlformats.org/officeDocument/2006/math" xmlns:v="urn:schemas-microsoft-com:vml" xmlns:wp14="http://schemas.microsoft.com/office/word/2010/wordprocessingDrawing" xmlns:wp="http://schemas.openxmlformats.org/drawingml/2006/wordprocessingDrawing" xmlns:w10="urn:schemas-microsoft-com:office:word" xmlns:w="http://schemas.openxmlformats.org/wordprocessingml/2006/main" xmlns:w14="http://schemas.microsoft.com/office/word/2010/wordml" xmlns:w15="http://schemas.microsoft.com/office/word/2012/wordml" xmlns:w16cid="http://schemas.microsoft.com/office/word/2016/wordml/cid" xmlns:w16se="http://schemas.microsoft.com/office/word/2015/wordml/symex" xmlns:wpg="http://schemas.microsoft.com/office/word/2010/wordprocessingGroup" xmlns:wpi="http://schemas.microsoft.com/office/word/2010/wordprocessingInk" xmlns:wne="http://schemas.microsoft.com/office/word/2006/wordml" xmlns:wps="http://schemas.microsoft.com/office/word/2010/wordprocessingShape" mc:Ignorable="w14 w15 w16se w16cid wp14">
+  <w:abstractNum w:abstractNumId="0" w15:restartNumberingAfterBreak="0">
     <w:nsid w:val="04350935"/>
     <w:multiLevelType w:val="hybridMultilevel"/>
     <w:tmpl w:val="A8E0337A"/>
@@ -4613,7 +6058,7 @@
       </w:rPr>
     </w:lvl>
   </w:abstractNum>
-  <w:abstractNum w:abstractNumId="1">
+  <w:abstractNum w:abstractNumId="1" w15:restartNumberingAfterBreak="0">
     <w:nsid w:val="04E60920"/>
     <w:multiLevelType w:val="hybridMultilevel"/>
     <w:tmpl w:val="9DB0F662"/>
@@ -4726,7 +6171,7 @@
       </w:rPr>
     </w:lvl>
   </w:abstractNum>
-  <w:abstractNum w:abstractNumId="2">
+  <w:abstractNum w:abstractNumId="2" w15:restartNumberingAfterBreak="0">
     <w:nsid w:val="0D356AA3"/>
     <w:multiLevelType w:val="hybridMultilevel"/>
     <w:tmpl w:val="7088A406"/>
@@ -4818,7 +6263,7 @@
       </w:pPr>
     </w:lvl>
   </w:abstractNum>
-  <w:abstractNum w:abstractNumId="3">
+  <w:abstractNum w:abstractNumId="3" w15:restartNumberingAfterBreak="0">
     <w:nsid w:val="10734F06"/>
     <w:multiLevelType w:val="hybridMultilevel"/>
     <w:tmpl w:val="A3683FDE"/>
@@ -4931,7 +6376,7 @@
       </w:rPr>
     </w:lvl>
   </w:abstractNum>
-  <w:abstractNum w:abstractNumId="4">
+  <w:abstractNum w:abstractNumId="4" w15:restartNumberingAfterBreak="0">
     <w:nsid w:val="1D493FFD"/>
     <w:multiLevelType w:val="hybridMultilevel"/>
     <w:tmpl w:val="0E3678B6"/>
@@ -5044,7 +6489,7 @@
       </w:rPr>
     </w:lvl>
   </w:abstractNum>
-  <w:abstractNum w:abstractNumId="5">
+  <w:abstractNum w:abstractNumId="5" w15:restartNumberingAfterBreak="0">
     <w:nsid w:val="1D893807"/>
     <w:multiLevelType w:val="hybridMultilevel"/>
     <w:tmpl w:val="3A9265DE"/>
@@ -5157,7 +6602,7 @@
       </w:rPr>
     </w:lvl>
   </w:abstractNum>
-  <w:abstractNum w:abstractNumId="6">
+  <w:abstractNum w:abstractNumId="6" w15:restartNumberingAfterBreak="0">
     <w:nsid w:val="212C4110"/>
     <w:multiLevelType w:val="hybridMultilevel"/>
     <w:tmpl w:val="A148F734"/>
@@ -5270,7 +6715,7 @@
       </w:rPr>
     </w:lvl>
   </w:abstractNum>
-  <w:abstractNum w:abstractNumId="7">
+  <w:abstractNum w:abstractNumId="7" w15:restartNumberingAfterBreak="0">
     <w:nsid w:val="21AA3B4A"/>
     <w:multiLevelType w:val="hybridMultilevel"/>
     <w:tmpl w:val="AACA9FEE"/>
@@ -5383,7 +6828,7 @@
       </w:rPr>
     </w:lvl>
   </w:abstractNum>
-  <w:abstractNum w:abstractNumId="8">
+  <w:abstractNum w:abstractNumId="8" w15:restartNumberingAfterBreak="0">
     <w:nsid w:val="22CD3F94"/>
     <w:multiLevelType w:val="hybridMultilevel"/>
     <w:tmpl w:val="A044FDFA"/>
@@ -5469,7 +6914,7 @@
       </w:pPr>
     </w:lvl>
   </w:abstractNum>
-  <w:abstractNum w:abstractNumId="9">
+  <w:abstractNum w:abstractNumId="9" w15:restartNumberingAfterBreak="0">
     <w:nsid w:val="26A36EE3"/>
     <w:multiLevelType w:val="hybridMultilevel"/>
     <w:tmpl w:val="A4B65756"/>
@@ -5582,7 +7027,7 @@
       </w:rPr>
     </w:lvl>
   </w:abstractNum>
-  <w:abstractNum w:abstractNumId="10">
+  <w:abstractNum w:abstractNumId="10" w15:restartNumberingAfterBreak="0">
     <w:nsid w:val="2AB4763A"/>
     <w:multiLevelType w:val="hybridMultilevel"/>
     <w:tmpl w:val="CC8CBEB2"/>
@@ -5695,7 +7140,7 @@
       </w:rPr>
     </w:lvl>
   </w:abstractNum>
-  <w:abstractNum w:abstractNumId="11">
+  <w:abstractNum w:abstractNumId="11" w15:restartNumberingAfterBreak="0">
     <w:nsid w:val="343A4178"/>
     <w:multiLevelType w:val="hybridMultilevel"/>
     <w:tmpl w:val="C7464FBA"/>
@@ -5808,7 +7253,7 @@
       </w:rPr>
     </w:lvl>
   </w:abstractNum>
-  <w:abstractNum w:abstractNumId="12">
+  <w:abstractNum w:abstractNumId="12" w15:restartNumberingAfterBreak="0">
     <w:nsid w:val="35C33BE2"/>
     <w:multiLevelType w:val="hybridMultilevel"/>
     <w:tmpl w:val="2B1E7558"/>
@@ -5921,7 +7366,7 @@
       </w:rPr>
     </w:lvl>
   </w:abstractNum>
-  <w:abstractNum w:abstractNumId="13">
+  <w:abstractNum w:abstractNumId="13" w15:restartNumberingAfterBreak="0">
     <w:nsid w:val="367013FC"/>
     <w:multiLevelType w:val="hybridMultilevel"/>
     <w:tmpl w:val="AA808922"/>
@@ -6010,7 +7455,120 @@
       </w:pPr>
     </w:lvl>
   </w:abstractNum>
-  <w:abstractNum w:abstractNumId="14">
+  <w:abstractNum w:abstractNumId="14" w15:restartNumberingAfterBreak="0">
+    <w:nsid w:val="3912341A"/>
+    <w:multiLevelType w:val="hybridMultilevel"/>
+    <w:tmpl w:val="11B0E862"/>
+    <w:lvl w:ilvl="0" w:tplc="04090001">
+      <w:start w:val="1"/>
+      <w:numFmt w:val="bullet"/>
+      <w:lvlText w:val=""/>
+      <w:lvlJc w:val="left"/>
+      <w:pPr>
+        <w:ind w:left="720" w:hanging="360"/>
+      </w:pPr>
+      <w:rPr>
+        <w:rFonts w:ascii="Symbol" w:hAnsi="Symbol" w:hint="default"/>
+      </w:rPr>
+    </w:lvl>
+    <w:lvl w:ilvl="1" w:tplc="04090003" w:tentative="1">
+      <w:start w:val="1"/>
+      <w:numFmt w:val="bullet"/>
+      <w:lvlText w:val="o"/>
+      <w:lvlJc w:val="left"/>
+      <w:pPr>
+        <w:ind w:left="1440" w:hanging="360"/>
+      </w:pPr>
+      <w:rPr>
+        <w:rFonts w:ascii="Courier New" w:hAnsi="Courier New" w:cs="Courier New" w:hint="default"/>
+      </w:rPr>
+    </w:lvl>
+    <w:lvl w:ilvl="2" w:tplc="04090005" w:tentative="1">
+      <w:start w:val="1"/>
+      <w:numFmt w:val="bullet"/>
+      <w:lvlText w:val=""/>
+      <w:lvlJc w:val="left"/>
+      <w:pPr>
+        <w:ind w:left="2160" w:hanging="360"/>
+      </w:pPr>
+      <w:rPr>
+        <w:rFonts w:ascii="Wingdings" w:hAnsi="Wingdings" w:hint="default"/>
+      </w:rPr>
+    </w:lvl>
+    <w:lvl w:ilvl="3" w:tplc="04090001" w:tentative="1">
+      <w:start w:val="1"/>
+      <w:numFmt w:val="bullet"/>
+      <w:lvlText w:val=""/>
+      <w:lvlJc w:val="left"/>
+      <w:pPr>
+        <w:ind w:left="2880" w:hanging="360"/>
+      </w:pPr>
+      <w:rPr>
+        <w:rFonts w:ascii="Symbol" w:hAnsi="Symbol" w:hint="default"/>
+      </w:rPr>
+    </w:lvl>
+    <w:lvl w:ilvl="4" w:tplc="04090003" w:tentative="1">
+      <w:start w:val="1"/>
+      <w:numFmt w:val="bullet"/>
+      <w:lvlText w:val="o"/>
+      <w:lvlJc w:val="left"/>
+      <w:pPr>
+        <w:ind w:left="3600" w:hanging="360"/>
+      </w:pPr>
+      <w:rPr>
+        <w:rFonts w:ascii="Courier New" w:hAnsi="Courier New" w:cs="Courier New" w:hint="default"/>
+      </w:rPr>
+    </w:lvl>
+    <w:lvl w:ilvl="5" w:tplc="04090005" w:tentative="1">
+      <w:start w:val="1"/>
+      <w:numFmt w:val="bullet"/>
+      <w:lvlText w:val=""/>
+      <w:lvlJc w:val="left"/>
+      <w:pPr>
+        <w:ind w:left="4320" w:hanging="360"/>
+      </w:pPr>
+      <w:rPr>
+        <w:rFonts w:ascii="Wingdings" w:hAnsi="Wingdings" w:hint="default"/>
+      </w:rPr>
+    </w:lvl>
+    <w:lvl w:ilvl="6" w:tplc="04090001" w:tentative="1">
+      <w:start w:val="1"/>
+      <w:numFmt w:val="bullet"/>
+      <w:lvlText w:val=""/>
+      <w:lvlJc w:val="left"/>
+      <w:pPr>
+        <w:ind w:left="5040" w:hanging="360"/>
+      </w:pPr>
+      <w:rPr>
+        <w:rFonts w:ascii="Symbol" w:hAnsi="Symbol" w:hint="default"/>
+      </w:rPr>
+    </w:lvl>
+    <w:lvl w:ilvl="7" w:tplc="04090003" w:tentative="1">
+      <w:start w:val="1"/>
+      <w:numFmt w:val="bullet"/>
+      <w:lvlText w:val="o"/>
+      <w:lvlJc w:val="left"/>
+      <w:pPr>
+        <w:ind w:left="5760" w:hanging="360"/>
+      </w:pPr>
+      <w:rPr>
+        <w:rFonts w:ascii="Courier New" w:hAnsi="Courier New" w:cs="Courier New" w:hint="default"/>
+      </w:rPr>
+    </w:lvl>
+    <w:lvl w:ilvl="8" w:tplc="04090005" w:tentative="1">
+      <w:start w:val="1"/>
+      <w:numFmt w:val="bullet"/>
+      <w:lvlText w:val=""/>
+      <w:lvlJc w:val="left"/>
+      <w:pPr>
+        <w:ind w:left="6480" w:hanging="360"/>
+      </w:pPr>
+      <w:rPr>
+        <w:rFonts w:ascii="Wingdings" w:hAnsi="Wingdings" w:hint="default"/>
+      </w:rPr>
+    </w:lvl>
+  </w:abstractNum>
+  <w:abstractNum w:abstractNumId="15" w15:restartNumberingAfterBreak="0">
     <w:nsid w:val="39B231AE"/>
     <w:multiLevelType w:val="hybridMultilevel"/>
     <w:tmpl w:val="3FB2FB2C"/>
@@ -6123,7 +7681,7 @@
       </w:rPr>
     </w:lvl>
   </w:abstractNum>
-  <w:abstractNum w:abstractNumId="15">
+  <w:abstractNum w:abstractNumId="16" w15:restartNumberingAfterBreak="0">
     <w:nsid w:val="443912DD"/>
     <w:multiLevelType w:val="hybridMultilevel"/>
     <w:tmpl w:val="B9C8AB48"/>
@@ -6209,7 +7767,7 @@
       </w:pPr>
     </w:lvl>
   </w:abstractNum>
-  <w:abstractNum w:abstractNumId="16">
+  <w:abstractNum w:abstractNumId="17" w15:restartNumberingAfterBreak="0">
     <w:nsid w:val="456F69FF"/>
     <w:multiLevelType w:val="hybridMultilevel"/>
     <w:tmpl w:val="654206C6"/>
@@ -6301,7 +7859,7 @@
       </w:pPr>
     </w:lvl>
   </w:abstractNum>
-  <w:abstractNum w:abstractNumId="17">
+  <w:abstractNum w:abstractNumId="18" w15:restartNumberingAfterBreak="0">
     <w:nsid w:val="4679542D"/>
     <w:multiLevelType w:val="hybridMultilevel"/>
     <w:tmpl w:val="1818A38A"/>
@@ -6414,7 +7972,7 @@
       </w:rPr>
     </w:lvl>
   </w:abstractNum>
-  <w:abstractNum w:abstractNumId="18">
+  <w:abstractNum w:abstractNumId="19" w15:restartNumberingAfterBreak="0">
     <w:nsid w:val="4BDC7802"/>
     <w:multiLevelType w:val="hybridMultilevel"/>
     <w:tmpl w:val="7DAA8312"/>
@@ -6527,7 +8085,7 @@
       </w:rPr>
     </w:lvl>
   </w:abstractNum>
-  <w:abstractNum w:abstractNumId="19">
+  <w:abstractNum w:abstractNumId="20" w15:restartNumberingAfterBreak="0">
     <w:nsid w:val="53B45493"/>
     <w:multiLevelType w:val="hybridMultilevel"/>
     <w:tmpl w:val="A7F0390A"/>
@@ -6640,7 +8198,7 @@
       </w:rPr>
     </w:lvl>
   </w:abstractNum>
-  <w:abstractNum w:abstractNumId="20">
+  <w:abstractNum w:abstractNumId="21" w15:restartNumberingAfterBreak="0">
     <w:nsid w:val="5507266E"/>
     <w:multiLevelType w:val="hybridMultilevel"/>
     <w:tmpl w:val="22522E3A"/>
@@ -6753,7 +8311,7 @@
       </w:rPr>
     </w:lvl>
   </w:abstractNum>
-  <w:abstractNum w:abstractNumId="21">
+  <w:abstractNum w:abstractNumId="22" w15:restartNumberingAfterBreak="0">
     <w:nsid w:val="55990837"/>
     <w:multiLevelType w:val="hybridMultilevel"/>
     <w:tmpl w:val="960254F8"/>
@@ -6866,7 +8424,7 @@
       </w:rPr>
     </w:lvl>
   </w:abstractNum>
-  <w:abstractNum w:abstractNumId="22">
+  <w:abstractNum w:abstractNumId="23" w15:restartNumberingAfterBreak="0">
     <w:nsid w:val="5DA41472"/>
     <w:multiLevelType w:val="hybridMultilevel"/>
     <w:tmpl w:val="F7040A90"/>
@@ -6958,7 +8516,7 @@
       </w:pPr>
     </w:lvl>
   </w:abstractNum>
-  <w:abstractNum w:abstractNumId="23">
+  <w:abstractNum w:abstractNumId="24" w15:restartNumberingAfterBreak="0">
     <w:nsid w:val="5F9A715F"/>
     <w:multiLevelType w:val="hybridMultilevel"/>
     <w:tmpl w:val="4B26630C"/>
@@ -7071,7 +8629,7 @@
       </w:rPr>
     </w:lvl>
   </w:abstractNum>
-  <w:abstractNum w:abstractNumId="24">
+  <w:abstractNum w:abstractNumId="25" w15:restartNumberingAfterBreak="0">
     <w:nsid w:val="605E35CA"/>
     <w:multiLevelType w:val="hybridMultilevel"/>
     <w:tmpl w:val="B99C3062"/>
@@ -7163,7 +8721,7 @@
       </w:pPr>
     </w:lvl>
   </w:abstractNum>
-  <w:abstractNum w:abstractNumId="25">
+  <w:abstractNum w:abstractNumId="26" w15:restartNumberingAfterBreak="0">
     <w:nsid w:val="60BC5116"/>
     <w:multiLevelType w:val="hybridMultilevel"/>
     <w:tmpl w:val="17F69B70"/>
@@ -7276,7 +8834,7 @@
       </w:rPr>
     </w:lvl>
   </w:abstractNum>
-  <w:abstractNum w:abstractNumId="26">
+  <w:abstractNum w:abstractNumId="27" w15:restartNumberingAfterBreak="0">
     <w:nsid w:val="6EF616F1"/>
     <w:multiLevelType w:val="hybridMultilevel"/>
     <w:tmpl w:val="A9DE24AA"/>
@@ -7362,7 +8920,7 @@
       </w:pPr>
     </w:lvl>
   </w:abstractNum>
-  <w:abstractNum w:abstractNumId="27">
+  <w:abstractNum w:abstractNumId="28" w15:restartNumberingAfterBreak="0">
     <w:nsid w:val="74A40207"/>
     <w:multiLevelType w:val="hybridMultilevel"/>
     <w:tmpl w:val="DED2D220"/>
@@ -7475,7 +9033,7 @@
       </w:rPr>
     </w:lvl>
   </w:abstractNum>
-  <w:abstractNum w:abstractNumId="28">
+  <w:abstractNum w:abstractNumId="29" w15:restartNumberingAfterBreak="0">
     <w:nsid w:val="7A0155B4"/>
     <w:multiLevelType w:val="hybridMultilevel"/>
     <w:tmpl w:val="581A57DA"/>
@@ -7588,7 +9146,7 @@
       </w:rPr>
     </w:lvl>
   </w:abstractNum>
-  <w:abstractNum w:abstractNumId="29">
+  <w:abstractNum w:abstractNumId="30" w15:restartNumberingAfterBreak="0">
     <w:nsid w:val="7AE43EEF"/>
     <w:multiLevelType w:val="hybridMultilevel"/>
     <w:tmpl w:val="24E60FFE"/>
@@ -7701,7 +9259,7 @@
       </w:rPr>
     </w:lvl>
   </w:abstractNum>
-  <w:abstractNum w:abstractNumId="30">
+  <w:abstractNum w:abstractNumId="31" w15:restartNumberingAfterBreak="0">
     <w:nsid w:val="7C91228D"/>
     <w:multiLevelType w:val="hybridMultilevel"/>
     <w:tmpl w:val="860843B2"/>
@@ -7797,22 +9355,22 @@
     <w:abstractNumId w:val="1"/>
   </w:num>
   <w:num w:numId="2">
-    <w:abstractNumId w:val="28"/>
+    <w:abstractNumId w:val="29"/>
   </w:num>
   <w:num w:numId="3">
     <w:abstractNumId w:val="8"/>
   </w:num>
   <w:num w:numId="4">
-    <w:abstractNumId w:val="20"/>
+    <w:abstractNumId w:val="21"/>
   </w:num>
   <w:num w:numId="5">
-    <w:abstractNumId w:val="21"/>
+    <w:abstractNumId w:val="22"/>
   </w:num>
   <w:num w:numId="6">
-    <w:abstractNumId w:val="23"/>
+    <w:abstractNumId w:val="24"/>
   </w:num>
   <w:num w:numId="7">
-    <w:abstractNumId w:val="19"/>
+    <w:abstractNumId w:val="20"/>
   </w:num>
   <w:num w:numId="8">
     <w:abstractNumId w:val="0"/>
@@ -7821,7 +9379,7 @@
     <w:abstractNumId w:val="4"/>
   </w:num>
   <w:num w:numId="10">
-    <w:abstractNumId w:val="15"/>
+    <w:abstractNumId w:val="16"/>
   </w:num>
   <w:num w:numId="11">
     <w:abstractNumId w:val="13"/>
@@ -7830,22 +9388,22 @@
     <w:abstractNumId w:val="2"/>
   </w:num>
   <w:num w:numId="13">
-    <w:abstractNumId w:val="24"/>
+    <w:abstractNumId w:val="25"/>
   </w:num>
   <w:num w:numId="14">
-    <w:abstractNumId w:val="26"/>
+    <w:abstractNumId w:val="27"/>
   </w:num>
   <w:num w:numId="15">
-    <w:abstractNumId w:val="22"/>
+    <w:abstractNumId w:val="23"/>
   </w:num>
   <w:num w:numId="16">
-    <w:abstractNumId w:val="30"/>
+    <w:abstractNumId w:val="31"/>
   </w:num>
   <w:num w:numId="17">
-    <w:abstractNumId w:val="16"/>
+    <w:abstractNumId w:val="17"/>
   </w:num>
   <w:num w:numId="18">
-    <w:abstractNumId w:val="17"/>
+    <w:abstractNumId w:val="18"/>
   </w:num>
   <w:num w:numId="19">
     <w:abstractNumId w:val="9"/>
@@ -7854,28 +9412,28 @@
     <w:abstractNumId w:val="3"/>
   </w:num>
   <w:num w:numId="21">
-    <w:abstractNumId w:val="14"/>
+    <w:abstractNumId w:val="15"/>
   </w:num>
   <w:num w:numId="22">
     <w:abstractNumId w:val="7"/>
   </w:num>
   <w:num w:numId="23">
-    <w:abstractNumId w:val="25"/>
+    <w:abstractNumId w:val="26"/>
   </w:num>
   <w:num w:numId="24">
     <w:abstractNumId w:val="11"/>
   </w:num>
   <w:num w:numId="25">
-    <w:abstractNumId w:val="18"/>
+    <w:abstractNumId w:val="19"/>
   </w:num>
   <w:num w:numId="26">
     <w:abstractNumId w:val="10"/>
   </w:num>
   <w:num w:numId="27">
-    <w:abstractNumId w:val="29"/>
+    <w:abstractNumId w:val="30"/>
   </w:num>
   <w:num w:numId="28">
-    <w:abstractNumId w:val="27"/>
+    <w:abstractNumId w:val="28"/>
   </w:num>
   <w:num w:numId="29">
     <w:abstractNumId w:val="6"/>
@@ -7886,11 +9444,14 @@
   <w:num w:numId="31">
     <w:abstractNumId w:val="12"/>
   </w:num>
+  <w:num w:numId="32">
+    <w:abstractNumId w:val="14"/>
+  </w:num>
 </w:numbering>
 </file>
 
 <file path=word/styles.xml><?xml version="1.0" encoding="utf-8"?>
-<w:styles xmlns:r="http://schemas.openxmlformats.org/officeDocument/2006/relationships" xmlns:w="http://schemas.openxmlformats.org/wordprocessingml/2006/main">
+<w:styles xmlns:mc="http://schemas.openxmlformats.org/markup-compatibility/2006" xmlns:r="http://schemas.openxmlformats.org/officeDocument/2006/relationships" xmlns:w="http://schemas.openxmlformats.org/wordprocessingml/2006/main" xmlns:w14="http://schemas.microsoft.com/office/word/2010/wordml" xmlns:w15="http://schemas.microsoft.com/office/word/2012/wordml" xmlns:w16cid="http://schemas.microsoft.com/office/word/2016/wordml/cid" xmlns:w16se="http://schemas.microsoft.com/office/word/2015/wordml/symex" mc:Ignorable="w14 w15 w16se w16cid">
   <w:docDefaults>
     <w:rPrDefault>
       <w:rPr>
@@ -7906,144 +9467,382 @@
       </w:pPr>
     </w:pPrDefault>
   </w:docDefaults>
-  <w:latentStyles w:defLockedState="0" w:defUIPriority="99" w:defSemiHidden="1" w:defUnhideWhenUsed="1" w:defQFormat="0" w:count="267">
-    <w:lsdException w:name="Normal" w:semiHidden="0" w:uiPriority="0" w:unhideWhenUsed="0" w:qFormat="1"/>
-    <w:lsdException w:name="heading 1" w:semiHidden="0" w:uiPriority="9" w:unhideWhenUsed="0" w:qFormat="1"/>
-    <w:lsdException w:name="heading 2" w:uiPriority="9" w:qFormat="1"/>
-    <w:lsdException w:name="heading 3" w:uiPriority="9" w:qFormat="1"/>
-    <w:lsdException w:name="heading 4" w:uiPriority="9" w:qFormat="1"/>
-    <w:lsdException w:name="heading 5" w:uiPriority="9" w:qFormat="1"/>
-    <w:lsdException w:name="heading 6" w:uiPriority="9" w:qFormat="1"/>
-    <w:lsdException w:name="heading 7" w:uiPriority="9" w:qFormat="1"/>
-    <w:lsdException w:name="heading 8" w:uiPriority="9" w:qFormat="1"/>
-    <w:lsdException w:name="heading 9" w:uiPriority="9" w:qFormat="1"/>
-    <w:lsdException w:name="toc 1" w:uiPriority="39"/>
-    <w:lsdException w:name="toc 2" w:uiPriority="39"/>
-    <w:lsdException w:name="toc 3" w:uiPriority="39"/>
-    <w:lsdException w:name="toc 4" w:uiPriority="39"/>
-    <w:lsdException w:name="toc 5" w:uiPriority="39"/>
-    <w:lsdException w:name="toc 6" w:uiPriority="39"/>
-    <w:lsdException w:name="toc 7" w:uiPriority="39"/>
-    <w:lsdException w:name="toc 8" w:uiPriority="39"/>
-    <w:lsdException w:name="toc 9" w:uiPriority="39"/>
-    <w:lsdException w:name="caption" w:uiPriority="35" w:qFormat="1"/>
-    <w:lsdException w:name="Title" w:semiHidden="0" w:uiPriority="10" w:unhideWhenUsed="0"/>
-    <w:lsdException w:name="Default Paragraph Font" w:uiPriority="1"/>
-    <w:lsdException w:name="Subtitle" w:semiHidden="0" w:uiPriority="11" w:unhideWhenUsed="0"/>
-    <w:lsdException w:name="Strong" w:semiHidden="0" w:uiPriority="22" w:unhideWhenUsed="0" w:qFormat="1"/>
-    <w:lsdException w:name="Emphasis" w:semiHidden="0" w:uiPriority="20" w:unhideWhenUsed="0"/>
-    <w:lsdException w:name="Table Grid" w:semiHidden="0" w:uiPriority="59" w:unhideWhenUsed="0"/>
-    <w:lsdException w:name="Placeholder Text" w:unhideWhenUsed="0"/>
-    <w:lsdException w:name="No Spacing" w:semiHidden="0" w:uiPriority="1" w:unhideWhenUsed="0"/>
-    <w:lsdException w:name="Light Shading" w:semiHidden="0" w:uiPriority="60" w:unhideWhenUsed="0"/>
-    <w:lsdException w:name="Light List" w:semiHidden="0" w:uiPriority="61" w:unhideWhenUsed="0"/>
-    <w:lsdException w:name="Light Grid" w:semiHidden="0" w:uiPriority="62" w:unhideWhenUsed="0"/>
-    <w:lsdException w:name="Medium Shading 1" w:semiHidden="0" w:uiPriority="63" w:unhideWhenUsed="0"/>
-    <w:lsdException w:name="Medium Shading 2" w:semiHidden="0" w:uiPriority="64" w:unhideWhenUsed="0"/>
-    <w:lsdException w:name="Medium List 1" w:semiHidden="0" w:uiPriority="65" w:unhideWhenUsed="0"/>
-    <w:lsdException w:name="Medium List 2" w:semiHidden="0" w:uiPriority="66" w:unhideWhenUsed="0"/>
-    <w:lsdException w:name="Medium Grid 1" w:semiHidden="0" w:uiPriority="67" w:unhideWhenUsed="0"/>
-    <w:lsdException w:name="Medium Grid 2" w:semiHidden="0" w:uiPriority="68" w:unhideWhenUsed="0"/>
-    <w:lsdException w:name="Medium Grid 3" w:semiHidden="0" w:uiPriority="69" w:unhideWhenUsed="0"/>
-    <w:lsdException w:name="Dark List" w:semiHidden="0" w:uiPriority="70" w:unhideWhenUsed="0"/>
-    <w:lsdException w:name="Colorful Shading" w:semiHidden="0" w:uiPriority="71" w:unhideWhenUsed="0"/>
-    <w:lsdException w:name="Colorful List" w:semiHidden="0" w:uiPriority="72" w:unhideWhenUsed="0"/>
-    <w:lsdException w:name="Colorful Grid" w:semiHidden="0" w:uiPriority="73" w:unhideWhenUsed="0"/>
-    <w:lsdException w:name="Light Shading Accent 1" w:semiHidden="0" w:uiPriority="60" w:unhideWhenUsed="0"/>
-    <w:lsdException w:name="Light List Accent 1" w:semiHidden="0" w:uiPriority="61" w:unhideWhenUsed="0"/>
-    <w:lsdException w:name="Light Grid Accent 1" w:semiHidden="0" w:uiPriority="62" w:unhideWhenUsed="0"/>
-    <w:lsdException w:name="Medium Shading 1 Accent 1" w:semiHidden="0" w:uiPriority="63" w:unhideWhenUsed="0"/>
-    <w:lsdException w:name="Medium Shading 2 Accent 1" w:semiHidden="0" w:uiPriority="64" w:unhideWhenUsed="0"/>
-    <w:lsdException w:name="Medium List 1 Accent 1" w:semiHidden="0" w:uiPriority="65" w:unhideWhenUsed="0"/>
-    <w:lsdException w:name="Revision" w:unhideWhenUsed="0"/>
-    <w:lsdException w:name="List Paragraph" w:semiHidden="0" w:uiPriority="34" w:unhideWhenUsed="0" w:qFormat="1"/>
-    <w:lsdException w:name="Quote" w:semiHidden="0" w:uiPriority="29" w:unhideWhenUsed="0"/>
-    <w:lsdException w:name="Intense Quote" w:semiHidden="0" w:uiPriority="30" w:unhideWhenUsed="0"/>
-    <w:lsdException w:name="Medium List 2 Accent 1" w:semiHidden="0" w:uiPriority="66" w:unhideWhenUsed="0"/>
-    <w:lsdException w:name="Medium Grid 1 Accent 1" w:semiHidden="0" w:uiPriority="67" w:unhideWhenUsed="0"/>
-    <w:lsdException w:name="Medium Grid 2 Accent 1" w:semiHidden="0" w:uiPriority="68" w:unhideWhenUsed="0"/>
-    <w:lsdException w:name="Medium Grid 3 Accent 1" w:semiHidden="0" w:uiPriority="69" w:unhideWhenUsed="0"/>
-    <w:lsdException w:name="Dark List Accent 1" w:semiHidden="0" w:uiPriority="70" w:unhideWhenUsed="0"/>
-    <w:lsdException w:name="Colorful Shading Accent 1" w:semiHidden="0" w:uiPriority="71" w:unhideWhenUsed="0"/>
-    <w:lsdException w:name="Colorful List Accent 1" w:semiHidden="0" w:uiPriority="72" w:unhideWhenUsed="0"/>
-    <w:lsdException w:name="Colorful Grid Accent 1" w:semiHidden="0" w:uiPriority="73" w:unhideWhenUsed="0"/>
-    <w:lsdException w:name="Light Shading Accent 2" w:semiHidden="0" w:uiPriority="60" w:unhideWhenUsed="0"/>
-    <w:lsdException w:name="Light List Accent 2" w:semiHidden="0" w:uiPriority="61" w:unhideWhenUsed="0"/>
-    <w:lsdException w:name="Light Grid Accent 2" w:semiHidden="0" w:uiPriority="62" w:unhideWhenUsed="0"/>
-    <w:lsdException w:name="Medium Shading 1 Accent 2" w:semiHidden="0" w:uiPriority="63" w:unhideWhenUsed="0"/>
-    <w:lsdException w:name="Medium Shading 2 Accent 2" w:semiHidden="0" w:uiPriority="64" w:unhideWhenUsed="0"/>
-    <w:lsdException w:name="Medium List 1 Accent 2" w:semiHidden="0" w:uiPriority="65" w:unhideWhenUsed="0"/>
-    <w:lsdException w:name="Medium List 2 Accent 2" w:semiHidden="0" w:uiPriority="66" w:unhideWhenUsed="0"/>
-    <w:lsdException w:name="Medium Grid 1 Accent 2" w:semiHidden="0" w:uiPriority="67" w:unhideWhenUsed="0"/>
-    <w:lsdException w:name="Medium Grid 2 Accent 2" w:semiHidden="0" w:uiPriority="68" w:unhideWhenUsed="0"/>
-    <w:lsdException w:name="Medium Grid 3 Accent 2" w:semiHidden="0" w:uiPriority="69" w:unhideWhenUsed="0"/>
-    <w:lsdException w:name="Dark List Accent 2" w:semiHidden="0" w:uiPriority="70" w:unhideWhenUsed="0"/>
-    <w:lsdException w:name="Colorful Shading Accent 2" w:semiHidden="0" w:uiPriority="71" w:unhideWhenUsed="0"/>
-    <w:lsdException w:name="Colorful List Accent 2" w:semiHidden="0" w:uiPriority="72" w:unhideWhenUsed="0"/>
-    <w:lsdException w:name="Colorful Grid Accent 2" w:semiHidden="0" w:uiPriority="73" w:unhideWhenUsed="0"/>
-    <w:lsdException w:name="Light Shading Accent 3" w:semiHidden="0" w:uiPriority="60" w:unhideWhenUsed="0"/>
-    <w:lsdException w:name="Light List Accent 3" w:semiHidden="0" w:uiPriority="61" w:unhideWhenUsed="0"/>
-    <w:lsdException w:name="Light Grid Accent 3" w:semiHidden="0" w:uiPriority="62" w:unhideWhenUsed="0"/>
-    <w:lsdException w:name="Medium Shading 1 Accent 3" w:semiHidden="0" w:uiPriority="63" w:unhideWhenUsed="0"/>
-    <w:lsdException w:name="Medium Shading 2 Accent 3" w:semiHidden="0" w:uiPriority="64" w:unhideWhenUsed="0"/>
-    <w:lsdException w:name="Medium List 1 Accent 3" w:semiHidden="0" w:uiPriority="65" w:unhideWhenUsed="0"/>
-    <w:lsdException w:name="Medium List 2 Accent 3" w:semiHidden="0" w:uiPriority="66" w:unhideWhenUsed="0"/>
-    <w:lsdException w:name="Medium Grid 1 Accent 3" w:semiHidden="0" w:uiPriority="67" w:unhideWhenUsed="0"/>
-    <w:lsdException w:name="Medium Grid 2 Accent 3" w:semiHidden="0" w:uiPriority="68" w:unhideWhenUsed="0"/>
-    <w:lsdException w:name="Medium Grid 3 Accent 3" w:semiHidden="0" w:uiPriority="69" w:unhideWhenUsed="0"/>
-    <w:lsdException w:name="Dark List Accent 3" w:semiHidden="0" w:uiPriority="70" w:unhideWhenUsed="0"/>
-    <w:lsdException w:name="Colorful Shading Accent 3" w:semiHidden="0" w:uiPriority="71" w:unhideWhenUsed="0"/>
-    <w:lsdException w:name="Colorful List Accent 3" w:semiHidden="0" w:uiPriority="72" w:unhideWhenUsed="0"/>
-    <w:lsdException w:name="Colorful Grid Accent 3" w:semiHidden="0" w:uiPriority="73" w:unhideWhenUsed="0"/>
-    <w:lsdException w:name="Light Shading Accent 4" w:semiHidden="0" w:uiPriority="60" w:unhideWhenUsed="0"/>
-    <w:lsdException w:name="Light List Accent 4" w:semiHidden="0" w:uiPriority="61" w:unhideWhenUsed="0"/>
-    <w:lsdException w:name="Light Grid Accent 4" w:semiHidden="0" w:uiPriority="62" w:unhideWhenUsed="0"/>
-    <w:lsdException w:name="Medium Shading 1 Accent 4" w:semiHidden="0" w:uiPriority="63" w:unhideWhenUsed="0"/>
-    <w:lsdException w:name="Medium Shading 2 Accent 4" w:semiHidden="0" w:uiPriority="64" w:unhideWhenUsed="0"/>
-    <w:lsdException w:name="Medium List 1 Accent 4" w:semiHidden="0" w:uiPriority="65" w:unhideWhenUsed="0"/>
-    <w:lsdException w:name="Medium List 2 Accent 4" w:semiHidden="0" w:uiPriority="66" w:unhideWhenUsed="0"/>
-    <w:lsdException w:name="Medium Grid 1 Accent 4" w:semiHidden="0" w:uiPriority="67" w:unhideWhenUsed="0"/>
-    <w:lsdException w:name="Medium Grid 2 Accent 4" w:semiHidden="0" w:uiPriority="68" w:unhideWhenUsed="0"/>
-    <w:lsdException w:name="Medium Grid 3 Accent 4" w:semiHidden="0" w:uiPriority="69" w:unhideWhenUsed="0"/>
-    <w:lsdException w:name="Dark List Accent 4" w:semiHidden="0" w:uiPriority="70" w:unhideWhenUsed="0"/>
-    <w:lsdException w:name="Colorful Shading Accent 4" w:semiHidden="0" w:uiPriority="71" w:unhideWhenUsed="0"/>
-    <w:lsdException w:name="Colorful List Accent 4" w:semiHidden="0" w:uiPriority="72" w:unhideWhenUsed="0"/>
-    <w:lsdException w:name="Colorful Grid Accent 4" w:semiHidden="0" w:uiPriority="73" w:unhideWhenUsed="0"/>
-    <w:lsdException w:name="Light Shading Accent 5" w:semiHidden="0" w:uiPriority="60" w:unhideWhenUsed="0"/>
-    <w:lsdException w:name="Light List Accent 5" w:semiHidden="0" w:uiPriority="61" w:unhideWhenUsed="0"/>
-    <w:lsdException w:name="Light Grid Accent 5" w:semiHidden="0" w:uiPriority="62" w:unhideWhenUsed="0"/>
-    <w:lsdException w:name="Medium Shading 1 Accent 5" w:semiHidden="0" w:uiPriority="63" w:unhideWhenUsed="0"/>
-    <w:lsdException w:name="Medium Shading 2 Accent 5" w:semiHidden="0" w:uiPriority="64" w:unhideWhenUsed="0"/>
-    <w:lsdException w:name="Medium List 1 Accent 5" w:semiHidden="0" w:uiPriority="65" w:unhideWhenUsed="0"/>
-    <w:lsdException w:name="Medium List 2 Accent 5" w:semiHidden="0" w:uiPriority="66" w:unhideWhenUsed="0"/>
-    <w:lsdException w:name="Medium Grid 1 Accent 5" w:semiHidden="0" w:uiPriority="67" w:unhideWhenUsed="0"/>
-    <w:lsdException w:name="Medium Grid 2 Accent 5" w:semiHidden="0" w:uiPriority="68" w:unhideWhenUsed="0"/>
-    <w:lsdException w:name="Medium Grid 3 Accent 5" w:semiHidden="0" w:uiPriority="69" w:unhideWhenUsed="0"/>
-    <w:lsdException w:name="Dark List Accent 5" w:semiHidden="0" w:uiPriority="70" w:unhideWhenUsed="0"/>
-    <w:lsdException w:name="Colorful Shading Accent 5" w:semiHidden="0" w:uiPriority="71" w:unhideWhenUsed="0"/>
-    <w:lsdException w:name="Colorful List Accent 5" w:semiHidden="0" w:uiPriority="72" w:unhideWhenUsed="0"/>
-    <w:lsdException w:name="Colorful Grid Accent 5" w:semiHidden="0" w:uiPriority="73" w:unhideWhenUsed="0"/>
-    <w:lsdException w:name="Light Shading Accent 6" w:semiHidden="0" w:uiPriority="60" w:unhideWhenUsed="0"/>
-    <w:lsdException w:name="Light List Accent 6" w:semiHidden="0" w:uiPriority="61" w:unhideWhenUsed="0"/>
-    <w:lsdException w:name="Light Grid Accent 6" w:semiHidden="0" w:uiPriority="62" w:unhideWhenUsed="0"/>
-    <w:lsdException w:name="Medium Shading 1 Accent 6" w:semiHidden="0" w:uiPriority="63" w:unhideWhenUsed="0"/>
-    <w:lsdException w:name="Medium Shading 2 Accent 6" w:semiHidden="0" w:uiPriority="64" w:unhideWhenUsed="0"/>
-    <w:lsdException w:name="Medium List 1 Accent 6" w:semiHidden="0" w:uiPriority="65" w:unhideWhenUsed="0"/>
-    <w:lsdException w:name="Medium List 2 Accent 6" w:semiHidden="0" w:uiPriority="66" w:unhideWhenUsed="0"/>
-    <w:lsdException w:name="Medium Grid 1 Accent 6" w:semiHidden="0" w:uiPriority="67" w:unhideWhenUsed="0"/>
-    <w:lsdException w:name="Medium Grid 2 Accent 6" w:semiHidden="0" w:uiPriority="68" w:unhideWhenUsed="0"/>
-    <w:lsdException w:name="Medium Grid 3 Accent 6" w:semiHidden="0" w:uiPriority="69" w:unhideWhenUsed="0"/>
-    <w:lsdException w:name="Dark List Accent 6" w:semiHidden="0" w:uiPriority="70" w:unhideWhenUsed="0"/>
-    <w:lsdException w:name="Colorful Shading Accent 6" w:semiHidden="0" w:uiPriority="71" w:unhideWhenUsed="0"/>
-    <w:lsdException w:name="Colorful List Accent 6" w:semiHidden="0" w:uiPriority="72" w:unhideWhenUsed="0"/>
-    <w:lsdException w:name="Colorful Grid Accent 6" w:semiHidden="0" w:uiPriority="73" w:unhideWhenUsed="0"/>
-    <w:lsdException w:name="Subtle Emphasis" w:semiHidden="0" w:uiPriority="19" w:unhideWhenUsed="0"/>
-    <w:lsdException w:name="Intense Emphasis" w:semiHidden="0" w:uiPriority="21" w:unhideWhenUsed="0"/>
-    <w:lsdException w:name="Subtle Reference" w:semiHidden="0" w:uiPriority="31" w:unhideWhenUsed="0"/>
-    <w:lsdException w:name="Intense Reference" w:semiHidden="0" w:uiPriority="32" w:unhideWhenUsed="0"/>
-    <w:lsdException w:name="Book Title" w:semiHidden="0" w:uiPriority="33" w:unhideWhenUsed="0"/>
-    <w:lsdException w:name="Bibliography" w:uiPriority="37"/>
-    <w:lsdException w:name="TOC Heading" w:uiPriority="39" w:qFormat="1"/>
+  <w:latentStyles w:defLockedState="0" w:defUIPriority="99" w:defSemiHidden="0" w:defUnhideWhenUsed="0" w:defQFormat="0" w:count="375">
+    <w:lsdException w:name="Normal" w:uiPriority="0" w:qFormat="1"/>
+    <w:lsdException w:name="heading 1" w:uiPriority="9" w:qFormat="1"/>
+    <w:lsdException w:name="heading 2" w:semiHidden="1" w:uiPriority="9" w:unhideWhenUsed="1" w:qFormat="1"/>
+    <w:lsdException w:name="heading 3" w:semiHidden="1" w:uiPriority="9" w:unhideWhenUsed="1" w:qFormat="1"/>
+    <w:lsdException w:name="heading 4" w:semiHidden="1" w:uiPriority="9" w:unhideWhenUsed="1" w:qFormat="1"/>
+    <w:lsdException w:name="heading 5" w:semiHidden="1" w:uiPriority="9" w:unhideWhenUsed="1" w:qFormat="1"/>
+    <w:lsdException w:name="heading 6" w:semiHidden="1" w:uiPriority="9" w:unhideWhenUsed="1" w:qFormat="1"/>
+    <w:lsdException w:name="heading 7" w:semiHidden="1" w:uiPriority="9" w:unhideWhenUsed="1" w:qFormat="1"/>
+    <w:lsdException w:name="heading 8" w:semiHidden="1" w:uiPriority="9" w:unhideWhenUsed="1" w:qFormat="1"/>
+    <w:lsdException w:name="heading 9" w:semiHidden="1" w:uiPriority="9" w:unhideWhenUsed="1" w:qFormat="1"/>
+    <w:lsdException w:name="index 1" w:semiHidden="1" w:unhideWhenUsed="1"/>
+    <w:lsdException w:name="index 2" w:semiHidden="1" w:unhideWhenUsed="1"/>
+    <w:lsdException w:name="index 3" w:semiHidden="1" w:unhideWhenUsed="1"/>
+    <w:lsdException w:name="index 4" w:semiHidden="1" w:unhideWhenUsed="1"/>
+    <w:lsdException w:name="index 5" w:semiHidden="1" w:unhideWhenUsed="1"/>
+    <w:lsdException w:name="index 6" w:semiHidden="1" w:unhideWhenUsed="1"/>
+    <w:lsdException w:name="index 7" w:semiHidden="1" w:unhideWhenUsed="1"/>
+    <w:lsdException w:name="index 8" w:semiHidden="1" w:unhideWhenUsed="1"/>
+    <w:lsdException w:name="index 9" w:semiHidden="1" w:unhideWhenUsed="1"/>
+    <w:lsdException w:name="toc 1" w:semiHidden="1" w:uiPriority="39" w:unhideWhenUsed="1"/>
+    <w:lsdException w:name="toc 2" w:semiHidden="1" w:uiPriority="39" w:unhideWhenUsed="1"/>
+    <w:lsdException w:name="toc 3" w:semiHidden="1" w:uiPriority="39" w:unhideWhenUsed="1"/>
+    <w:lsdException w:name="toc 4" w:semiHidden="1" w:uiPriority="39" w:unhideWhenUsed="1"/>
+    <w:lsdException w:name="toc 5" w:semiHidden="1" w:uiPriority="39" w:unhideWhenUsed="1"/>
+    <w:lsdException w:name="toc 6" w:semiHidden="1" w:uiPriority="39" w:unhideWhenUsed="1"/>
+    <w:lsdException w:name="toc 7" w:semiHidden="1" w:uiPriority="39" w:unhideWhenUsed="1"/>
+    <w:lsdException w:name="toc 8" w:semiHidden="1" w:uiPriority="39" w:unhideWhenUsed="1"/>
+    <w:lsdException w:name="toc 9" w:semiHidden="1" w:uiPriority="39" w:unhideWhenUsed="1"/>
+    <w:lsdException w:name="Normal Indent" w:semiHidden="1" w:unhideWhenUsed="1"/>
+    <w:lsdException w:name="footnote text" w:semiHidden="1" w:unhideWhenUsed="1"/>
+    <w:lsdException w:name="annotation text" w:semiHidden="1" w:unhideWhenUsed="1"/>
+    <w:lsdException w:name="header" w:semiHidden="1" w:unhideWhenUsed="1"/>
+    <w:lsdException w:name="footer" w:semiHidden="1" w:unhideWhenUsed="1"/>
+    <w:lsdException w:name="index heading" w:semiHidden="1" w:unhideWhenUsed="1"/>
+    <w:lsdException w:name="caption" w:semiHidden="1" w:uiPriority="35" w:unhideWhenUsed="1" w:qFormat="1"/>
+    <w:lsdException w:name="table of figures" w:semiHidden="1" w:unhideWhenUsed="1"/>
+    <w:lsdException w:name="envelope address" w:semiHidden="1" w:unhideWhenUsed="1"/>
+    <w:lsdException w:name="envelope return" w:semiHidden="1" w:unhideWhenUsed="1"/>
+    <w:lsdException w:name="footnote reference" w:semiHidden="1" w:unhideWhenUsed="1"/>
+    <w:lsdException w:name="annotation reference" w:semiHidden="1" w:unhideWhenUsed="1"/>
+    <w:lsdException w:name="line number" w:semiHidden="1" w:unhideWhenUsed="1"/>
+    <w:lsdException w:name="page number" w:semiHidden="1" w:unhideWhenUsed="1"/>
+    <w:lsdException w:name="endnote reference" w:semiHidden="1" w:unhideWhenUsed="1"/>
+    <w:lsdException w:name="endnote text" w:semiHidden="1" w:unhideWhenUsed="1"/>
+    <w:lsdException w:name="table of authorities" w:semiHidden="1" w:unhideWhenUsed="1"/>
+    <w:lsdException w:name="macro" w:semiHidden="1" w:unhideWhenUsed="1"/>
+    <w:lsdException w:name="toa heading" w:semiHidden="1" w:unhideWhenUsed="1"/>
+    <w:lsdException w:name="List" w:semiHidden="1" w:unhideWhenUsed="1"/>
+    <w:lsdException w:name="List Bullet" w:semiHidden="1" w:unhideWhenUsed="1"/>
+    <w:lsdException w:name="List Number" w:semiHidden="1" w:unhideWhenUsed="1"/>
+    <w:lsdException w:name="List 2" w:semiHidden="1" w:unhideWhenUsed="1"/>
+    <w:lsdException w:name="List 3" w:semiHidden="1" w:unhideWhenUsed="1"/>
+    <w:lsdException w:name="List 4" w:semiHidden="1" w:unhideWhenUsed="1"/>
+    <w:lsdException w:name="List 5" w:semiHidden="1" w:unhideWhenUsed="1"/>
+    <w:lsdException w:name="List Bullet 2" w:semiHidden="1" w:unhideWhenUsed="1"/>
+    <w:lsdException w:name="List Bullet 3" w:semiHidden="1" w:unhideWhenUsed="1"/>
+    <w:lsdException w:name="List Bullet 4" w:semiHidden="1" w:unhideWhenUsed="1"/>
+    <w:lsdException w:name="List Bullet 5" w:semiHidden="1" w:unhideWhenUsed="1"/>
+    <w:lsdException w:name="List Number 2" w:semiHidden="1" w:unhideWhenUsed="1"/>
+    <w:lsdException w:name="List Number 3" w:semiHidden="1" w:unhideWhenUsed="1"/>
+    <w:lsdException w:name="List Number 4" w:semiHidden="1" w:unhideWhenUsed="1"/>
+    <w:lsdException w:name="List Number 5" w:semiHidden="1" w:unhideWhenUsed="1"/>
+    <w:lsdException w:name="Title" w:uiPriority="10"/>
+    <w:lsdException w:name="Closing" w:semiHidden="1" w:unhideWhenUsed="1"/>
+    <w:lsdException w:name="Signature" w:semiHidden="1" w:unhideWhenUsed="1"/>
+    <w:lsdException w:name="Default Paragraph Font" w:semiHidden="1" w:uiPriority="1" w:unhideWhenUsed="1"/>
+    <w:lsdException w:name="Body Text" w:semiHidden="1" w:unhideWhenUsed="1"/>
+    <w:lsdException w:name="Body Text Indent" w:semiHidden="1" w:unhideWhenUsed="1"/>
+    <w:lsdException w:name="List Continue" w:semiHidden="1" w:unhideWhenUsed="1"/>
+    <w:lsdException w:name="List Continue 2" w:semiHidden="1" w:unhideWhenUsed="1"/>
+    <w:lsdException w:name="List Continue 3" w:semiHidden="1" w:unhideWhenUsed="1"/>
+    <w:lsdException w:name="List Continue 4" w:semiHidden="1" w:unhideWhenUsed="1"/>
+    <w:lsdException w:name="List Continue 5" w:semiHidden="1" w:unhideWhenUsed="1"/>
+    <w:lsdException w:name="Message Header" w:semiHidden="1" w:unhideWhenUsed="1"/>
+    <w:lsdException w:name="Subtitle" w:uiPriority="11"/>
+    <w:lsdException w:name="Salutation" w:semiHidden="1" w:unhideWhenUsed="1"/>
+    <w:lsdException w:name="Date" w:semiHidden="1" w:unhideWhenUsed="1"/>
+    <w:lsdException w:name="Body Text First Indent" w:semiHidden="1" w:unhideWhenUsed="1"/>
+    <w:lsdException w:name="Body Text First Indent 2" w:semiHidden="1" w:unhideWhenUsed="1"/>
+    <w:lsdException w:name="Note Heading" w:semiHidden="1" w:unhideWhenUsed="1"/>
+    <w:lsdException w:name="Body Text 2" w:semiHidden="1" w:unhideWhenUsed="1"/>
+    <w:lsdException w:name="Body Text 3" w:semiHidden="1" w:unhideWhenUsed="1"/>
+    <w:lsdException w:name="Body Text Indent 2" w:semiHidden="1" w:unhideWhenUsed="1"/>
+    <w:lsdException w:name="Body Text Indent 3" w:semiHidden="1" w:unhideWhenUsed="1"/>
+    <w:lsdException w:name="Block Text" w:semiHidden="1" w:unhideWhenUsed="1"/>
+    <w:lsdException w:name="Hyperlink" w:semiHidden="1" w:unhideWhenUsed="1"/>
+    <w:lsdException w:name="FollowedHyperlink" w:semiHidden="1" w:unhideWhenUsed="1"/>
+    <w:lsdException w:name="Strong" w:uiPriority="22" w:qFormat="1"/>
+    <w:lsdException w:name="Emphasis" w:uiPriority="20"/>
+    <w:lsdException w:name="Document Map" w:semiHidden="1" w:unhideWhenUsed="1"/>
+    <w:lsdException w:name="Plain Text" w:semiHidden="1" w:unhideWhenUsed="1"/>
+    <w:lsdException w:name="E-mail Signature" w:semiHidden="1" w:unhideWhenUsed="1"/>
+    <w:lsdException w:name="HTML Top of Form" w:semiHidden="1" w:unhideWhenUsed="1"/>
+    <w:lsdException w:name="HTML Bottom of Form" w:semiHidden="1" w:unhideWhenUsed="1"/>
+    <w:lsdException w:name="Normal (Web)" w:semiHidden="1" w:unhideWhenUsed="1"/>
+    <w:lsdException w:name="HTML Acronym" w:semiHidden="1" w:unhideWhenUsed="1"/>
+    <w:lsdException w:name="HTML Address" w:semiHidden="1" w:unhideWhenUsed="1"/>
+    <w:lsdException w:name="HTML Cite" w:semiHidden="1" w:unhideWhenUsed="1"/>
+    <w:lsdException w:name="HTML Code" w:semiHidden="1" w:unhideWhenUsed="1"/>
+    <w:lsdException w:name="HTML Definition" w:semiHidden="1" w:unhideWhenUsed="1"/>
+    <w:lsdException w:name="HTML Keyboard" w:semiHidden="1" w:unhideWhenUsed="1"/>
+    <w:lsdException w:name="HTML Preformatted" w:semiHidden="1" w:unhideWhenUsed="1"/>
+    <w:lsdException w:name="HTML Sample" w:semiHidden="1" w:unhideWhenUsed="1"/>
+    <w:lsdException w:name="HTML Typewriter" w:semiHidden="1" w:unhideWhenUsed="1"/>
+    <w:lsdException w:name="HTML Variable" w:semiHidden="1" w:unhideWhenUsed="1"/>
+    <w:lsdException w:name="Normal Table" w:semiHidden="1" w:unhideWhenUsed="1"/>
+    <w:lsdException w:name="annotation subject" w:semiHidden="1" w:unhideWhenUsed="1"/>
+    <w:lsdException w:name="No List" w:semiHidden="1" w:unhideWhenUsed="1"/>
+    <w:lsdException w:name="Outline List 1" w:semiHidden="1" w:unhideWhenUsed="1"/>
+    <w:lsdException w:name="Outline List 2" w:semiHidden="1" w:unhideWhenUsed="1"/>
+    <w:lsdException w:name="Outline List 3" w:semiHidden="1" w:unhideWhenUsed="1"/>
+    <w:lsdException w:name="Table Simple 1" w:semiHidden="1" w:unhideWhenUsed="1"/>
+    <w:lsdException w:name="Table Simple 2" w:semiHidden="1" w:unhideWhenUsed="1"/>
+    <w:lsdException w:name="Table Simple 3" w:semiHidden="1" w:unhideWhenUsed="1"/>
+    <w:lsdException w:name="Table Classic 1" w:semiHidden="1" w:unhideWhenUsed="1"/>
+    <w:lsdException w:name="Table Classic 2" w:semiHidden="1" w:unhideWhenUsed="1"/>
+    <w:lsdException w:name="Table Classic 3" w:semiHidden="1" w:unhideWhenUsed="1"/>
+    <w:lsdException w:name="Table Classic 4" w:semiHidden="1" w:unhideWhenUsed="1"/>
+    <w:lsdException w:name="Table Colorful 1" w:semiHidden="1" w:unhideWhenUsed="1"/>
+    <w:lsdException w:name="Table Colorful 2" w:semiHidden="1" w:unhideWhenUsed="1"/>
+    <w:lsdException w:name="Table Colorful 3" w:semiHidden="1" w:unhideWhenUsed="1"/>
+    <w:lsdException w:name="Table Columns 1" w:semiHidden="1" w:unhideWhenUsed="1"/>
+    <w:lsdException w:name="Table Columns 2" w:semiHidden="1" w:unhideWhenUsed="1"/>
+    <w:lsdException w:name="Table Columns 3" w:semiHidden="1" w:unhideWhenUsed="1"/>
+    <w:lsdException w:name="Table Columns 4" w:semiHidden="1" w:unhideWhenUsed="1"/>
+    <w:lsdException w:name="Table Columns 5" w:semiHidden="1" w:unhideWhenUsed="1"/>
+    <w:lsdException w:name="Table Grid 1" w:semiHidden="1" w:unhideWhenUsed="1"/>
+    <w:lsdException w:name="Table Grid 2" w:semiHidden="1" w:unhideWhenUsed="1"/>
+    <w:lsdException w:name="Table Grid 3" w:semiHidden="1" w:unhideWhenUsed="1"/>
+    <w:lsdException w:name="Table Grid 4" w:semiHidden="1" w:unhideWhenUsed="1"/>
+    <w:lsdException w:name="Table Grid 5" w:semiHidden="1" w:unhideWhenUsed="1"/>
+    <w:lsdException w:name="Table Grid 6" w:semiHidden="1" w:unhideWhenUsed="1"/>
+    <w:lsdException w:name="Table Grid 7" w:semiHidden="1" w:unhideWhenUsed="1"/>
+    <w:lsdException w:name="Table Grid 8" w:semiHidden="1" w:unhideWhenUsed="1"/>
+    <w:lsdException w:name="Table List 1" w:semiHidden="1" w:unhideWhenUsed="1"/>
+    <w:lsdException w:name="Table List 2" w:semiHidden="1" w:unhideWhenUsed="1"/>
+    <w:lsdException w:name="Table List 3" w:semiHidden="1" w:unhideWhenUsed="1"/>
+    <w:lsdException w:name="Table List 4" w:semiHidden="1" w:unhideWhenUsed="1"/>
+    <w:lsdException w:name="Table List 5" w:semiHidden="1" w:unhideWhenUsed="1"/>
+    <w:lsdException w:name="Table List 6" w:semiHidden="1" w:unhideWhenUsed="1"/>
+    <w:lsdException w:name="Table List 7" w:semiHidden="1" w:unhideWhenUsed="1"/>
+    <w:lsdException w:name="Table List 8" w:semiHidden="1" w:unhideWhenUsed="1"/>
+    <w:lsdException w:name="Table 3D effects 1" w:semiHidden="1" w:unhideWhenUsed="1"/>
+    <w:lsdException w:name="Table 3D effects 2" w:semiHidden="1" w:unhideWhenUsed="1"/>
+    <w:lsdException w:name="Table 3D effects 3" w:semiHidden="1" w:unhideWhenUsed="1"/>
+    <w:lsdException w:name="Table Contemporary" w:semiHidden="1" w:unhideWhenUsed="1"/>
+    <w:lsdException w:name="Table Elegant" w:semiHidden="1" w:unhideWhenUsed="1"/>
+    <w:lsdException w:name="Table Professional" w:semiHidden="1" w:unhideWhenUsed="1"/>
+    <w:lsdException w:name="Table Subtle 1" w:semiHidden="1" w:unhideWhenUsed="1"/>
+    <w:lsdException w:name="Table Subtle 2" w:semiHidden="1" w:unhideWhenUsed="1"/>
+    <w:lsdException w:name="Table Web 1" w:semiHidden="1" w:unhideWhenUsed="1"/>
+    <w:lsdException w:name="Table Web 2" w:semiHidden="1" w:unhideWhenUsed="1"/>
+    <w:lsdException w:name="Table Web 3" w:semiHidden="1" w:unhideWhenUsed="1"/>
+    <w:lsdException w:name="Balloon Text" w:semiHidden="1" w:unhideWhenUsed="1"/>
+    <w:lsdException w:name="Table Grid" w:uiPriority="59"/>
+    <w:lsdException w:name="Table Theme" w:semiHidden="1" w:unhideWhenUsed="1"/>
+    <w:lsdException w:name="Placeholder Text" w:semiHidden="1"/>
+    <w:lsdException w:name="No Spacing" w:uiPriority="1"/>
+    <w:lsdException w:name="Light Shading" w:uiPriority="60"/>
+    <w:lsdException w:name="Light List" w:uiPriority="61"/>
+    <w:lsdException w:name="Light Grid" w:uiPriority="62"/>
+    <w:lsdException w:name="Medium Shading 1" w:uiPriority="63"/>
+    <w:lsdException w:name="Medium Shading 2" w:uiPriority="64"/>
+    <w:lsdException w:name="Medium List 1" w:uiPriority="65"/>
+    <w:lsdException w:name="Medium List 2" w:uiPriority="66"/>
+    <w:lsdException w:name="Medium Grid 1" w:uiPriority="67"/>
+    <w:lsdException w:name="Medium Grid 2" w:uiPriority="68"/>
+    <w:lsdException w:name="Medium Grid 3" w:uiPriority="69"/>
+    <w:lsdException w:name="Dark List" w:uiPriority="70"/>
+    <w:lsdException w:name="Colorful Shading" w:uiPriority="71"/>
+    <w:lsdException w:name="Colorful List" w:uiPriority="72"/>
+    <w:lsdException w:name="Colorful Grid" w:uiPriority="73"/>
+    <w:lsdException w:name="Light Shading Accent 1" w:uiPriority="60"/>
+    <w:lsdException w:name="Light List Accent 1" w:uiPriority="61"/>
+    <w:lsdException w:name="Light Grid Accent 1" w:uiPriority="62"/>
+    <w:lsdException w:name="Medium Shading 1 Accent 1" w:uiPriority="63"/>
+    <w:lsdException w:name="Medium Shading 2 Accent 1" w:uiPriority="64"/>
+    <w:lsdException w:name="Medium List 1 Accent 1" w:uiPriority="65"/>
+    <w:lsdException w:name="Revision" w:semiHidden="1"/>
+    <w:lsdException w:name="List Paragraph" w:uiPriority="34" w:qFormat="1"/>
+    <w:lsdException w:name="Quote" w:uiPriority="29"/>
+    <w:lsdException w:name="Intense Quote" w:uiPriority="30"/>
+    <w:lsdException w:name="Medium List 2 Accent 1" w:uiPriority="66"/>
+    <w:lsdException w:name="Medium Grid 1 Accent 1" w:uiPriority="67"/>
+    <w:lsdException w:name="Medium Grid 2 Accent 1" w:uiPriority="68"/>
+    <w:lsdException w:name="Medium Grid 3 Accent 1" w:uiPriority="69"/>
+    <w:lsdException w:name="Dark List Accent 1" w:uiPriority="70"/>
+    <w:lsdException w:name="Colorful Shading Accent 1" w:uiPriority="71"/>
+    <w:lsdException w:name="Colorful List Accent 1" w:uiPriority="72"/>
+    <w:lsdException w:name="Colorful Grid Accent 1" w:uiPriority="73"/>
+    <w:lsdException w:name="Light Shading Accent 2" w:uiPriority="60"/>
+    <w:lsdException w:name="Light List Accent 2" w:uiPriority="61"/>
+    <w:lsdException w:name="Light Grid Accent 2" w:uiPriority="62"/>
+    <w:lsdException w:name="Medium Shading 1 Accent 2" w:uiPriority="63"/>
+    <w:lsdException w:name="Medium Shading 2 Accent 2" w:uiPriority="64"/>
+    <w:lsdException w:name="Medium List 1 Accent 2" w:uiPriority="65"/>
+    <w:lsdException w:name="Medium List 2 Accent 2" w:uiPriority="66"/>
+    <w:lsdException w:name="Medium Grid 1 Accent 2" w:uiPriority="67"/>
+    <w:lsdException w:name="Medium Grid 2 Accent 2" w:uiPriority="68"/>
+    <w:lsdException w:name="Medium Grid 3 Accent 2" w:uiPriority="69"/>
+    <w:lsdException w:name="Dark List Accent 2" w:uiPriority="70"/>
+    <w:lsdException w:name="Colorful Shading Accent 2" w:uiPriority="71"/>
+    <w:lsdException w:name="Colorful List Accent 2" w:uiPriority="72"/>
+    <w:lsdException w:name="Colorful Grid Accent 2" w:uiPriority="73"/>
+    <w:lsdException w:name="Light Shading Accent 3" w:uiPriority="60"/>
+    <w:lsdException w:name="Light List Accent 3" w:uiPriority="61"/>
+    <w:lsdException w:name="Light Grid Accent 3" w:uiPriority="62"/>
+    <w:lsdException w:name="Medium Shading 1 Accent 3" w:uiPriority="63"/>
+    <w:lsdException w:name="Medium Shading 2 Accent 3" w:uiPriority="64"/>
+    <w:lsdException w:name="Medium List 1 Accent 3" w:uiPriority="65"/>
+    <w:lsdException w:name="Medium List 2 Accent 3" w:uiPriority="66"/>
+    <w:lsdException w:name="Medium Grid 1 Accent 3" w:uiPriority="67"/>
+    <w:lsdException w:name="Medium Grid 2 Accent 3" w:uiPriority="68"/>
+    <w:lsdException w:name="Medium Grid 3 Accent 3" w:uiPriority="69"/>
+    <w:lsdException w:name="Dark List Accent 3" w:uiPriority="70"/>
+    <w:lsdException w:name="Colorful Shading Accent 3" w:uiPriority="71"/>
+    <w:lsdException w:name="Colorful List Accent 3" w:uiPriority="72"/>
+    <w:lsdException w:name="Colorful Grid Accent 3" w:uiPriority="73"/>
+    <w:lsdException w:name="Light Shading Accent 4" w:uiPriority="60"/>
+    <w:lsdException w:name="Light List Accent 4" w:uiPriority="61"/>
+    <w:lsdException w:name="Light Grid Accent 4" w:uiPriority="62"/>
+    <w:lsdException w:name="Medium Shading 1 Accent 4" w:uiPriority="63"/>
+    <w:lsdException w:name="Medium Shading 2 Accent 4" w:uiPriority="64"/>
+    <w:lsdException w:name="Medium List 1 Accent 4" w:uiPriority="65"/>
+    <w:lsdException w:name="Medium List 2 Accent 4" w:uiPriority="66"/>
+    <w:lsdException w:name="Medium Grid 1 Accent 4" w:uiPriority="67"/>
+    <w:lsdException w:name="Medium Grid 2 Accent 4" w:uiPriority="68"/>
+    <w:lsdException w:name="Medium Grid 3 Accent 4" w:uiPriority="69"/>
+    <w:lsdException w:name="Dark List Accent 4" w:uiPriority="70"/>
+    <w:lsdException w:name="Colorful Shading Accent 4" w:uiPriority="71"/>
+    <w:lsdException w:name="Colorful List Accent 4" w:uiPriority="72"/>
+    <w:lsdException w:name="Colorful Grid Accent 4" w:uiPriority="73"/>
+    <w:lsdException w:name="Light Shading Accent 5" w:uiPriority="60"/>
+    <w:lsdException w:name="Light List Accent 5" w:uiPriority="61"/>
+    <w:lsdException w:name="Light Grid Accent 5" w:uiPriority="62"/>
+    <w:lsdException w:name="Medium Shading 1 Accent 5" w:uiPriority="63"/>
+    <w:lsdException w:name="Medium Shading 2 Accent 5" w:uiPriority="64"/>
+    <w:lsdException w:name="Medium List 1 Accent 5" w:uiPriority="65"/>
+    <w:lsdException w:name="Medium List 2 Accent 5" w:uiPriority="66"/>
+    <w:lsdException w:name="Medium Grid 1 Accent 5" w:uiPriority="67"/>
+    <w:lsdException w:name="Medium Grid 2 Accent 5" w:uiPriority="68"/>
+    <w:lsdException w:name="Medium Grid 3 Accent 5" w:uiPriority="69"/>
+    <w:lsdException w:name="Dark List Accent 5" w:uiPriority="70"/>
+    <w:lsdException w:name="Colorful Shading Accent 5" w:uiPriority="71"/>
+    <w:lsdException w:name="Colorful List Accent 5" w:uiPriority="72"/>
+    <w:lsdException w:name="Colorful Grid Accent 5" w:uiPriority="73"/>
+    <w:lsdException w:name="Light Shading Accent 6" w:uiPriority="60"/>
+    <w:lsdException w:name="Light List Accent 6" w:uiPriority="61"/>
+    <w:lsdException w:name="Light Grid Accent 6" w:uiPriority="62"/>
+    <w:lsdException w:name="Medium Shading 1 Accent 6" w:uiPriority="63"/>
+    <w:lsdException w:name="Medium Shading 2 Accent 6" w:uiPriority="64"/>
+    <w:lsdException w:name="Medium List 1 Accent 6" w:uiPriority="65"/>
+    <w:lsdException w:name="Medium List 2 Accent 6" w:uiPriority="66"/>
+    <w:lsdException w:name="Medium Grid 1 Accent 6" w:uiPriority="67"/>
+    <w:lsdException w:name="Medium Grid 2 Accent 6" w:uiPriority="68"/>
+    <w:lsdException w:name="Medium Grid 3 Accent 6" w:uiPriority="69"/>
+    <w:lsdException w:name="Dark List Accent 6" w:uiPriority="70"/>
+    <w:lsdException w:name="Colorful Shading Accent 6" w:uiPriority="71"/>
+    <w:lsdException w:name="Colorful List Accent 6" w:uiPriority="72"/>
+    <w:lsdException w:name="Colorful Grid Accent 6" w:uiPriority="73"/>
+    <w:lsdException w:name="Subtle Emphasis" w:uiPriority="19"/>
+    <w:lsdException w:name="Intense Emphasis" w:uiPriority="21"/>
+    <w:lsdException w:name="Subtle Reference" w:uiPriority="31"/>
+    <w:lsdException w:name="Intense Reference" w:uiPriority="32"/>
+    <w:lsdException w:name="Book Title" w:uiPriority="33"/>
+    <w:lsdException w:name="Bibliography" w:semiHidden="1" w:uiPriority="37" w:unhideWhenUsed="1"/>
+    <w:lsdException w:name="TOC Heading" w:semiHidden="1" w:uiPriority="39" w:unhideWhenUsed="1" w:qFormat="1"/>
+    <w:lsdException w:name="Plain Table 1" w:uiPriority="41"/>
+    <w:lsdException w:name="Plain Table 2" w:uiPriority="42"/>
+    <w:lsdException w:name="Plain Table 3" w:uiPriority="43"/>
+    <w:lsdException w:name="Plain Table 4" w:uiPriority="44"/>
+    <w:lsdException w:name="Plain Table 5" w:uiPriority="45"/>
+    <w:lsdException w:name="Grid Table Light" w:uiPriority="40"/>
+    <w:lsdException w:name="Grid Table 1 Light" w:uiPriority="46"/>
+    <w:lsdException w:name="Grid Table 2" w:uiPriority="47"/>
+    <w:lsdException w:name="Grid Table 3" w:uiPriority="48"/>
+    <w:lsdException w:name="Grid Table 4" w:uiPriority="49"/>
+    <w:lsdException w:name="Grid Table 5 Dark" w:uiPriority="50"/>
+    <w:lsdException w:name="Grid Table 6 Colorful" w:uiPriority="51"/>
+    <w:lsdException w:name="Grid Table 7 Colorful" w:uiPriority="52"/>
+    <w:lsdException w:name="Grid Table 1 Light Accent 1" w:uiPriority="46"/>
+    <w:lsdException w:name="Grid Table 2 Accent 1" w:uiPriority="47"/>
+    <w:lsdException w:name="Grid Table 3 Accent 1" w:uiPriority="48"/>
+    <w:lsdException w:name="Grid Table 4 Accent 1" w:uiPriority="49"/>
+    <w:lsdException w:name="Grid Table 5 Dark Accent 1" w:uiPriority="50"/>
+    <w:lsdException w:name="Grid Table 6 Colorful Accent 1" w:uiPriority="51"/>
+    <w:lsdException w:name="Grid Table 7 Colorful Accent 1" w:uiPriority="52"/>
+    <w:lsdException w:name="Grid Table 1 Light Accent 2" w:uiPriority="46"/>
+    <w:lsdException w:name="Grid Table 2 Accent 2" w:uiPriority="47"/>
+    <w:lsdException w:name="Grid Table 3 Accent 2" w:uiPriority="48"/>
+    <w:lsdException w:name="Grid Table 4 Accent 2" w:uiPriority="49"/>
+    <w:lsdException w:name="Grid Table 5 Dark Accent 2" w:uiPriority="50"/>
+    <w:lsdException w:name="Grid Table 6 Colorful Accent 2" w:uiPriority="51"/>
+    <w:lsdException w:name="Grid Table 7 Colorful Accent 2" w:uiPriority="52"/>
+    <w:lsdException w:name="Grid Table 1 Light Accent 3" w:uiPriority="46"/>
+    <w:lsdException w:name="Grid Table 2 Accent 3" w:uiPriority="47"/>
+    <w:lsdException w:name="Grid Table 3 Accent 3" w:uiPriority="48"/>
+    <w:lsdException w:name="Grid Table 4 Accent 3" w:uiPriority="49"/>
+    <w:lsdException w:name="Grid Table 5 Dark Accent 3" w:uiPriority="50"/>
+    <w:lsdException w:name="Grid Table 6 Colorful Accent 3" w:uiPriority="51"/>
+    <w:lsdException w:name="Grid Table 7 Colorful Accent 3" w:uiPriority="52"/>
+    <w:lsdException w:name="Grid Table 1 Light Accent 4" w:uiPriority="46"/>
+    <w:lsdException w:name="Grid Table 2 Accent 4" w:uiPriority="47"/>
+    <w:lsdException w:name="Grid Table 3 Accent 4" w:uiPriority="48"/>
+    <w:lsdException w:name="Grid Table 4 Accent 4" w:uiPriority="49"/>
+    <w:lsdException w:name="Grid Table 5 Dark Accent 4" w:uiPriority="50"/>
+    <w:lsdException w:name="Grid Table 6 Colorful Accent 4" w:uiPriority="51"/>
+    <w:lsdException w:name="Grid Table 7 Colorful Accent 4" w:uiPriority="52"/>
+    <w:lsdException w:name="Grid Table 1 Light Accent 5" w:uiPriority="46"/>
+    <w:lsdException w:name="Grid Table 2 Accent 5" w:uiPriority="47"/>
+    <w:lsdException w:name="Grid Table 3 Accent 5" w:uiPriority="48"/>
+    <w:lsdException w:name="Grid Table 4 Accent 5" w:uiPriority="49"/>
+    <w:lsdException w:name="Grid Table 5 Dark Accent 5" w:uiPriority="50"/>
+    <w:lsdException w:name="Grid Table 6 Colorful Accent 5" w:uiPriority="51"/>
+    <w:lsdException w:name="Grid Table 7 Colorful Accent 5" w:uiPriority="52"/>
+    <w:lsdException w:name="Grid Table 1 Light Accent 6" w:uiPriority="46"/>
+    <w:lsdException w:name="Grid Table 2 Accent 6" w:uiPriority="47"/>
+    <w:lsdException w:name="Grid Table 3 Accent 6" w:uiPriority="48"/>
+    <w:lsdException w:name="Grid Table 4 Accent 6" w:uiPriority="49"/>
+    <w:lsdException w:name="Grid Table 5 Dark Accent 6" w:uiPriority="50"/>
+    <w:lsdException w:name="Grid Table 6 Colorful Accent 6" w:uiPriority="51"/>
+    <w:lsdException w:name="Grid Table 7 Colorful Accent 6" w:uiPriority="52"/>
+    <w:lsdException w:name="List Table 1 Light" w:uiPriority="46"/>
+    <w:lsdException w:name="List Table 2" w:uiPriority="47"/>
+    <w:lsdException w:name="List Table 3" w:uiPriority="48"/>
+    <w:lsdException w:name="List Table 4" w:uiPriority="49"/>
+    <w:lsdException w:name="List Table 5 Dark" w:uiPriority="50"/>
+    <w:lsdException w:name="List Table 6 Colorful" w:uiPriority="51"/>
+    <w:lsdException w:name="List Table 7 Colorful" w:uiPriority="52"/>
+    <w:lsdException w:name="List Table 1 Light Accent 1" w:uiPriority="46"/>
+    <w:lsdException w:name="List Table 2 Accent 1" w:uiPriority="47"/>
+    <w:lsdException w:name="List Table 3 Accent 1" w:uiPriority="48"/>
+    <w:lsdException w:name="List Table 4 Accent 1" w:uiPriority="49"/>
+    <w:lsdException w:name="List Table 5 Dark Accent 1" w:uiPriority="50"/>
+    <w:lsdException w:name="List Table 6 Colorful Accent 1" w:uiPriority="51"/>
+    <w:lsdException w:name="List Table 7 Colorful Accent 1" w:uiPriority="52"/>
+    <w:lsdException w:name="List Table 1 Light Accent 2" w:uiPriority="46"/>
+    <w:lsdException w:name="List Table 2 Accent 2" w:uiPriority="47"/>
+    <w:lsdException w:name="List Table 3 Accent 2" w:uiPriority="48"/>
+    <w:lsdException w:name="List Table 4 Accent 2" w:uiPriority="49"/>
+    <w:lsdException w:name="List Table 5 Dark Accent 2" w:uiPriority="50"/>
+    <w:lsdException w:name="List Table 6 Colorful Accent 2" w:uiPriority="51"/>
+    <w:lsdException w:name="List Table 7 Colorful Accent 2" w:uiPriority="52"/>
+    <w:lsdException w:name="List Table 1 Light Accent 3" w:uiPriority="46"/>
+    <w:lsdException w:name="List Table 2 Accent 3" w:uiPriority="47"/>
+    <w:lsdException w:name="List Table 3 Accent 3" w:uiPriority="48"/>
+    <w:lsdException w:name="List Table 4 Accent 3" w:uiPriority="49"/>
+    <w:lsdException w:name="List Table 5 Dark Accent 3" w:uiPriority="50"/>
+    <w:lsdException w:name="List Table 6 Colorful Accent 3" w:uiPriority="51"/>
+    <w:lsdException w:name="List Table 7 Colorful Accent 3" w:uiPriority="52"/>
+    <w:lsdException w:name="List Table 1 Light Accent 4" w:uiPriority="46"/>
+    <w:lsdException w:name="List Table 2 Accent 4" w:uiPriority="47"/>
+    <w:lsdException w:name="List Table 3 Accent 4" w:uiPriority="48"/>
+    <w:lsdException w:name="List Table 4 Accent 4" w:uiPriority="49"/>
+    <w:lsdException w:name="List Table 5 Dark Accent 4" w:uiPriority="50"/>
+    <w:lsdException w:name="List Table 6 Colorful Accent 4" w:uiPriority="51"/>
+    <w:lsdException w:name="List Table 7 Colorful Accent 4" w:uiPriority="52"/>
+    <w:lsdException w:name="List Table 1 Light Accent 5" w:uiPriority="46"/>
+    <w:lsdException w:name="List Table 2 Accent 5" w:uiPriority="47"/>
+    <w:lsdException w:name="List Table 3 Accent 5" w:uiPriority="48"/>
+    <w:lsdException w:name="List Table 4 Accent 5" w:uiPriority="49"/>
+    <w:lsdException w:name="List Table 5 Dark Accent 5" w:uiPriority="50"/>
+    <w:lsdException w:name="List Table 6 Colorful Accent 5" w:uiPriority="51"/>
+    <w:lsdException w:name="List Table 7 Colorful Accent 5" w:uiPriority="52"/>
+    <w:lsdException w:name="List Table 1 Light Accent 6" w:uiPriority="46"/>
+    <w:lsdException w:name="List Table 2 Accent 6" w:uiPriority="47"/>
+    <w:lsdException w:name="List Table 3 Accent 6" w:uiPriority="48"/>
+    <w:lsdException w:name="List Table 4 Accent 6" w:uiPriority="49"/>
+    <w:lsdException w:name="List Table 5 Dark Accent 6" w:uiPriority="50"/>
+    <w:lsdException w:name="List Table 6 Colorful Accent 6" w:uiPriority="51"/>
+    <w:lsdException w:name="List Table 7 Colorful Accent 6" w:uiPriority="52"/>
+    <w:lsdException w:name="Mention" w:semiHidden="1" w:unhideWhenUsed="1"/>
+    <w:lsdException w:name="Smart Hyperlink" w:semiHidden="1" w:unhideWhenUsed="1"/>
+    <w:lsdException w:name="Hashtag" w:semiHidden="1" w:unhideWhenUsed="1"/>
+    <w:lsdException w:name="Unresolved Mention" w:semiHidden="1" w:unhideWhenUsed="1"/>
   </w:latentStyles>
   <w:style w:type="paragraph" w:default="1" w:styleId="Normal">
     <w:name w:val="Normal"/>
@@ -8176,7 +9975,6 @@
     <w:uiPriority w:val="99"/>
     <w:semiHidden/>
     <w:unhideWhenUsed/>
-    <w:qFormat/>
     <w:tblPr>
       <w:tblInd w:w="0" w:type="dxa"/>
       <w:tblCellMar>
@@ -8411,7 +10209,6 @@
       <w:spacing w:after="0" w:line="240" w:lineRule="auto"/>
     </w:pPr>
     <w:tblPr>
-      <w:tblInd w:w="0" w:type="dxa"/>
       <w:tblBorders>
         <w:top w:val="single" w:sz="4" w:space="0" w:color="auto"/>
         <w:left w:val="single" w:sz="4" w:space="0" w:color="auto"/>
@@ -8420,12 +10217,6 @@
         <w:insideH w:val="single" w:sz="4" w:space="0" w:color="auto"/>
         <w:insideV w:val="single" w:sz="4" w:space="0" w:color="auto"/>
       </w:tblBorders>
-      <w:tblCellMar>
-        <w:top w:w="0" w:type="dxa"/>
-        <w:left w:w="108" w:type="dxa"/>
-        <w:bottom w:w="0" w:type="dxa"/>
-        <w:right w:w="108" w:type="dxa"/>
-      </w:tblCellMar>
     </w:tblPr>
   </w:style>
   <w:style w:type="paragraph" w:styleId="HTMLPreformatted">
@@ -8474,37 +10265,6 @@
       <w:sz w:val="20"/>
       <w:szCs w:val="20"/>
       <w:lang w:val="bg-BG" w:eastAsia="bg-BG"/>
-    </w:rPr>
-  </w:style>
-  <w:style w:type="paragraph" w:styleId="DocumentMap">
-    <w:name w:val="Document Map"/>
-    <w:basedOn w:val="Normal"/>
-    <w:link w:val="DocumentMapChar"/>
-    <w:uiPriority w:val="99"/>
-    <w:semiHidden/>
-    <w:unhideWhenUsed/>
-    <w:rsid w:val="008D23ED"/>
-    <w:pPr>
-      <w:spacing w:after="0" w:line="240" w:lineRule="auto"/>
-    </w:pPr>
-    <w:rPr>
-      <w:rFonts w:ascii="Tahoma" w:hAnsi="Tahoma" w:cs="Tahoma"/>
-      <w:sz w:val="16"/>
-      <w:szCs w:val="16"/>
-    </w:rPr>
-  </w:style>
-  <w:style w:type="character" w:customStyle="1" w:styleId="DocumentMapChar">
-    <w:name w:val="Document Map Char"/>
-    <w:basedOn w:val="DefaultParagraphFont"/>
-    <w:link w:val="DocumentMap"/>
-    <w:uiPriority w:val="99"/>
-    <w:semiHidden/>
-    <w:rsid w:val="008D23ED"/>
-    <w:rPr>
-      <w:rFonts w:ascii="Tahoma" w:hAnsi="Tahoma" w:cs="Tahoma"/>
-      <w:sz w:val="16"/>
-      <w:szCs w:val="16"/>
-      <w:lang w:val="bg-BG"/>
     </w:rPr>
   </w:style>
 </w:styles>
@@ -8800,7 +10560,7 @@
 </file>
 
 <file path=customXml/itemProps1.xml><?xml version="1.0" encoding="utf-8"?>
-<ds:datastoreItem xmlns:ds="http://schemas.openxmlformats.org/officeDocument/2006/customXml" ds:itemID="{161D1924-F047-432B-AA32-28FE111F232D}">
+<ds:datastoreItem xmlns:ds="http://schemas.openxmlformats.org/officeDocument/2006/customXml" ds:itemID="{E2078048-DECA-484F-B894-E0950255230A}">
   <ds:schemaRefs>
     <ds:schemaRef ds:uri="http://schemas.openxmlformats.org/officeDocument/2006/bibliography"/>
   </ds:schemaRefs>
